--- a/Левданський Лаб №6.docx
+++ b/Левданський Лаб №6.docx
@@ -538,9 +538,10 @@
       <w:r>
         <w:rPr>
           <w:rFonts w:ascii="Times New Roman" w:hAnsi="Times New Roman" w:cs="Times New Roman"/>
+          <w:noProof/>
           <w:sz w:val="28"/>
           <w:szCs w:val="28"/>
-          <w:lang w:val="uk-UA"/>
+          <w:lang w:val="en-US"/>
         </w:rPr>
         <w:drawing>
           <wp:inline distT="0" distB="0" distL="0" distR="0" wp14:anchorId="03855530" wp14:editId="4648030D">
@@ -602,6 +603,5295 @@
           <w:lang w:val="uk-UA"/>
         </w:rPr>
       </w:pPr>
+      <w:r>
+        <w:rPr>
+          <w:rFonts w:ascii="Times New Roman" w:hAnsi="Times New Roman" w:cs="Times New Roman"/>
+          <w:sz w:val="28"/>
+          <w:szCs w:val="28"/>
+          <w:lang w:val="uk-UA"/>
+        </w:rPr>
+        <w:lastRenderedPageBreak/>
+        <w:drawing>
+          <wp:inline distT="0" distB="0" distL="0" distR="0" wp14:anchorId="2DCC7EEB" wp14:editId="3C3973D2">
+            <wp:extent cx="6479540" cy="2492375"/>
+            <wp:effectExtent l="0" t="0" r="0" b="0"/>
+            <wp:docPr id="3" name="Рисунок 3"/>
+            <wp:cNvGraphicFramePr>
+              <a:graphicFrameLocks xmlns:a="http://schemas.openxmlformats.org/drawingml/2006/main" noChangeAspect="1"/>
+            </wp:cNvGraphicFramePr>
+            <a:graphic xmlns:a="http://schemas.openxmlformats.org/drawingml/2006/main">
+              <a:graphicData uri="http://schemas.openxmlformats.org/drawingml/2006/picture">
+                <pic:pic xmlns:pic="http://schemas.openxmlformats.org/drawingml/2006/picture">
+                  <pic:nvPicPr>
+                    <pic:cNvPr id="1" name=""/>
+                    <pic:cNvPicPr/>
+                  </pic:nvPicPr>
+                  <pic:blipFill>
+                    <a:blip r:embed="rId10"/>
+                    <a:stretch>
+                      <a:fillRect/>
+                    </a:stretch>
+                  </pic:blipFill>
+                  <pic:spPr>
+                    <a:xfrm>
+                      <a:off x="0" y="0"/>
+                      <a:ext cx="6479540" cy="2492375"/>
+                    </a:xfrm>
+                    <a:prstGeom prst="rect">
+                      <a:avLst/>
+                    </a:prstGeom>
+                  </pic:spPr>
+                </pic:pic>
+              </a:graphicData>
+            </a:graphic>
+          </wp:inline>
+        </w:drawing>
+      </w:r>
+    </w:p>
+    <w:p>
+      <w:pPr>
+        <w:spacing w:after="0" w:line="240" w:lineRule="auto"/>
+        <w:jc w:val="both"/>
+        <w:rPr>
+          <w:rFonts w:ascii="Times New Roman" w:hAnsi="Times New Roman" w:cs="Times New Roman"/>
+          <w:sz w:val="28"/>
+          <w:szCs w:val="28"/>
+          <w:lang w:val="uk-UA"/>
+        </w:rPr>
+      </w:pPr>
+    </w:p>
+    <w:p>
+      <w:pPr>
+        <w:shd w:val="clear" w:color="auto" w:fill="1E1E1E"/>
+        <w:spacing w:after="0" w:line="285" w:lineRule="atLeast"/>
+        <w:rPr>
+          <w:rFonts w:ascii="Consolas" w:eastAsia="Times New Roman" w:hAnsi="Consolas" w:cs="Times New Roman"/>
+          <w:color w:val="D4D4D4"/>
+          <w:sz w:val="21"/>
+          <w:szCs w:val="21"/>
+          <w:lang w:val="en-US"/>
+        </w:rPr>
+      </w:pPr>
+      <w:r>
+        <w:rPr>
+          <w:rFonts w:ascii="Consolas" w:eastAsia="Times New Roman" w:hAnsi="Consolas" w:cs="Times New Roman"/>
+          <w:color w:val="569CD6"/>
+          <w:sz w:val="21"/>
+          <w:szCs w:val="21"/>
+          <w:lang w:val="en-US"/>
+        </w:rPr>
+        <w:t>const</w:t>
+      </w:r>
+      <w:r>
+        <w:rPr>
+          <w:rFonts w:ascii="Consolas" w:eastAsia="Times New Roman" w:hAnsi="Consolas" w:cs="Times New Roman"/>
+          <w:color w:val="D4D4D4"/>
+          <w:sz w:val="21"/>
+          <w:szCs w:val="21"/>
+          <w:lang w:val="en-US"/>
+        </w:rPr>
+        <w:t xml:space="preserve"> </w:t>
+      </w:r>
+      <w:r>
+        <w:rPr>
+          <w:rFonts w:ascii="Consolas" w:eastAsia="Times New Roman" w:hAnsi="Consolas" w:cs="Times New Roman"/>
+          <w:color w:val="4FC1FF"/>
+          <w:sz w:val="21"/>
+          <w:szCs w:val="21"/>
+          <w:lang w:val="en-US"/>
+        </w:rPr>
+        <w:t>request</w:t>
+      </w:r>
+      <w:r>
+        <w:rPr>
+          <w:rFonts w:ascii="Consolas" w:eastAsia="Times New Roman" w:hAnsi="Consolas" w:cs="Times New Roman"/>
+          <w:color w:val="D4D4D4"/>
+          <w:sz w:val="21"/>
+          <w:szCs w:val="21"/>
+          <w:lang w:val="en-US"/>
+        </w:rPr>
+        <w:t xml:space="preserve"> = </w:t>
+      </w:r>
+      <w:r>
+        <w:rPr>
+          <w:rFonts w:ascii="Consolas" w:eastAsia="Times New Roman" w:hAnsi="Consolas" w:cs="Times New Roman"/>
+          <w:color w:val="DCDCAA"/>
+          <w:sz w:val="21"/>
+          <w:szCs w:val="21"/>
+          <w:lang w:val="en-US"/>
+        </w:rPr>
+        <w:t>require</w:t>
+      </w:r>
+      <w:r>
+        <w:rPr>
+          <w:rFonts w:ascii="Consolas" w:eastAsia="Times New Roman" w:hAnsi="Consolas" w:cs="Times New Roman"/>
+          <w:color w:val="D4D4D4"/>
+          <w:sz w:val="21"/>
+          <w:szCs w:val="21"/>
+          <w:lang w:val="en-US"/>
+        </w:rPr>
+        <w:t>(</w:t>
+      </w:r>
+      <w:r>
+        <w:rPr>
+          <w:rFonts w:ascii="Consolas" w:eastAsia="Times New Roman" w:hAnsi="Consolas" w:cs="Times New Roman"/>
+          <w:color w:val="CE9178"/>
+          <w:sz w:val="21"/>
+          <w:szCs w:val="21"/>
+          <w:lang w:val="en-US"/>
+        </w:rPr>
+        <w:t>'supertest'</w:t>
+      </w:r>
+      <w:r>
+        <w:rPr>
+          <w:rFonts w:ascii="Consolas" w:eastAsia="Times New Roman" w:hAnsi="Consolas" w:cs="Times New Roman"/>
+          <w:color w:val="D4D4D4"/>
+          <w:sz w:val="21"/>
+          <w:szCs w:val="21"/>
+          <w:lang w:val="en-US"/>
+        </w:rPr>
+        <w:t>);</w:t>
+      </w:r>
+    </w:p>
+    <w:p>
+      <w:pPr>
+        <w:shd w:val="clear" w:color="auto" w:fill="1E1E1E"/>
+        <w:spacing w:after="0" w:line="285" w:lineRule="atLeast"/>
+        <w:rPr>
+          <w:rFonts w:ascii="Consolas" w:eastAsia="Times New Roman" w:hAnsi="Consolas" w:cs="Times New Roman"/>
+          <w:color w:val="D4D4D4"/>
+          <w:sz w:val="21"/>
+          <w:szCs w:val="21"/>
+          <w:lang w:val="en-US"/>
+        </w:rPr>
+      </w:pPr>
+      <w:r>
+        <w:rPr>
+          <w:rFonts w:ascii="Consolas" w:eastAsia="Times New Roman" w:hAnsi="Consolas" w:cs="Times New Roman"/>
+          <w:color w:val="569CD6"/>
+          <w:sz w:val="21"/>
+          <w:szCs w:val="21"/>
+          <w:lang w:val="en-US"/>
+        </w:rPr>
+        <w:t>let</w:t>
+      </w:r>
+      <w:r>
+        <w:rPr>
+          <w:rFonts w:ascii="Consolas" w:eastAsia="Times New Roman" w:hAnsi="Consolas" w:cs="Times New Roman"/>
+          <w:color w:val="D4D4D4"/>
+          <w:sz w:val="21"/>
+          <w:szCs w:val="21"/>
+          <w:lang w:val="en-US"/>
+        </w:rPr>
+        <w:t xml:space="preserve"> </w:t>
+      </w:r>
+      <w:r>
+        <w:rPr>
+          <w:rFonts w:ascii="Consolas" w:eastAsia="Times New Roman" w:hAnsi="Consolas" w:cs="Times New Roman"/>
+          <w:color w:val="9CDCFE"/>
+          <w:sz w:val="21"/>
+          <w:szCs w:val="21"/>
+          <w:lang w:val="en-US"/>
+        </w:rPr>
+        <w:t>expect</w:t>
+      </w:r>
+      <w:r>
+        <w:rPr>
+          <w:rFonts w:ascii="Consolas" w:eastAsia="Times New Roman" w:hAnsi="Consolas" w:cs="Times New Roman"/>
+          <w:color w:val="D4D4D4"/>
+          <w:sz w:val="21"/>
+          <w:szCs w:val="21"/>
+          <w:lang w:val="en-US"/>
+        </w:rPr>
+        <w:t>;</w:t>
+      </w:r>
+    </w:p>
+    <w:p>
+      <w:pPr>
+        <w:shd w:val="clear" w:color="auto" w:fill="1E1E1E"/>
+        <w:spacing w:after="0" w:line="285" w:lineRule="atLeast"/>
+        <w:rPr>
+          <w:rFonts w:ascii="Consolas" w:eastAsia="Times New Roman" w:hAnsi="Consolas" w:cs="Times New Roman"/>
+          <w:color w:val="D4D4D4"/>
+          <w:sz w:val="21"/>
+          <w:szCs w:val="21"/>
+          <w:lang w:val="en-US"/>
+        </w:rPr>
+      </w:pPr>
+    </w:p>
+    <w:p>
+      <w:pPr>
+        <w:shd w:val="clear" w:color="auto" w:fill="1E1E1E"/>
+        <w:spacing w:after="0" w:line="285" w:lineRule="atLeast"/>
+        <w:rPr>
+          <w:rFonts w:ascii="Consolas" w:eastAsia="Times New Roman" w:hAnsi="Consolas" w:cs="Times New Roman"/>
+          <w:color w:val="D4D4D4"/>
+          <w:sz w:val="21"/>
+          <w:szCs w:val="21"/>
+          <w:lang w:val="en-US"/>
+        </w:rPr>
+      </w:pPr>
+      <w:r>
+        <w:rPr>
+          <w:rFonts w:ascii="Consolas" w:eastAsia="Times New Roman" w:hAnsi="Consolas" w:cs="Times New Roman"/>
+          <w:color w:val="569CD6"/>
+          <w:sz w:val="21"/>
+          <w:szCs w:val="21"/>
+          <w:lang w:val="en-US"/>
+        </w:rPr>
+        <w:t>const</w:t>
+      </w:r>
+      <w:r>
+        <w:rPr>
+          <w:rFonts w:ascii="Consolas" w:eastAsia="Times New Roman" w:hAnsi="Consolas" w:cs="Times New Roman"/>
+          <w:color w:val="D4D4D4"/>
+          <w:sz w:val="21"/>
+          <w:szCs w:val="21"/>
+          <w:lang w:val="en-US"/>
+        </w:rPr>
+        <w:t xml:space="preserve"> </w:t>
+      </w:r>
+      <w:r>
+        <w:rPr>
+          <w:rFonts w:ascii="Consolas" w:eastAsia="Times New Roman" w:hAnsi="Consolas" w:cs="Times New Roman"/>
+          <w:color w:val="4FC1FF"/>
+          <w:sz w:val="21"/>
+          <w:szCs w:val="21"/>
+          <w:lang w:val="en-US"/>
+        </w:rPr>
+        <w:t>API_URL</w:t>
+      </w:r>
+      <w:r>
+        <w:rPr>
+          <w:rFonts w:ascii="Consolas" w:eastAsia="Times New Roman" w:hAnsi="Consolas" w:cs="Times New Roman"/>
+          <w:color w:val="D4D4D4"/>
+          <w:sz w:val="21"/>
+          <w:szCs w:val="21"/>
+          <w:lang w:val="en-US"/>
+        </w:rPr>
+        <w:t xml:space="preserve"> = </w:t>
+      </w:r>
+      <w:r>
+        <w:rPr>
+          <w:rFonts w:ascii="Consolas" w:eastAsia="Times New Roman" w:hAnsi="Consolas" w:cs="Times New Roman"/>
+          <w:color w:val="CE9178"/>
+          <w:sz w:val="21"/>
+          <w:szCs w:val="21"/>
+          <w:lang w:val="en-US"/>
+        </w:rPr>
+        <w:t>'https://gorest.co.in/public/v1'</w:t>
+      </w:r>
+      <w:r>
+        <w:rPr>
+          <w:rFonts w:ascii="Consolas" w:eastAsia="Times New Roman" w:hAnsi="Consolas" w:cs="Times New Roman"/>
+          <w:color w:val="D4D4D4"/>
+          <w:sz w:val="21"/>
+          <w:szCs w:val="21"/>
+          <w:lang w:val="en-US"/>
+        </w:rPr>
+        <w:t>;</w:t>
+      </w:r>
+    </w:p>
+    <w:p>
+      <w:pPr>
+        <w:shd w:val="clear" w:color="auto" w:fill="1E1E1E"/>
+        <w:spacing w:after="0" w:line="285" w:lineRule="atLeast"/>
+        <w:rPr>
+          <w:rFonts w:ascii="Consolas" w:eastAsia="Times New Roman" w:hAnsi="Consolas" w:cs="Times New Roman"/>
+          <w:color w:val="D4D4D4"/>
+          <w:sz w:val="21"/>
+          <w:szCs w:val="21"/>
+          <w:lang w:val="en-US"/>
+        </w:rPr>
+      </w:pPr>
+      <w:r>
+        <w:rPr>
+          <w:rFonts w:ascii="Consolas" w:eastAsia="Times New Roman" w:hAnsi="Consolas" w:cs="Times New Roman"/>
+          <w:color w:val="569CD6"/>
+          <w:sz w:val="21"/>
+          <w:szCs w:val="21"/>
+          <w:lang w:val="en-US"/>
+        </w:rPr>
+        <w:t>const</w:t>
+      </w:r>
+      <w:r>
+        <w:rPr>
+          <w:rFonts w:ascii="Consolas" w:eastAsia="Times New Roman" w:hAnsi="Consolas" w:cs="Times New Roman"/>
+          <w:color w:val="D4D4D4"/>
+          <w:sz w:val="21"/>
+          <w:szCs w:val="21"/>
+          <w:lang w:val="en-US"/>
+        </w:rPr>
+        <w:t xml:space="preserve"> </w:t>
+      </w:r>
+      <w:r>
+        <w:rPr>
+          <w:rFonts w:ascii="Consolas" w:eastAsia="Times New Roman" w:hAnsi="Consolas" w:cs="Times New Roman"/>
+          <w:color w:val="4FC1FF"/>
+          <w:sz w:val="21"/>
+          <w:szCs w:val="21"/>
+          <w:lang w:val="en-US"/>
+        </w:rPr>
+        <w:t>TOKEN</w:t>
+      </w:r>
+      <w:r>
+        <w:rPr>
+          <w:rFonts w:ascii="Consolas" w:eastAsia="Times New Roman" w:hAnsi="Consolas" w:cs="Times New Roman"/>
+          <w:color w:val="D4D4D4"/>
+          <w:sz w:val="21"/>
+          <w:szCs w:val="21"/>
+          <w:lang w:val="en-US"/>
+        </w:rPr>
+        <w:t xml:space="preserve"> = </w:t>
+      </w:r>
+      <w:r>
+        <w:rPr>
+          <w:rFonts w:ascii="Consolas" w:eastAsia="Times New Roman" w:hAnsi="Consolas" w:cs="Times New Roman"/>
+          <w:color w:val="CE9178"/>
+          <w:sz w:val="21"/>
+          <w:szCs w:val="21"/>
+          <w:lang w:val="en-US"/>
+        </w:rPr>
+        <w:t>'24bfccebe2d69974f80ee2afe4bf706f24963fed5e71e99490f2f52c647f5c0c'</w:t>
+      </w:r>
+      <w:r>
+        <w:rPr>
+          <w:rFonts w:ascii="Consolas" w:eastAsia="Times New Roman" w:hAnsi="Consolas" w:cs="Times New Roman"/>
+          <w:color w:val="D4D4D4"/>
+          <w:sz w:val="21"/>
+          <w:szCs w:val="21"/>
+          <w:lang w:val="en-US"/>
+        </w:rPr>
+        <w:t>;</w:t>
+      </w:r>
+    </w:p>
+    <w:p>
+      <w:pPr>
+        <w:shd w:val="clear" w:color="auto" w:fill="1E1E1E"/>
+        <w:spacing w:after="0" w:line="285" w:lineRule="atLeast"/>
+        <w:rPr>
+          <w:rFonts w:ascii="Consolas" w:eastAsia="Times New Roman" w:hAnsi="Consolas" w:cs="Times New Roman"/>
+          <w:color w:val="D4D4D4"/>
+          <w:sz w:val="21"/>
+          <w:szCs w:val="21"/>
+          <w:lang w:val="en-US"/>
+        </w:rPr>
+      </w:pPr>
+    </w:p>
+    <w:p>
+      <w:pPr>
+        <w:shd w:val="clear" w:color="auto" w:fill="1E1E1E"/>
+        <w:spacing w:after="0" w:line="285" w:lineRule="atLeast"/>
+        <w:rPr>
+          <w:rFonts w:ascii="Consolas" w:eastAsia="Times New Roman" w:hAnsi="Consolas" w:cs="Times New Roman"/>
+          <w:color w:val="D4D4D4"/>
+          <w:sz w:val="21"/>
+          <w:szCs w:val="21"/>
+          <w:lang w:val="en-US"/>
+        </w:rPr>
+      </w:pPr>
+      <w:r>
+        <w:rPr>
+          <w:rFonts w:ascii="Consolas" w:eastAsia="Times New Roman" w:hAnsi="Consolas" w:cs="Times New Roman"/>
+          <w:color w:val="DCDCAA"/>
+          <w:sz w:val="21"/>
+          <w:szCs w:val="21"/>
+          <w:lang w:val="en-US"/>
+        </w:rPr>
+        <w:t>describe</w:t>
+      </w:r>
+      <w:r>
+        <w:rPr>
+          <w:rFonts w:ascii="Consolas" w:eastAsia="Times New Roman" w:hAnsi="Consolas" w:cs="Times New Roman"/>
+          <w:color w:val="D4D4D4"/>
+          <w:sz w:val="21"/>
+          <w:szCs w:val="21"/>
+          <w:lang w:val="en-US"/>
+        </w:rPr>
+        <w:t>(</w:t>
+      </w:r>
+      <w:r>
+        <w:rPr>
+          <w:rFonts w:ascii="Consolas" w:eastAsia="Times New Roman" w:hAnsi="Consolas" w:cs="Times New Roman"/>
+          <w:color w:val="CE9178"/>
+          <w:sz w:val="21"/>
+          <w:szCs w:val="21"/>
+          <w:lang w:val="en-US"/>
+        </w:rPr>
+        <w:t>'GoRest API Testing'</w:t>
+      </w:r>
+      <w:r>
+        <w:rPr>
+          <w:rFonts w:ascii="Consolas" w:eastAsia="Times New Roman" w:hAnsi="Consolas" w:cs="Times New Roman"/>
+          <w:color w:val="D4D4D4"/>
+          <w:sz w:val="21"/>
+          <w:szCs w:val="21"/>
+          <w:lang w:val="en-US"/>
+        </w:rPr>
+        <w:t xml:space="preserve">, () </w:t>
+      </w:r>
+      <w:r>
+        <w:rPr>
+          <w:rFonts w:ascii="Consolas" w:eastAsia="Times New Roman" w:hAnsi="Consolas" w:cs="Times New Roman"/>
+          <w:color w:val="569CD6"/>
+          <w:sz w:val="21"/>
+          <w:szCs w:val="21"/>
+          <w:lang w:val="en-US"/>
+        </w:rPr>
+        <w:t>=&gt;</w:t>
+      </w:r>
+      <w:r>
+        <w:rPr>
+          <w:rFonts w:ascii="Consolas" w:eastAsia="Times New Roman" w:hAnsi="Consolas" w:cs="Times New Roman"/>
+          <w:color w:val="D4D4D4"/>
+          <w:sz w:val="21"/>
+          <w:szCs w:val="21"/>
+          <w:lang w:val="en-US"/>
+        </w:rPr>
+        <w:t xml:space="preserve"> {</w:t>
+      </w:r>
+    </w:p>
+    <w:p>
+      <w:pPr>
+        <w:shd w:val="clear" w:color="auto" w:fill="1E1E1E"/>
+        <w:spacing w:after="0" w:line="285" w:lineRule="atLeast"/>
+        <w:rPr>
+          <w:rFonts w:ascii="Consolas" w:eastAsia="Times New Roman" w:hAnsi="Consolas" w:cs="Times New Roman"/>
+          <w:color w:val="D4D4D4"/>
+          <w:sz w:val="21"/>
+          <w:szCs w:val="21"/>
+          <w:lang w:val="en-US"/>
+        </w:rPr>
+      </w:pPr>
+    </w:p>
+    <w:p>
+      <w:pPr>
+        <w:shd w:val="clear" w:color="auto" w:fill="1E1E1E"/>
+        <w:spacing w:after="0" w:line="285" w:lineRule="atLeast"/>
+        <w:rPr>
+          <w:rFonts w:ascii="Consolas" w:eastAsia="Times New Roman" w:hAnsi="Consolas" w:cs="Times New Roman"/>
+          <w:color w:val="D4D4D4"/>
+          <w:sz w:val="21"/>
+          <w:szCs w:val="21"/>
+          <w:lang w:val="en-US"/>
+        </w:rPr>
+      </w:pPr>
+      <w:r>
+        <w:rPr>
+          <w:rFonts w:ascii="Consolas" w:eastAsia="Times New Roman" w:hAnsi="Consolas" w:cs="Times New Roman"/>
+          <w:color w:val="D4D4D4"/>
+          <w:sz w:val="21"/>
+          <w:szCs w:val="21"/>
+          <w:lang w:val="en-US"/>
+        </w:rPr>
+        <w:t xml:space="preserve">    </w:t>
+      </w:r>
+      <w:r>
+        <w:rPr>
+          <w:rFonts w:ascii="Consolas" w:eastAsia="Times New Roman" w:hAnsi="Consolas" w:cs="Times New Roman"/>
+          <w:color w:val="DCDCAA"/>
+          <w:sz w:val="21"/>
+          <w:szCs w:val="21"/>
+          <w:lang w:val="en-US"/>
+        </w:rPr>
+        <w:t>before</w:t>
+      </w:r>
+      <w:r>
+        <w:rPr>
+          <w:rFonts w:ascii="Consolas" w:eastAsia="Times New Roman" w:hAnsi="Consolas" w:cs="Times New Roman"/>
+          <w:color w:val="D4D4D4"/>
+          <w:sz w:val="21"/>
+          <w:szCs w:val="21"/>
+          <w:lang w:val="en-US"/>
+        </w:rPr>
+        <w:t>(</w:t>
+      </w:r>
+      <w:r>
+        <w:rPr>
+          <w:rFonts w:ascii="Consolas" w:eastAsia="Times New Roman" w:hAnsi="Consolas" w:cs="Times New Roman"/>
+          <w:color w:val="569CD6"/>
+          <w:sz w:val="21"/>
+          <w:szCs w:val="21"/>
+          <w:lang w:val="en-US"/>
+        </w:rPr>
+        <w:t>async</w:t>
+      </w:r>
+      <w:r>
+        <w:rPr>
+          <w:rFonts w:ascii="Consolas" w:eastAsia="Times New Roman" w:hAnsi="Consolas" w:cs="Times New Roman"/>
+          <w:color w:val="D4D4D4"/>
+          <w:sz w:val="21"/>
+          <w:szCs w:val="21"/>
+          <w:lang w:val="en-US"/>
+        </w:rPr>
+        <w:t xml:space="preserve"> () </w:t>
+      </w:r>
+      <w:r>
+        <w:rPr>
+          <w:rFonts w:ascii="Consolas" w:eastAsia="Times New Roman" w:hAnsi="Consolas" w:cs="Times New Roman"/>
+          <w:color w:val="569CD6"/>
+          <w:sz w:val="21"/>
+          <w:szCs w:val="21"/>
+          <w:lang w:val="en-US"/>
+        </w:rPr>
+        <w:t>=&gt;</w:t>
+      </w:r>
+      <w:r>
+        <w:rPr>
+          <w:rFonts w:ascii="Consolas" w:eastAsia="Times New Roman" w:hAnsi="Consolas" w:cs="Times New Roman"/>
+          <w:color w:val="D4D4D4"/>
+          <w:sz w:val="21"/>
+          <w:szCs w:val="21"/>
+          <w:lang w:val="en-US"/>
+        </w:rPr>
+        <w:t xml:space="preserve"> {</w:t>
+      </w:r>
+    </w:p>
+    <w:p>
+      <w:pPr>
+        <w:shd w:val="clear" w:color="auto" w:fill="1E1E1E"/>
+        <w:spacing w:after="0" w:line="285" w:lineRule="atLeast"/>
+        <w:rPr>
+          <w:rFonts w:ascii="Consolas" w:eastAsia="Times New Roman" w:hAnsi="Consolas" w:cs="Times New Roman"/>
+          <w:color w:val="D4D4D4"/>
+          <w:sz w:val="21"/>
+          <w:szCs w:val="21"/>
+          <w:lang w:val="en-US"/>
+        </w:rPr>
+      </w:pPr>
+      <w:r>
+        <w:rPr>
+          <w:rFonts w:ascii="Consolas" w:eastAsia="Times New Roman" w:hAnsi="Consolas" w:cs="Times New Roman"/>
+          <w:color w:val="D4D4D4"/>
+          <w:sz w:val="21"/>
+          <w:szCs w:val="21"/>
+          <w:lang w:val="en-US"/>
+        </w:rPr>
+        <w:t xml:space="preserve">        </w:t>
+      </w:r>
+      <w:r>
+        <w:rPr>
+          <w:rFonts w:ascii="Consolas" w:eastAsia="Times New Roman" w:hAnsi="Consolas" w:cs="Times New Roman"/>
+          <w:color w:val="9CDCFE"/>
+          <w:sz w:val="21"/>
+          <w:szCs w:val="21"/>
+          <w:lang w:val="en-US"/>
+        </w:rPr>
+        <w:t>expect</w:t>
+      </w:r>
+      <w:r>
+        <w:rPr>
+          <w:rFonts w:ascii="Consolas" w:eastAsia="Times New Roman" w:hAnsi="Consolas" w:cs="Times New Roman"/>
+          <w:color w:val="D4D4D4"/>
+          <w:sz w:val="21"/>
+          <w:szCs w:val="21"/>
+          <w:lang w:val="en-US"/>
+        </w:rPr>
+        <w:t xml:space="preserve"> = (</w:t>
+      </w:r>
+      <w:r>
+        <w:rPr>
+          <w:rFonts w:ascii="Consolas" w:eastAsia="Times New Roman" w:hAnsi="Consolas" w:cs="Times New Roman"/>
+          <w:color w:val="C586C0"/>
+          <w:sz w:val="21"/>
+          <w:szCs w:val="21"/>
+          <w:lang w:val="en-US"/>
+        </w:rPr>
+        <w:t>await</w:t>
+      </w:r>
+      <w:r>
+        <w:rPr>
+          <w:rFonts w:ascii="Consolas" w:eastAsia="Times New Roman" w:hAnsi="Consolas" w:cs="Times New Roman"/>
+          <w:color w:val="D4D4D4"/>
+          <w:sz w:val="21"/>
+          <w:szCs w:val="21"/>
+          <w:lang w:val="en-US"/>
+        </w:rPr>
+        <w:t xml:space="preserve"> </w:t>
+      </w:r>
+      <w:r>
+        <w:rPr>
+          <w:rFonts w:ascii="Consolas" w:eastAsia="Times New Roman" w:hAnsi="Consolas" w:cs="Times New Roman"/>
+          <w:color w:val="569CD6"/>
+          <w:sz w:val="21"/>
+          <w:szCs w:val="21"/>
+          <w:lang w:val="en-US"/>
+        </w:rPr>
+        <w:t>import</w:t>
+      </w:r>
+      <w:r>
+        <w:rPr>
+          <w:rFonts w:ascii="Consolas" w:eastAsia="Times New Roman" w:hAnsi="Consolas" w:cs="Times New Roman"/>
+          <w:color w:val="D4D4D4"/>
+          <w:sz w:val="21"/>
+          <w:szCs w:val="21"/>
+          <w:lang w:val="en-US"/>
+        </w:rPr>
+        <w:t>(</w:t>
+      </w:r>
+      <w:r>
+        <w:rPr>
+          <w:rFonts w:ascii="Consolas" w:eastAsia="Times New Roman" w:hAnsi="Consolas" w:cs="Times New Roman"/>
+          <w:color w:val="CE9178"/>
+          <w:sz w:val="21"/>
+          <w:szCs w:val="21"/>
+          <w:lang w:val="en-US"/>
+        </w:rPr>
+        <w:t>'chai'</w:t>
+      </w:r>
+      <w:r>
+        <w:rPr>
+          <w:rFonts w:ascii="Consolas" w:eastAsia="Times New Roman" w:hAnsi="Consolas" w:cs="Times New Roman"/>
+          <w:color w:val="D4D4D4"/>
+          <w:sz w:val="21"/>
+          <w:szCs w:val="21"/>
+          <w:lang w:val="en-US"/>
+        </w:rPr>
+        <w:t>)).</w:t>
+      </w:r>
+      <w:r>
+        <w:rPr>
+          <w:rFonts w:ascii="Consolas" w:eastAsia="Times New Roman" w:hAnsi="Consolas" w:cs="Times New Roman"/>
+          <w:color w:val="9CDCFE"/>
+          <w:sz w:val="21"/>
+          <w:szCs w:val="21"/>
+          <w:lang w:val="en-US"/>
+        </w:rPr>
+        <w:t>expect</w:t>
+      </w:r>
+      <w:r>
+        <w:rPr>
+          <w:rFonts w:ascii="Consolas" w:eastAsia="Times New Roman" w:hAnsi="Consolas" w:cs="Times New Roman"/>
+          <w:color w:val="D4D4D4"/>
+          <w:sz w:val="21"/>
+          <w:szCs w:val="21"/>
+          <w:lang w:val="en-US"/>
+        </w:rPr>
+        <w:t>;</w:t>
+      </w:r>
+    </w:p>
+    <w:p>
+      <w:pPr>
+        <w:shd w:val="clear" w:color="auto" w:fill="1E1E1E"/>
+        <w:spacing w:after="0" w:line="285" w:lineRule="atLeast"/>
+        <w:rPr>
+          <w:rFonts w:ascii="Consolas" w:eastAsia="Times New Roman" w:hAnsi="Consolas" w:cs="Times New Roman"/>
+          <w:color w:val="D4D4D4"/>
+          <w:sz w:val="21"/>
+          <w:szCs w:val="21"/>
+          <w:lang w:val="en-US"/>
+        </w:rPr>
+      </w:pPr>
+      <w:r>
+        <w:rPr>
+          <w:rFonts w:ascii="Consolas" w:eastAsia="Times New Roman" w:hAnsi="Consolas" w:cs="Times New Roman"/>
+          <w:color w:val="D4D4D4"/>
+          <w:sz w:val="21"/>
+          <w:szCs w:val="21"/>
+          <w:lang w:val="en-US"/>
+        </w:rPr>
+        <w:t>    });</w:t>
+      </w:r>
+    </w:p>
+    <w:p>
+      <w:pPr>
+        <w:shd w:val="clear" w:color="auto" w:fill="1E1E1E"/>
+        <w:spacing w:after="0" w:line="285" w:lineRule="atLeast"/>
+        <w:rPr>
+          <w:rFonts w:ascii="Consolas" w:eastAsia="Times New Roman" w:hAnsi="Consolas" w:cs="Times New Roman"/>
+          <w:color w:val="D4D4D4"/>
+          <w:sz w:val="21"/>
+          <w:szCs w:val="21"/>
+          <w:lang w:val="en-US"/>
+        </w:rPr>
+      </w:pPr>
+    </w:p>
+    <w:p>
+      <w:pPr>
+        <w:shd w:val="clear" w:color="auto" w:fill="1E1E1E"/>
+        <w:spacing w:after="0" w:line="285" w:lineRule="atLeast"/>
+        <w:rPr>
+          <w:rFonts w:ascii="Consolas" w:eastAsia="Times New Roman" w:hAnsi="Consolas" w:cs="Times New Roman"/>
+          <w:color w:val="D4D4D4"/>
+          <w:sz w:val="21"/>
+          <w:szCs w:val="21"/>
+          <w:lang w:val="en-US"/>
+        </w:rPr>
+      </w:pPr>
+      <w:r>
+        <w:rPr>
+          <w:rFonts w:ascii="Consolas" w:eastAsia="Times New Roman" w:hAnsi="Consolas" w:cs="Times New Roman"/>
+          <w:color w:val="D4D4D4"/>
+          <w:sz w:val="21"/>
+          <w:szCs w:val="21"/>
+          <w:lang w:val="en-US"/>
+        </w:rPr>
+        <w:t xml:space="preserve">    </w:t>
+      </w:r>
+      <w:r>
+        <w:rPr>
+          <w:rFonts w:ascii="Consolas" w:eastAsia="Times New Roman" w:hAnsi="Consolas" w:cs="Times New Roman"/>
+          <w:color w:val="569CD6"/>
+          <w:sz w:val="21"/>
+          <w:szCs w:val="21"/>
+          <w:lang w:val="en-US"/>
+        </w:rPr>
+        <w:t>let</w:t>
+      </w:r>
+      <w:r>
+        <w:rPr>
+          <w:rFonts w:ascii="Consolas" w:eastAsia="Times New Roman" w:hAnsi="Consolas" w:cs="Times New Roman"/>
+          <w:color w:val="D4D4D4"/>
+          <w:sz w:val="21"/>
+          <w:szCs w:val="21"/>
+          <w:lang w:val="en-US"/>
+        </w:rPr>
+        <w:t xml:space="preserve"> </w:t>
+      </w:r>
+      <w:r>
+        <w:rPr>
+          <w:rFonts w:ascii="Consolas" w:eastAsia="Times New Roman" w:hAnsi="Consolas" w:cs="Times New Roman"/>
+          <w:color w:val="9CDCFE"/>
+          <w:sz w:val="21"/>
+          <w:szCs w:val="21"/>
+          <w:lang w:val="en-US"/>
+        </w:rPr>
+        <w:t>userId</w:t>
+      </w:r>
+      <w:r>
+        <w:rPr>
+          <w:rFonts w:ascii="Consolas" w:eastAsia="Times New Roman" w:hAnsi="Consolas" w:cs="Times New Roman"/>
+          <w:color w:val="D4D4D4"/>
+          <w:sz w:val="21"/>
+          <w:szCs w:val="21"/>
+          <w:lang w:val="en-US"/>
+        </w:rPr>
+        <w:t>;</w:t>
+      </w:r>
+    </w:p>
+    <w:p>
+      <w:pPr>
+        <w:shd w:val="clear" w:color="auto" w:fill="1E1E1E"/>
+        <w:spacing w:after="0" w:line="285" w:lineRule="atLeast"/>
+        <w:rPr>
+          <w:rFonts w:ascii="Consolas" w:eastAsia="Times New Roman" w:hAnsi="Consolas" w:cs="Times New Roman"/>
+          <w:color w:val="D4D4D4"/>
+          <w:sz w:val="21"/>
+          <w:szCs w:val="21"/>
+          <w:lang w:val="en-US"/>
+        </w:rPr>
+      </w:pPr>
+    </w:p>
+    <w:p>
+      <w:pPr>
+        <w:shd w:val="clear" w:color="auto" w:fill="1E1E1E"/>
+        <w:spacing w:after="0" w:line="285" w:lineRule="atLeast"/>
+        <w:rPr>
+          <w:rFonts w:ascii="Consolas" w:eastAsia="Times New Roman" w:hAnsi="Consolas" w:cs="Times New Roman"/>
+          <w:color w:val="D4D4D4"/>
+          <w:sz w:val="21"/>
+          <w:szCs w:val="21"/>
+          <w:lang w:val="en-US"/>
+        </w:rPr>
+      </w:pPr>
+      <w:r>
+        <w:rPr>
+          <w:rFonts w:ascii="Consolas" w:eastAsia="Times New Roman" w:hAnsi="Consolas" w:cs="Times New Roman"/>
+          <w:color w:val="D4D4D4"/>
+          <w:sz w:val="21"/>
+          <w:szCs w:val="21"/>
+          <w:lang w:val="en-US"/>
+        </w:rPr>
+        <w:t xml:space="preserve">    </w:t>
+      </w:r>
+      <w:r>
+        <w:rPr>
+          <w:rFonts w:ascii="Consolas" w:eastAsia="Times New Roman" w:hAnsi="Consolas" w:cs="Times New Roman"/>
+          <w:color w:val="DCDCAA"/>
+          <w:sz w:val="21"/>
+          <w:szCs w:val="21"/>
+          <w:lang w:val="en-US"/>
+        </w:rPr>
+        <w:t>it</w:t>
+      </w:r>
+      <w:r>
+        <w:rPr>
+          <w:rFonts w:ascii="Consolas" w:eastAsia="Times New Roman" w:hAnsi="Consolas" w:cs="Times New Roman"/>
+          <w:color w:val="D4D4D4"/>
+          <w:sz w:val="21"/>
+          <w:szCs w:val="21"/>
+          <w:lang w:val="en-US"/>
+        </w:rPr>
+        <w:t>(</w:t>
+      </w:r>
+      <w:r>
+        <w:rPr>
+          <w:rFonts w:ascii="Consolas" w:eastAsia="Times New Roman" w:hAnsi="Consolas" w:cs="Times New Roman"/>
+          <w:color w:val="CE9178"/>
+          <w:sz w:val="21"/>
+          <w:szCs w:val="21"/>
+          <w:lang w:val="en-US"/>
+        </w:rPr>
+        <w:t>'GET /users - Отримання списку користувачів'</w:t>
+      </w:r>
+      <w:r>
+        <w:rPr>
+          <w:rFonts w:ascii="Consolas" w:eastAsia="Times New Roman" w:hAnsi="Consolas" w:cs="Times New Roman"/>
+          <w:color w:val="D4D4D4"/>
+          <w:sz w:val="21"/>
+          <w:szCs w:val="21"/>
+          <w:lang w:val="en-US"/>
+        </w:rPr>
+        <w:t xml:space="preserve">, </w:t>
+      </w:r>
+      <w:r>
+        <w:rPr>
+          <w:rFonts w:ascii="Consolas" w:eastAsia="Times New Roman" w:hAnsi="Consolas" w:cs="Times New Roman"/>
+          <w:color w:val="569CD6"/>
+          <w:sz w:val="21"/>
+          <w:szCs w:val="21"/>
+          <w:lang w:val="en-US"/>
+        </w:rPr>
+        <w:t>async</w:t>
+      </w:r>
+      <w:r>
+        <w:rPr>
+          <w:rFonts w:ascii="Consolas" w:eastAsia="Times New Roman" w:hAnsi="Consolas" w:cs="Times New Roman"/>
+          <w:color w:val="D4D4D4"/>
+          <w:sz w:val="21"/>
+          <w:szCs w:val="21"/>
+          <w:lang w:val="en-US"/>
+        </w:rPr>
+        <w:t xml:space="preserve"> () </w:t>
+      </w:r>
+      <w:r>
+        <w:rPr>
+          <w:rFonts w:ascii="Consolas" w:eastAsia="Times New Roman" w:hAnsi="Consolas" w:cs="Times New Roman"/>
+          <w:color w:val="569CD6"/>
+          <w:sz w:val="21"/>
+          <w:szCs w:val="21"/>
+          <w:lang w:val="en-US"/>
+        </w:rPr>
+        <w:t>=&gt;</w:t>
+      </w:r>
+      <w:r>
+        <w:rPr>
+          <w:rFonts w:ascii="Consolas" w:eastAsia="Times New Roman" w:hAnsi="Consolas" w:cs="Times New Roman"/>
+          <w:color w:val="D4D4D4"/>
+          <w:sz w:val="21"/>
+          <w:szCs w:val="21"/>
+          <w:lang w:val="en-US"/>
+        </w:rPr>
+        <w:t xml:space="preserve"> {</w:t>
+      </w:r>
+    </w:p>
+    <w:p>
+      <w:pPr>
+        <w:shd w:val="clear" w:color="auto" w:fill="1E1E1E"/>
+        <w:spacing w:after="0" w:line="285" w:lineRule="atLeast"/>
+        <w:rPr>
+          <w:rFonts w:ascii="Consolas" w:eastAsia="Times New Roman" w:hAnsi="Consolas" w:cs="Times New Roman"/>
+          <w:color w:val="D4D4D4"/>
+          <w:sz w:val="21"/>
+          <w:szCs w:val="21"/>
+          <w:lang w:val="en-US"/>
+        </w:rPr>
+      </w:pPr>
+      <w:r>
+        <w:rPr>
+          <w:rFonts w:ascii="Consolas" w:eastAsia="Times New Roman" w:hAnsi="Consolas" w:cs="Times New Roman"/>
+          <w:color w:val="D4D4D4"/>
+          <w:sz w:val="21"/>
+          <w:szCs w:val="21"/>
+          <w:lang w:val="en-US"/>
+        </w:rPr>
+        <w:t xml:space="preserve">        </w:t>
+      </w:r>
+      <w:r>
+        <w:rPr>
+          <w:rFonts w:ascii="Consolas" w:eastAsia="Times New Roman" w:hAnsi="Consolas" w:cs="Times New Roman"/>
+          <w:color w:val="569CD6"/>
+          <w:sz w:val="21"/>
+          <w:szCs w:val="21"/>
+          <w:lang w:val="en-US"/>
+        </w:rPr>
+        <w:t>const</w:t>
+      </w:r>
+      <w:r>
+        <w:rPr>
+          <w:rFonts w:ascii="Consolas" w:eastAsia="Times New Roman" w:hAnsi="Consolas" w:cs="Times New Roman"/>
+          <w:color w:val="D4D4D4"/>
+          <w:sz w:val="21"/>
+          <w:szCs w:val="21"/>
+          <w:lang w:val="en-US"/>
+        </w:rPr>
+        <w:t xml:space="preserve"> </w:t>
+      </w:r>
+      <w:r>
+        <w:rPr>
+          <w:rFonts w:ascii="Consolas" w:eastAsia="Times New Roman" w:hAnsi="Consolas" w:cs="Times New Roman"/>
+          <w:color w:val="4FC1FF"/>
+          <w:sz w:val="21"/>
+          <w:szCs w:val="21"/>
+          <w:lang w:val="en-US"/>
+        </w:rPr>
+        <w:t>res</w:t>
+      </w:r>
+      <w:r>
+        <w:rPr>
+          <w:rFonts w:ascii="Consolas" w:eastAsia="Times New Roman" w:hAnsi="Consolas" w:cs="Times New Roman"/>
+          <w:color w:val="D4D4D4"/>
+          <w:sz w:val="21"/>
+          <w:szCs w:val="21"/>
+          <w:lang w:val="en-US"/>
+        </w:rPr>
+        <w:t xml:space="preserve"> = </w:t>
+      </w:r>
+      <w:r>
+        <w:rPr>
+          <w:rFonts w:ascii="Consolas" w:eastAsia="Times New Roman" w:hAnsi="Consolas" w:cs="Times New Roman"/>
+          <w:color w:val="C586C0"/>
+          <w:sz w:val="21"/>
+          <w:szCs w:val="21"/>
+          <w:lang w:val="en-US"/>
+        </w:rPr>
+        <w:t>await</w:t>
+      </w:r>
+      <w:r>
+        <w:rPr>
+          <w:rFonts w:ascii="Consolas" w:eastAsia="Times New Roman" w:hAnsi="Consolas" w:cs="Times New Roman"/>
+          <w:color w:val="D4D4D4"/>
+          <w:sz w:val="21"/>
+          <w:szCs w:val="21"/>
+          <w:lang w:val="en-US"/>
+        </w:rPr>
+        <w:t xml:space="preserve"> </w:t>
+      </w:r>
+      <w:r>
+        <w:rPr>
+          <w:rFonts w:ascii="Consolas" w:eastAsia="Times New Roman" w:hAnsi="Consolas" w:cs="Times New Roman"/>
+          <w:color w:val="DCDCAA"/>
+          <w:sz w:val="21"/>
+          <w:szCs w:val="21"/>
+          <w:lang w:val="en-US"/>
+        </w:rPr>
+        <w:t>request</w:t>
+      </w:r>
+      <w:r>
+        <w:rPr>
+          <w:rFonts w:ascii="Consolas" w:eastAsia="Times New Roman" w:hAnsi="Consolas" w:cs="Times New Roman"/>
+          <w:color w:val="D4D4D4"/>
+          <w:sz w:val="21"/>
+          <w:szCs w:val="21"/>
+          <w:lang w:val="en-US"/>
+        </w:rPr>
+        <w:t>(</w:t>
+      </w:r>
+      <w:r>
+        <w:rPr>
+          <w:rFonts w:ascii="Consolas" w:eastAsia="Times New Roman" w:hAnsi="Consolas" w:cs="Times New Roman"/>
+          <w:color w:val="4FC1FF"/>
+          <w:sz w:val="21"/>
+          <w:szCs w:val="21"/>
+          <w:lang w:val="en-US"/>
+        </w:rPr>
+        <w:t>API_URL</w:t>
+      </w:r>
+      <w:r>
+        <w:rPr>
+          <w:rFonts w:ascii="Consolas" w:eastAsia="Times New Roman" w:hAnsi="Consolas" w:cs="Times New Roman"/>
+          <w:color w:val="D4D4D4"/>
+          <w:sz w:val="21"/>
+          <w:szCs w:val="21"/>
+          <w:lang w:val="en-US"/>
+        </w:rPr>
+        <w:t>)</w:t>
+      </w:r>
+    </w:p>
+    <w:p>
+      <w:pPr>
+        <w:shd w:val="clear" w:color="auto" w:fill="1E1E1E"/>
+        <w:spacing w:after="0" w:line="285" w:lineRule="atLeast"/>
+        <w:rPr>
+          <w:rFonts w:ascii="Consolas" w:eastAsia="Times New Roman" w:hAnsi="Consolas" w:cs="Times New Roman"/>
+          <w:color w:val="D4D4D4"/>
+          <w:sz w:val="21"/>
+          <w:szCs w:val="21"/>
+          <w:lang w:val="en-US"/>
+        </w:rPr>
+      </w:pPr>
+      <w:r>
+        <w:rPr>
+          <w:rFonts w:ascii="Consolas" w:eastAsia="Times New Roman" w:hAnsi="Consolas" w:cs="Times New Roman"/>
+          <w:color w:val="D4D4D4"/>
+          <w:sz w:val="21"/>
+          <w:szCs w:val="21"/>
+          <w:lang w:val="en-US"/>
+        </w:rPr>
+        <w:t>            .</w:t>
+      </w:r>
+      <w:r>
+        <w:rPr>
+          <w:rFonts w:ascii="Consolas" w:eastAsia="Times New Roman" w:hAnsi="Consolas" w:cs="Times New Roman"/>
+          <w:color w:val="DCDCAA"/>
+          <w:sz w:val="21"/>
+          <w:szCs w:val="21"/>
+          <w:lang w:val="en-US"/>
+        </w:rPr>
+        <w:t>get</w:t>
+      </w:r>
+      <w:r>
+        <w:rPr>
+          <w:rFonts w:ascii="Consolas" w:eastAsia="Times New Roman" w:hAnsi="Consolas" w:cs="Times New Roman"/>
+          <w:color w:val="D4D4D4"/>
+          <w:sz w:val="21"/>
+          <w:szCs w:val="21"/>
+          <w:lang w:val="en-US"/>
+        </w:rPr>
+        <w:t>(</w:t>
+      </w:r>
+      <w:r>
+        <w:rPr>
+          <w:rFonts w:ascii="Consolas" w:eastAsia="Times New Roman" w:hAnsi="Consolas" w:cs="Times New Roman"/>
+          <w:color w:val="CE9178"/>
+          <w:sz w:val="21"/>
+          <w:szCs w:val="21"/>
+          <w:lang w:val="en-US"/>
+        </w:rPr>
+        <w:t>'/users'</w:t>
+      </w:r>
+      <w:r>
+        <w:rPr>
+          <w:rFonts w:ascii="Consolas" w:eastAsia="Times New Roman" w:hAnsi="Consolas" w:cs="Times New Roman"/>
+          <w:color w:val="D4D4D4"/>
+          <w:sz w:val="21"/>
+          <w:szCs w:val="21"/>
+          <w:lang w:val="en-US"/>
+        </w:rPr>
+        <w:t>)</w:t>
+      </w:r>
+    </w:p>
+    <w:p>
+      <w:pPr>
+        <w:shd w:val="clear" w:color="auto" w:fill="1E1E1E"/>
+        <w:spacing w:after="0" w:line="285" w:lineRule="atLeast"/>
+        <w:rPr>
+          <w:rFonts w:ascii="Consolas" w:eastAsia="Times New Roman" w:hAnsi="Consolas" w:cs="Times New Roman"/>
+          <w:color w:val="D4D4D4"/>
+          <w:sz w:val="21"/>
+          <w:szCs w:val="21"/>
+          <w:lang w:val="en-US"/>
+        </w:rPr>
+      </w:pPr>
+      <w:r>
+        <w:rPr>
+          <w:rFonts w:ascii="Consolas" w:eastAsia="Times New Roman" w:hAnsi="Consolas" w:cs="Times New Roman"/>
+          <w:color w:val="D4D4D4"/>
+          <w:sz w:val="21"/>
+          <w:szCs w:val="21"/>
+          <w:lang w:val="en-US"/>
+        </w:rPr>
+        <w:t>            .</w:t>
+      </w:r>
+      <w:r>
+        <w:rPr>
+          <w:rFonts w:ascii="Consolas" w:eastAsia="Times New Roman" w:hAnsi="Consolas" w:cs="Times New Roman"/>
+          <w:color w:val="DCDCAA"/>
+          <w:sz w:val="21"/>
+          <w:szCs w:val="21"/>
+          <w:lang w:val="en-US"/>
+        </w:rPr>
+        <w:t>set</w:t>
+      </w:r>
+      <w:r>
+        <w:rPr>
+          <w:rFonts w:ascii="Consolas" w:eastAsia="Times New Roman" w:hAnsi="Consolas" w:cs="Times New Roman"/>
+          <w:color w:val="D4D4D4"/>
+          <w:sz w:val="21"/>
+          <w:szCs w:val="21"/>
+          <w:lang w:val="en-US"/>
+        </w:rPr>
+        <w:t>(</w:t>
+      </w:r>
+      <w:r>
+        <w:rPr>
+          <w:rFonts w:ascii="Consolas" w:eastAsia="Times New Roman" w:hAnsi="Consolas" w:cs="Times New Roman"/>
+          <w:color w:val="CE9178"/>
+          <w:sz w:val="21"/>
+          <w:szCs w:val="21"/>
+          <w:lang w:val="en-US"/>
+        </w:rPr>
+        <w:t>'Authorization'</w:t>
+      </w:r>
+      <w:r>
+        <w:rPr>
+          <w:rFonts w:ascii="Consolas" w:eastAsia="Times New Roman" w:hAnsi="Consolas" w:cs="Times New Roman"/>
+          <w:color w:val="D4D4D4"/>
+          <w:sz w:val="21"/>
+          <w:szCs w:val="21"/>
+          <w:lang w:val="en-US"/>
+        </w:rPr>
+        <w:t xml:space="preserve">, </w:t>
+      </w:r>
+      <w:r>
+        <w:rPr>
+          <w:rFonts w:ascii="Consolas" w:eastAsia="Times New Roman" w:hAnsi="Consolas" w:cs="Times New Roman"/>
+          <w:color w:val="CE9178"/>
+          <w:sz w:val="21"/>
+          <w:szCs w:val="21"/>
+          <w:lang w:val="en-US"/>
+        </w:rPr>
+        <w:t xml:space="preserve">`Bearer </w:t>
+      </w:r>
+      <w:r>
+        <w:rPr>
+          <w:rFonts w:ascii="Consolas" w:eastAsia="Times New Roman" w:hAnsi="Consolas" w:cs="Times New Roman"/>
+          <w:color w:val="569CD6"/>
+          <w:sz w:val="21"/>
+          <w:szCs w:val="21"/>
+          <w:lang w:val="en-US"/>
+        </w:rPr>
+        <w:t>${</w:t>
+      </w:r>
+      <w:r>
+        <w:rPr>
+          <w:rFonts w:ascii="Consolas" w:eastAsia="Times New Roman" w:hAnsi="Consolas" w:cs="Times New Roman"/>
+          <w:color w:val="4FC1FF"/>
+          <w:sz w:val="21"/>
+          <w:szCs w:val="21"/>
+          <w:lang w:val="en-US"/>
+        </w:rPr>
+        <w:t>TOKEN</w:t>
+      </w:r>
+      <w:r>
+        <w:rPr>
+          <w:rFonts w:ascii="Consolas" w:eastAsia="Times New Roman" w:hAnsi="Consolas" w:cs="Times New Roman"/>
+          <w:color w:val="569CD6"/>
+          <w:sz w:val="21"/>
+          <w:szCs w:val="21"/>
+          <w:lang w:val="en-US"/>
+        </w:rPr>
+        <w:t>}</w:t>
+      </w:r>
+      <w:r>
+        <w:rPr>
+          <w:rFonts w:ascii="Consolas" w:eastAsia="Times New Roman" w:hAnsi="Consolas" w:cs="Times New Roman"/>
+          <w:color w:val="CE9178"/>
+          <w:sz w:val="21"/>
+          <w:szCs w:val="21"/>
+          <w:lang w:val="en-US"/>
+        </w:rPr>
+        <w:t>`</w:t>
+      </w:r>
+      <w:r>
+        <w:rPr>
+          <w:rFonts w:ascii="Consolas" w:eastAsia="Times New Roman" w:hAnsi="Consolas" w:cs="Times New Roman"/>
+          <w:color w:val="D4D4D4"/>
+          <w:sz w:val="21"/>
+          <w:szCs w:val="21"/>
+          <w:lang w:val="en-US"/>
+        </w:rPr>
+        <w:t>);</w:t>
+      </w:r>
+    </w:p>
+    <w:p>
+      <w:pPr>
+        <w:shd w:val="clear" w:color="auto" w:fill="1E1E1E"/>
+        <w:spacing w:after="0" w:line="285" w:lineRule="atLeast"/>
+        <w:rPr>
+          <w:rFonts w:ascii="Consolas" w:eastAsia="Times New Roman" w:hAnsi="Consolas" w:cs="Times New Roman"/>
+          <w:color w:val="D4D4D4"/>
+          <w:sz w:val="21"/>
+          <w:szCs w:val="21"/>
+          <w:lang w:val="en-US"/>
+        </w:rPr>
+      </w:pPr>
+      <w:r>
+        <w:rPr>
+          <w:rFonts w:ascii="Consolas" w:eastAsia="Times New Roman" w:hAnsi="Consolas" w:cs="Times New Roman"/>
+          <w:color w:val="D4D4D4"/>
+          <w:sz w:val="21"/>
+          <w:szCs w:val="21"/>
+          <w:lang w:val="en-US"/>
+        </w:rPr>
+        <w:t xml:space="preserve">        </w:t>
+      </w:r>
+    </w:p>
+    <w:p>
+      <w:pPr>
+        <w:shd w:val="clear" w:color="auto" w:fill="1E1E1E"/>
+        <w:spacing w:after="0" w:line="285" w:lineRule="atLeast"/>
+        <w:rPr>
+          <w:rFonts w:ascii="Consolas" w:eastAsia="Times New Roman" w:hAnsi="Consolas" w:cs="Times New Roman"/>
+          <w:color w:val="D4D4D4"/>
+          <w:sz w:val="21"/>
+          <w:szCs w:val="21"/>
+          <w:lang w:val="en-US"/>
+        </w:rPr>
+      </w:pPr>
+      <w:r>
+        <w:rPr>
+          <w:rFonts w:ascii="Consolas" w:eastAsia="Times New Roman" w:hAnsi="Consolas" w:cs="Times New Roman"/>
+          <w:color w:val="D4D4D4"/>
+          <w:sz w:val="21"/>
+          <w:szCs w:val="21"/>
+          <w:lang w:val="en-US"/>
+        </w:rPr>
+        <w:t xml:space="preserve">        </w:t>
+      </w:r>
+      <w:r>
+        <w:rPr>
+          <w:rFonts w:ascii="Consolas" w:eastAsia="Times New Roman" w:hAnsi="Consolas" w:cs="Times New Roman"/>
+          <w:color w:val="DCDCAA"/>
+          <w:sz w:val="21"/>
+          <w:szCs w:val="21"/>
+          <w:lang w:val="en-US"/>
+        </w:rPr>
+        <w:t>expect</w:t>
+      </w:r>
+      <w:r>
+        <w:rPr>
+          <w:rFonts w:ascii="Consolas" w:eastAsia="Times New Roman" w:hAnsi="Consolas" w:cs="Times New Roman"/>
+          <w:color w:val="D4D4D4"/>
+          <w:sz w:val="21"/>
+          <w:szCs w:val="21"/>
+          <w:lang w:val="en-US"/>
+        </w:rPr>
+        <w:t>(</w:t>
+      </w:r>
+      <w:r>
+        <w:rPr>
+          <w:rFonts w:ascii="Consolas" w:eastAsia="Times New Roman" w:hAnsi="Consolas" w:cs="Times New Roman"/>
+          <w:color w:val="4FC1FF"/>
+          <w:sz w:val="21"/>
+          <w:szCs w:val="21"/>
+          <w:lang w:val="en-US"/>
+        </w:rPr>
+        <w:t>res</w:t>
+      </w:r>
+      <w:r>
+        <w:rPr>
+          <w:rFonts w:ascii="Consolas" w:eastAsia="Times New Roman" w:hAnsi="Consolas" w:cs="Times New Roman"/>
+          <w:color w:val="D4D4D4"/>
+          <w:sz w:val="21"/>
+          <w:szCs w:val="21"/>
+          <w:lang w:val="en-US"/>
+        </w:rPr>
+        <w:t>.</w:t>
+      </w:r>
+      <w:r>
+        <w:rPr>
+          <w:rFonts w:ascii="Consolas" w:eastAsia="Times New Roman" w:hAnsi="Consolas" w:cs="Times New Roman"/>
+          <w:color w:val="9CDCFE"/>
+          <w:sz w:val="21"/>
+          <w:szCs w:val="21"/>
+          <w:lang w:val="en-US"/>
+        </w:rPr>
+        <w:t>status</w:t>
+      </w:r>
+      <w:r>
+        <w:rPr>
+          <w:rFonts w:ascii="Consolas" w:eastAsia="Times New Roman" w:hAnsi="Consolas" w:cs="Times New Roman"/>
+          <w:color w:val="D4D4D4"/>
+          <w:sz w:val="21"/>
+          <w:szCs w:val="21"/>
+          <w:lang w:val="en-US"/>
+        </w:rPr>
+        <w:t>).</w:t>
+      </w:r>
+      <w:r>
+        <w:rPr>
+          <w:rFonts w:ascii="Consolas" w:eastAsia="Times New Roman" w:hAnsi="Consolas" w:cs="Times New Roman"/>
+          <w:color w:val="9CDCFE"/>
+          <w:sz w:val="21"/>
+          <w:szCs w:val="21"/>
+          <w:lang w:val="en-US"/>
+        </w:rPr>
+        <w:t>to</w:t>
+      </w:r>
+      <w:r>
+        <w:rPr>
+          <w:rFonts w:ascii="Consolas" w:eastAsia="Times New Roman" w:hAnsi="Consolas" w:cs="Times New Roman"/>
+          <w:color w:val="D4D4D4"/>
+          <w:sz w:val="21"/>
+          <w:szCs w:val="21"/>
+          <w:lang w:val="en-US"/>
+        </w:rPr>
+        <w:t>.</w:t>
+      </w:r>
+      <w:r>
+        <w:rPr>
+          <w:rFonts w:ascii="Consolas" w:eastAsia="Times New Roman" w:hAnsi="Consolas" w:cs="Times New Roman"/>
+          <w:color w:val="DCDCAA"/>
+          <w:sz w:val="21"/>
+          <w:szCs w:val="21"/>
+          <w:lang w:val="en-US"/>
+        </w:rPr>
+        <w:t>equal</w:t>
+      </w:r>
+      <w:r>
+        <w:rPr>
+          <w:rFonts w:ascii="Consolas" w:eastAsia="Times New Roman" w:hAnsi="Consolas" w:cs="Times New Roman"/>
+          <w:color w:val="D4D4D4"/>
+          <w:sz w:val="21"/>
+          <w:szCs w:val="21"/>
+          <w:lang w:val="en-US"/>
+        </w:rPr>
+        <w:t>(</w:t>
+      </w:r>
+      <w:r>
+        <w:rPr>
+          <w:rFonts w:ascii="Consolas" w:eastAsia="Times New Roman" w:hAnsi="Consolas" w:cs="Times New Roman"/>
+          <w:color w:val="B5CEA8"/>
+          <w:sz w:val="21"/>
+          <w:szCs w:val="21"/>
+          <w:lang w:val="en-US"/>
+        </w:rPr>
+        <w:t>200</w:t>
+      </w:r>
+      <w:r>
+        <w:rPr>
+          <w:rFonts w:ascii="Consolas" w:eastAsia="Times New Roman" w:hAnsi="Consolas" w:cs="Times New Roman"/>
+          <w:color w:val="D4D4D4"/>
+          <w:sz w:val="21"/>
+          <w:szCs w:val="21"/>
+          <w:lang w:val="en-US"/>
+        </w:rPr>
+        <w:t>);</w:t>
+      </w:r>
+    </w:p>
+    <w:p>
+      <w:pPr>
+        <w:shd w:val="clear" w:color="auto" w:fill="1E1E1E"/>
+        <w:spacing w:after="0" w:line="285" w:lineRule="atLeast"/>
+        <w:rPr>
+          <w:rFonts w:ascii="Consolas" w:eastAsia="Times New Roman" w:hAnsi="Consolas" w:cs="Times New Roman"/>
+          <w:color w:val="D4D4D4"/>
+          <w:sz w:val="21"/>
+          <w:szCs w:val="21"/>
+          <w:lang w:val="en-US"/>
+        </w:rPr>
+      </w:pPr>
+      <w:r>
+        <w:rPr>
+          <w:rFonts w:ascii="Consolas" w:eastAsia="Times New Roman" w:hAnsi="Consolas" w:cs="Times New Roman"/>
+          <w:color w:val="D4D4D4"/>
+          <w:sz w:val="21"/>
+          <w:szCs w:val="21"/>
+          <w:lang w:val="en-US"/>
+        </w:rPr>
+        <w:t xml:space="preserve">        </w:t>
+      </w:r>
+      <w:r>
+        <w:rPr>
+          <w:rFonts w:ascii="Consolas" w:eastAsia="Times New Roman" w:hAnsi="Consolas" w:cs="Times New Roman"/>
+          <w:color w:val="DCDCAA"/>
+          <w:sz w:val="21"/>
+          <w:szCs w:val="21"/>
+          <w:lang w:val="en-US"/>
+        </w:rPr>
+        <w:t>expect</w:t>
+      </w:r>
+      <w:r>
+        <w:rPr>
+          <w:rFonts w:ascii="Consolas" w:eastAsia="Times New Roman" w:hAnsi="Consolas" w:cs="Times New Roman"/>
+          <w:color w:val="D4D4D4"/>
+          <w:sz w:val="21"/>
+          <w:szCs w:val="21"/>
+          <w:lang w:val="en-US"/>
+        </w:rPr>
+        <w:t>(</w:t>
+      </w:r>
+      <w:r>
+        <w:rPr>
+          <w:rFonts w:ascii="Consolas" w:eastAsia="Times New Roman" w:hAnsi="Consolas" w:cs="Times New Roman"/>
+          <w:color w:val="4FC1FF"/>
+          <w:sz w:val="21"/>
+          <w:szCs w:val="21"/>
+          <w:lang w:val="en-US"/>
+        </w:rPr>
+        <w:t>res</w:t>
+      </w:r>
+      <w:r>
+        <w:rPr>
+          <w:rFonts w:ascii="Consolas" w:eastAsia="Times New Roman" w:hAnsi="Consolas" w:cs="Times New Roman"/>
+          <w:color w:val="D4D4D4"/>
+          <w:sz w:val="21"/>
+          <w:szCs w:val="21"/>
+          <w:lang w:val="en-US"/>
+        </w:rPr>
+        <w:t>.</w:t>
+      </w:r>
+      <w:r>
+        <w:rPr>
+          <w:rFonts w:ascii="Consolas" w:eastAsia="Times New Roman" w:hAnsi="Consolas" w:cs="Times New Roman"/>
+          <w:color w:val="9CDCFE"/>
+          <w:sz w:val="21"/>
+          <w:szCs w:val="21"/>
+          <w:lang w:val="en-US"/>
+        </w:rPr>
+        <w:t>body</w:t>
+      </w:r>
+      <w:r>
+        <w:rPr>
+          <w:rFonts w:ascii="Consolas" w:eastAsia="Times New Roman" w:hAnsi="Consolas" w:cs="Times New Roman"/>
+          <w:color w:val="D4D4D4"/>
+          <w:sz w:val="21"/>
+          <w:szCs w:val="21"/>
+          <w:lang w:val="en-US"/>
+        </w:rPr>
+        <w:t>).</w:t>
+      </w:r>
+      <w:r>
+        <w:rPr>
+          <w:rFonts w:ascii="Consolas" w:eastAsia="Times New Roman" w:hAnsi="Consolas" w:cs="Times New Roman"/>
+          <w:color w:val="9CDCFE"/>
+          <w:sz w:val="21"/>
+          <w:szCs w:val="21"/>
+          <w:lang w:val="en-US"/>
+        </w:rPr>
+        <w:t>to</w:t>
+      </w:r>
+      <w:r>
+        <w:rPr>
+          <w:rFonts w:ascii="Consolas" w:eastAsia="Times New Roman" w:hAnsi="Consolas" w:cs="Times New Roman"/>
+          <w:color w:val="D4D4D4"/>
+          <w:sz w:val="21"/>
+          <w:szCs w:val="21"/>
+          <w:lang w:val="en-US"/>
+        </w:rPr>
+        <w:t>.</w:t>
+      </w:r>
+      <w:r>
+        <w:rPr>
+          <w:rFonts w:ascii="Consolas" w:eastAsia="Times New Roman" w:hAnsi="Consolas" w:cs="Times New Roman"/>
+          <w:color w:val="9CDCFE"/>
+          <w:sz w:val="21"/>
+          <w:szCs w:val="21"/>
+          <w:lang w:val="en-US"/>
+        </w:rPr>
+        <w:t>have</w:t>
+      </w:r>
+      <w:r>
+        <w:rPr>
+          <w:rFonts w:ascii="Consolas" w:eastAsia="Times New Roman" w:hAnsi="Consolas" w:cs="Times New Roman"/>
+          <w:color w:val="D4D4D4"/>
+          <w:sz w:val="21"/>
+          <w:szCs w:val="21"/>
+          <w:lang w:val="en-US"/>
+        </w:rPr>
+        <w:t>.</w:t>
+      </w:r>
+      <w:r>
+        <w:rPr>
+          <w:rFonts w:ascii="Consolas" w:eastAsia="Times New Roman" w:hAnsi="Consolas" w:cs="Times New Roman"/>
+          <w:color w:val="DCDCAA"/>
+          <w:sz w:val="21"/>
+          <w:szCs w:val="21"/>
+          <w:lang w:val="en-US"/>
+        </w:rPr>
+        <w:t>property</w:t>
+      </w:r>
+      <w:r>
+        <w:rPr>
+          <w:rFonts w:ascii="Consolas" w:eastAsia="Times New Roman" w:hAnsi="Consolas" w:cs="Times New Roman"/>
+          <w:color w:val="D4D4D4"/>
+          <w:sz w:val="21"/>
+          <w:szCs w:val="21"/>
+          <w:lang w:val="en-US"/>
+        </w:rPr>
+        <w:t>(</w:t>
+      </w:r>
+      <w:r>
+        <w:rPr>
+          <w:rFonts w:ascii="Consolas" w:eastAsia="Times New Roman" w:hAnsi="Consolas" w:cs="Times New Roman"/>
+          <w:color w:val="CE9178"/>
+          <w:sz w:val="21"/>
+          <w:szCs w:val="21"/>
+          <w:lang w:val="en-US"/>
+        </w:rPr>
+        <w:t>'data'</w:t>
+      </w:r>
+      <w:r>
+        <w:rPr>
+          <w:rFonts w:ascii="Consolas" w:eastAsia="Times New Roman" w:hAnsi="Consolas" w:cs="Times New Roman"/>
+          <w:color w:val="D4D4D4"/>
+          <w:sz w:val="21"/>
+          <w:szCs w:val="21"/>
+          <w:lang w:val="en-US"/>
+        </w:rPr>
+        <w:t>);</w:t>
+      </w:r>
+    </w:p>
+    <w:p>
+      <w:pPr>
+        <w:shd w:val="clear" w:color="auto" w:fill="1E1E1E"/>
+        <w:spacing w:after="0" w:line="285" w:lineRule="atLeast"/>
+        <w:rPr>
+          <w:rFonts w:ascii="Consolas" w:eastAsia="Times New Roman" w:hAnsi="Consolas" w:cs="Times New Roman"/>
+          <w:color w:val="D4D4D4"/>
+          <w:sz w:val="21"/>
+          <w:szCs w:val="21"/>
+          <w:lang w:val="en-US"/>
+        </w:rPr>
+      </w:pPr>
+      <w:r>
+        <w:rPr>
+          <w:rFonts w:ascii="Consolas" w:eastAsia="Times New Roman" w:hAnsi="Consolas" w:cs="Times New Roman"/>
+          <w:color w:val="D4D4D4"/>
+          <w:sz w:val="21"/>
+          <w:szCs w:val="21"/>
+          <w:lang w:val="en-US"/>
+        </w:rPr>
+        <w:t>    });</w:t>
+      </w:r>
+    </w:p>
+    <w:p>
+      <w:pPr>
+        <w:shd w:val="clear" w:color="auto" w:fill="1E1E1E"/>
+        <w:spacing w:after="0" w:line="285" w:lineRule="atLeast"/>
+        <w:rPr>
+          <w:rFonts w:ascii="Consolas" w:eastAsia="Times New Roman" w:hAnsi="Consolas" w:cs="Times New Roman"/>
+          <w:color w:val="D4D4D4"/>
+          <w:sz w:val="21"/>
+          <w:szCs w:val="21"/>
+          <w:lang w:val="en-US"/>
+        </w:rPr>
+      </w:pPr>
+    </w:p>
+    <w:p>
+      <w:pPr>
+        <w:shd w:val="clear" w:color="auto" w:fill="1E1E1E"/>
+        <w:spacing w:after="0" w:line="285" w:lineRule="atLeast"/>
+        <w:rPr>
+          <w:rFonts w:ascii="Consolas" w:eastAsia="Times New Roman" w:hAnsi="Consolas" w:cs="Times New Roman"/>
+          <w:color w:val="D4D4D4"/>
+          <w:sz w:val="21"/>
+          <w:szCs w:val="21"/>
+          <w:lang w:val="en-US"/>
+        </w:rPr>
+      </w:pPr>
+      <w:r>
+        <w:rPr>
+          <w:rFonts w:ascii="Consolas" w:eastAsia="Times New Roman" w:hAnsi="Consolas" w:cs="Times New Roman"/>
+          <w:color w:val="D4D4D4"/>
+          <w:sz w:val="21"/>
+          <w:szCs w:val="21"/>
+          <w:lang w:val="en-US"/>
+        </w:rPr>
+        <w:t xml:space="preserve">    </w:t>
+      </w:r>
+      <w:r>
+        <w:rPr>
+          <w:rFonts w:ascii="Consolas" w:eastAsia="Times New Roman" w:hAnsi="Consolas" w:cs="Times New Roman"/>
+          <w:color w:val="DCDCAA"/>
+          <w:sz w:val="21"/>
+          <w:szCs w:val="21"/>
+          <w:lang w:val="en-US"/>
+        </w:rPr>
+        <w:t>it</w:t>
+      </w:r>
+      <w:r>
+        <w:rPr>
+          <w:rFonts w:ascii="Consolas" w:eastAsia="Times New Roman" w:hAnsi="Consolas" w:cs="Times New Roman"/>
+          <w:color w:val="D4D4D4"/>
+          <w:sz w:val="21"/>
+          <w:szCs w:val="21"/>
+          <w:lang w:val="en-US"/>
+        </w:rPr>
+        <w:t>(</w:t>
+      </w:r>
+      <w:r>
+        <w:rPr>
+          <w:rFonts w:ascii="Consolas" w:eastAsia="Times New Roman" w:hAnsi="Consolas" w:cs="Times New Roman"/>
+          <w:color w:val="CE9178"/>
+          <w:sz w:val="21"/>
+          <w:szCs w:val="21"/>
+          <w:lang w:val="en-US"/>
+        </w:rPr>
+        <w:t>'POST /users - Створення нового користувача'</w:t>
+      </w:r>
+      <w:r>
+        <w:rPr>
+          <w:rFonts w:ascii="Consolas" w:eastAsia="Times New Roman" w:hAnsi="Consolas" w:cs="Times New Roman"/>
+          <w:color w:val="D4D4D4"/>
+          <w:sz w:val="21"/>
+          <w:szCs w:val="21"/>
+          <w:lang w:val="en-US"/>
+        </w:rPr>
+        <w:t xml:space="preserve">, </w:t>
+      </w:r>
+      <w:r>
+        <w:rPr>
+          <w:rFonts w:ascii="Consolas" w:eastAsia="Times New Roman" w:hAnsi="Consolas" w:cs="Times New Roman"/>
+          <w:color w:val="569CD6"/>
+          <w:sz w:val="21"/>
+          <w:szCs w:val="21"/>
+          <w:lang w:val="en-US"/>
+        </w:rPr>
+        <w:t>async</w:t>
+      </w:r>
+      <w:r>
+        <w:rPr>
+          <w:rFonts w:ascii="Consolas" w:eastAsia="Times New Roman" w:hAnsi="Consolas" w:cs="Times New Roman"/>
+          <w:color w:val="D4D4D4"/>
+          <w:sz w:val="21"/>
+          <w:szCs w:val="21"/>
+          <w:lang w:val="en-US"/>
+        </w:rPr>
+        <w:t xml:space="preserve"> () </w:t>
+      </w:r>
+      <w:r>
+        <w:rPr>
+          <w:rFonts w:ascii="Consolas" w:eastAsia="Times New Roman" w:hAnsi="Consolas" w:cs="Times New Roman"/>
+          <w:color w:val="569CD6"/>
+          <w:sz w:val="21"/>
+          <w:szCs w:val="21"/>
+          <w:lang w:val="en-US"/>
+        </w:rPr>
+        <w:t>=&gt;</w:t>
+      </w:r>
+      <w:r>
+        <w:rPr>
+          <w:rFonts w:ascii="Consolas" w:eastAsia="Times New Roman" w:hAnsi="Consolas" w:cs="Times New Roman"/>
+          <w:color w:val="D4D4D4"/>
+          <w:sz w:val="21"/>
+          <w:szCs w:val="21"/>
+          <w:lang w:val="en-US"/>
+        </w:rPr>
+        <w:t xml:space="preserve"> {</w:t>
+      </w:r>
+    </w:p>
+    <w:p>
+      <w:pPr>
+        <w:shd w:val="clear" w:color="auto" w:fill="1E1E1E"/>
+        <w:spacing w:after="0" w:line="285" w:lineRule="atLeast"/>
+        <w:rPr>
+          <w:rFonts w:ascii="Consolas" w:eastAsia="Times New Roman" w:hAnsi="Consolas" w:cs="Times New Roman"/>
+          <w:color w:val="D4D4D4"/>
+          <w:sz w:val="21"/>
+          <w:szCs w:val="21"/>
+          <w:lang w:val="en-US"/>
+        </w:rPr>
+      </w:pPr>
+      <w:r>
+        <w:rPr>
+          <w:rFonts w:ascii="Consolas" w:eastAsia="Times New Roman" w:hAnsi="Consolas" w:cs="Times New Roman"/>
+          <w:color w:val="D4D4D4"/>
+          <w:sz w:val="21"/>
+          <w:szCs w:val="21"/>
+          <w:lang w:val="en-US"/>
+        </w:rPr>
+        <w:t xml:space="preserve">        </w:t>
+      </w:r>
+      <w:r>
+        <w:rPr>
+          <w:rFonts w:ascii="Consolas" w:eastAsia="Times New Roman" w:hAnsi="Consolas" w:cs="Times New Roman"/>
+          <w:color w:val="569CD6"/>
+          <w:sz w:val="21"/>
+          <w:szCs w:val="21"/>
+          <w:lang w:val="en-US"/>
+        </w:rPr>
+        <w:t>const</w:t>
+      </w:r>
+      <w:r>
+        <w:rPr>
+          <w:rFonts w:ascii="Consolas" w:eastAsia="Times New Roman" w:hAnsi="Consolas" w:cs="Times New Roman"/>
+          <w:color w:val="D4D4D4"/>
+          <w:sz w:val="21"/>
+          <w:szCs w:val="21"/>
+          <w:lang w:val="en-US"/>
+        </w:rPr>
+        <w:t xml:space="preserve"> </w:t>
+      </w:r>
+      <w:r>
+        <w:rPr>
+          <w:rFonts w:ascii="Consolas" w:eastAsia="Times New Roman" w:hAnsi="Consolas" w:cs="Times New Roman"/>
+          <w:color w:val="4FC1FF"/>
+          <w:sz w:val="21"/>
+          <w:szCs w:val="21"/>
+          <w:lang w:val="en-US"/>
+        </w:rPr>
+        <w:t>res</w:t>
+      </w:r>
+      <w:r>
+        <w:rPr>
+          <w:rFonts w:ascii="Consolas" w:eastAsia="Times New Roman" w:hAnsi="Consolas" w:cs="Times New Roman"/>
+          <w:color w:val="D4D4D4"/>
+          <w:sz w:val="21"/>
+          <w:szCs w:val="21"/>
+          <w:lang w:val="en-US"/>
+        </w:rPr>
+        <w:t xml:space="preserve"> = </w:t>
+      </w:r>
+      <w:r>
+        <w:rPr>
+          <w:rFonts w:ascii="Consolas" w:eastAsia="Times New Roman" w:hAnsi="Consolas" w:cs="Times New Roman"/>
+          <w:color w:val="C586C0"/>
+          <w:sz w:val="21"/>
+          <w:szCs w:val="21"/>
+          <w:lang w:val="en-US"/>
+        </w:rPr>
+        <w:t>await</w:t>
+      </w:r>
+      <w:r>
+        <w:rPr>
+          <w:rFonts w:ascii="Consolas" w:eastAsia="Times New Roman" w:hAnsi="Consolas" w:cs="Times New Roman"/>
+          <w:color w:val="D4D4D4"/>
+          <w:sz w:val="21"/>
+          <w:szCs w:val="21"/>
+          <w:lang w:val="en-US"/>
+        </w:rPr>
+        <w:t xml:space="preserve"> </w:t>
+      </w:r>
+      <w:r>
+        <w:rPr>
+          <w:rFonts w:ascii="Consolas" w:eastAsia="Times New Roman" w:hAnsi="Consolas" w:cs="Times New Roman"/>
+          <w:color w:val="DCDCAA"/>
+          <w:sz w:val="21"/>
+          <w:szCs w:val="21"/>
+          <w:lang w:val="en-US"/>
+        </w:rPr>
+        <w:t>request</w:t>
+      </w:r>
+      <w:r>
+        <w:rPr>
+          <w:rFonts w:ascii="Consolas" w:eastAsia="Times New Roman" w:hAnsi="Consolas" w:cs="Times New Roman"/>
+          <w:color w:val="D4D4D4"/>
+          <w:sz w:val="21"/>
+          <w:szCs w:val="21"/>
+          <w:lang w:val="en-US"/>
+        </w:rPr>
+        <w:t>(</w:t>
+      </w:r>
+      <w:r>
+        <w:rPr>
+          <w:rFonts w:ascii="Consolas" w:eastAsia="Times New Roman" w:hAnsi="Consolas" w:cs="Times New Roman"/>
+          <w:color w:val="4FC1FF"/>
+          <w:sz w:val="21"/>
+          <w:szCs w:val="21"/>
+          <w:lang w:val="en-US"/>
+        </w:rPr>
+        <w:t>API_URL</w:t>
+      </w:r>
+      <w:r>
+        <w:rPr>
+          <w:rFonts w:ascii="Consolas" w:eastAsia="Times New Roman" w:hAnsi="Consolas" w:cs="Times New Roman"/>
+          <w:color w:val="D4D4D4"/>
+          <w:sz w:val="21"/>
+          <w:szCs w:val="21"/>
+          <w:lang w:val="en-US"/>
+        </w:rPr>
+        <w:t>)</w:t>
+      </w:r>
+    </w:p>
+    <w:p>
+      <w:pPr>
+        <w:shd w:val="clear" w:color="auto" w:fill="1E1E1E"/>
+        <w:spacing w:after="0" w:line="285" w:lineRule="atLeast"/>
+        <w:rPr>
+          <w:rFonts w:ascii="Consolas" w:eastAsia="Times New Roman" w:hAnsi="Consolas" w:cs="Times New Roman"/>
+          <w:color w:val="D4D4D4"/>
+          <w:sz w:val="21"/>
+          <w:szCs w:val="21"/>
+          <w:lang w:val="en-US"/>
+        </w:rPr>
+      </w:pPr>
+      <w:r>
+        <w:rPr>
+          <w:rFonts w:ascii="Consolas" w:eastAsia="Times New Roman" w:hAnsi="Consolas" w:cs="Times New Roman"/>
+          <w:color w:val="D4D4D4"/>
+          <w:sz w:val="21"/>
+          <w:szCs w:val="21"/>
+          <w:lang w:val="en-US"/>
+        </w:rPr>
+        <w:t>            .</w:t>
+      </w:r>
+      <w:r>
+        <w:rPr>
+          <w:rFonts w:ascii="Consolas" w:eastAsia="Times New Roman" w:hAnsi="Consolas" w:cs="Times New Roman"/>
+          <w:color w:val="DCDCAA"/>
+          <w:sz w:val="21"/>
+          <w:szCs w:val="21"/>
+          <w:lang w:val="en-US"/>
+        </w:rPr>
+        <w:t>post</w:t>
+      </w:r>
+      <w:r>
+        <w:rPr>
+          <w:rFonts w:ascii="Consolas" w:eastAsia="Times New Roman" w:hAnsi="Consolas" w:cs="Times New Roman"/>
+          <w:color w:val="D4D4D4"/>
+          <w:sz w:val="21"/>
+          <w:szCs w:val="21"/>
+          <w:lang w:val="en-US"/>
+        </w:rPr>
+        <w:t>(</w:t>
+      </w:r>
+      <w:r>
+        <w:rPr>
+          <w:rFonts w:ascii="Consolas" w:eastAsia="Times New Roman" w:hAnsi="Consolas" w:cs="Times New Roman"/>
+          <w:color w:val="CE9178"/>
+          <w:sz w:val="21"/>
+          <w:szCs w:val="21"/>
+          <w:lang w:val="en-US"/>
+        </w:rPr>
+        <w:t>'/users'</w:t>
+      </w:r>
+      <w:r>
+        <w:rPr>
+          <w:rFonts w:ascii="Consolas" w:eastAsia="Times New Roman" w:hAnsi="Consolas" w:cs="Times New Roman"/>
+          <w:color w:val="D4D4D4"/>
+          <w:sz w:val="21"/>
+          <w:szCs w:val="21"/>
+          <w:lang w:val="en-US"/>
+        </w:rPr>
+        <w:t>)</w:t>
+      </w:r>
+    </w:p>
+    <w:p>
+      <w:pPr>
+        <w:shd w:val="clear" w:color="auto" w:fill="1E1E1E"/>
+        <w:spacing w:after="0" w:line="285" w:lineRule="atLeast"/>
+        <w:rPr>
+          <w:rFonts w:ascii="Consolas" w:eastAsia="Times New Roman" w:hAnsi="Consolas" w:cs="Times New Roman"/>
+          <w:color w:val="D4D4D4"/>
+          <w:sz w:val="21"/>
+          <w:szCs w:val="21"/>
+          <w:lang w:val="en-US"/>
+        </w:rPr>
+      </w:pPr>
+      <w:r>
+        <w:rPr>
+          <w:rFonts w:ascii="Consolas" w:eastAsia="Times New Roman" w:hAnsi="Consolas" w:cs="Times New Roman"/>
+          <w:color w:val="D4D4D4"/>
+          <w:sz w:val="21"/>
+          <w:szCs w:val="21"/>
+          <w:lang w:val="en-US"/>
+        </w:rPr>
+        <w:t>            .</w:t>
+      </w:r>
+      <w:r>
+        <w:rPr>
+          <w:rFonts w:ascii="Consolas" w:eastAsia="Times New Roman" w:hAnsi="Consolas" w:cs="Times New Roman"/>
+          <w:color w:val="DCDCAA"/>
+          <w:sz w:val="21"/>
+          <w:szCs w:val="21"/>
+          <w:lang w:val="en-US"/>
+        </w:rPr>
+        <w:t>set</w:t>
+      </w:r>
+      <w:r>
+        <w:rPr>
+          <w:rFonts w:ascii="Consolas" w:eastAsia="Times New Roman" w:hAnsi="Consolas" w:cs="Times New Roman"/>
+          <w:color w:val="D4D4D4"/>
+          <w:sz w:val="21"/>
+          <w:szCs w:val="21"/>
+          <w:lang w:val="en-US"/>
+        </w:rPr>
+        <w:t>(</w:t>
+      </w:r>
+      <w:r>
+        <w:rPr>
+          <w:rFonts w:ascii="Consolas" w:eastAsia="Times New Roman" w:hAnsi="Consolas" w:cs="Times New Roman"/>
+          <w:color w:val="CE9178"/>
+          <w:sz w:val="21"/>
+          <w:szCs w:val="21"/>
+          <w:lang w:val="en-US"/>
+        </w:rPr>
+        <w:t>'Authorization'</w:t>
+      </w:r>
+      <w:r>
+        <w:rPr>
+          <w:rFonts w:ascii="Consolas" w:eastAsia="Times New Roman" w:hAnsi="Consolas" w:cs="Times New Roman"/>
+          <w:color w:val="D4D4D4"/>
+          <w:sz w:val="21"/>
+          <w:szCs w:val="21"/>
+          <w:lang w:val="en-US"/>
+        </w:rPr>
+        <w:t xml:space="preserve">, </w:t>
+      </w:r>
+      <w:r>
+        <w:rPr>
+          <w:rFonts w:ascii="Consolas" w:eastAsia="Times New Roman" w:hAnsi="Consolas" w:cs="Times New Roman"/>
+          <w:color w:val="CE9178"/>
+          <w:sz w:val="21"/>
+          <w:szCs w:val="21"/>
+          <w:lang w:val="en-US"/>
+        </w:rPr>
+        <w:t xml:space="preserve">`Bearer </w:t>
+      </w:r>
+      <w:r>
+        <w:rPr>
+          <w:rFonts w:ascii="Consolas" w:eastAsia="Times New Roman" w:hAnsi="Consolas" w:cs="Times New Roman"/>
+          <w:color w:val="569CD6"/>
+          <w:sz w:val="21"/>
+          <w:szCs w:val="21"/>
+          <w:lang w:val="en-US"/>
+        </w:rPr>
+        <w:t>${</w:t>
+      </w:r>
+      <w:r>
+        <w:rPr>
+          <w:rFonts w:ascii="Consolas" w:eastAsia="Times New Roman" w:hAnsi="Consolas" w:cs="Times New Roman"/>
+          <w:color w:val="4FC1FF"/>
+          <w:sz w:val="21"/>
+          <w:szCs w:val="21"/>
+          <w:lang w:val="en-US"/>
+        </w:rPr>
+        <w:t>TOKEN</w:t>
+      </w:r>
+      <w:r>
+        <w:rPr>
+          <w:rFonts w:ascii="Consolas" w:eastAsia="Times New Roman" w:hAnsi="Consolas" w:cs="Times New Roman"/>
+          <w:color w:val="569CD6"/>
+          <w:sz w:val="21"/>
+          <w:szCs w:val="21"/>
+          <w:lang w:val="en-US"/>
+        </w:rPr>
+        <w:t>}</w:t>
+      </w:r>
+      <w:r>
+        <w:rPr>
+          <w:rFonts w:ascii="Consolas" w:eastAsia="Times New Roman" w:hAnsi="Consolas" w:cs="Times New Roman"/>
+          <w:color w:val="CE9178"/>
+          <w:sz w:val="21"/>
+          <w:szCs w:val="21"/>
+          <w:lang w:val="en-US"/>
+        </w:rPr>
+        <w:t>`</w:t>
+      </w:r>
+      <w:r>
+        <w:rPr>
+          <w:rFonts w:ascii="Consolas" w:eastAsia="Times New Roman" w:hAnsi="Consolas" w:cs="Times New Roman"/>
+          <w:color w:val="D4D4D4"/>
+          <w:sz w:val="21"/>
+          <w:szCs w:val="21"/>
+          <w:lang w:val="en-US"/>
+        </w:rPr>
+        <w:t>)</w:t>
+      </w:r>
+    </w:p>
+    <w:p>
+      <w:pPr>
+        <w:shd w:val="clear" w:color="auto" w:fill="1E1E1E"/>
+        <w:spacing w:after="0" w:line="285" w:lineRule="atLeast"/>
+        <w:rPr>
+          <w:rFonts w:ascii="Consolas" w:eastAsia="Times New Roman" w:hAnsi="Consolas" w:cs="Times New Roman"/>
+          <w:color w:val="D4D4D4"/>
+          <w:sz w:val="21"/>
+          <w:szCs w:val="21"/>
+          <w:lang w:val="en-US"/>
+        </w:rPr>
+      </w:pPr>
+      <w:r>
+        <w:rPr>
+          <w:rFonts w:ascii="Consolas" w:eastAsia="Times New Roman" w:hAnsi="Consolas" w:cs="Times New Roman"/>
+          <w:color w:val="D4D4D4"/>
+          <w:sz w:val="21"/>
+          <w:szCs w:val="21"/>
+          <w:lang w:val="en-US"/>
+        </w:rPr>
+        <w:t>            .</w:t>
+      </w:r>
+      <w:r>
+        <w:rPr>
+          <w:rFonts w:ascii="Consolas" w:eastAsia="Times New Roman" w:hAnsi="Consolas" w:cs="Times New Roman"/>
+          <w:color w:val="DCDCAA"/>
+          <w:sz w:val="21"/>
+          <w:szCs w:val="21"/>
+          <w:lang w:val="en-US"/>
+        </w:rPr>
+        <w:t>send</w:t>
+      </w:r>
+      <w:r>
+        <w:rPr>
+          <w:rFonts w:ascii="Consolas" w:eastAsia="Times New Roman" w:hAnsi="Consolas" w:cs="Times New Roman"/>
+          <w:color w:val="D4D4D4"/>
+          <w:sz w:val="21"/>
+          <w:szCs w:val="21"/>
+          <w:lang w:val="en-US"/>
+        </w:rPr>
+        <w:t>({</w:t>
+      </w:r>
+    </w:p>
+    <w:p>
+      <w:pPr>
+        <w:shd w:val="clear" w:color="auto" w:fill="1E1E1E"/>
+        <w:spacing w:after="0" w:line="285" w:lineRule="atLeast"/>
+        <w:rPr>
+          <w:rFonts w:ascii="Consolas" w:eastAsia="Times New Roman" w:hAnsi="Consolas" w:cs="Times New Roman"/>
+          <w:color w:val="D4D4D4"/>
+          <w:sz w:val="21"/>
+          <w:szCs w:val="21"/>
+          <w:lang w:val="en-US"/>
+        </w:rPr>
+      </w:pPr>
+      <w:r>
+        <w:rPr>
+          <w:rFonts w:ascii="Consolas" w:eastAsia="Times New Roman" w:hAnsi="Consolas" w:cs="Times New Roman"/>
+          <w:color w:val="D4D4D4"/>
+          <w:sz w:val="21"/>
+          <w:szCs w:val="21"/>
+          <w:lang w:val="en-US"/>
+        </w:rPr>
+        <w:t xml:space="preserve">                </w:t>
+      </w:r>
+      <w:r>
+        <w:rPr>
+          <w:rFonts w:ascii="Consolas" w:eastAsia="Times New Roman" w:hAnsi="Consolas" w:cs="Times New Roman"/>
+          <w:color w:val="9CDCFE"/>
+          <w:sz w:val="21"/>
+          <w:szCs w:val="21"/>
+          <w:lang w:val="en-US"/>
+        </w:rPr>
+        <w:t>name:</w:t>
+      </w:r>
+      <w:r>
+        <w:rPr>
+          <w:rFonts w:ascii="Consolas" w:eastAsia="Times New Roman" w:hAnsi="Consolas" w:cs="Times New Roman"/>
+          <w:color w:val="D4D4D4"/>
+          <w:sz w:val="21"/>
+          <w:szCs w:val="21"/>
+          <w:lang w:val="en-US"/>
+        </w:rPr>
+        <w:t xml:space="preserve"> </w:t>
+      </w:r>
+      <w:r>
+        <w:rPr>
+          <w:rFonts w:ascii="Consolas" w:eastAsia="Times New Roman" w:hAnsi="Consolas" w:cs="Times New Roman"/>
+          <w:color w:val="CE9178"/>
+          <w:sz w:val="21"/>
+          <w:szCs w:val="21"/>
+          <w:lang w:val="en-US"/>
+        </w:rPr>
+        <w:t>"Тестовий Користувач"</w:t>
+      </w:r>
+      <w:r>
+        <w:rPr>
+          <w:rFonts w:ascii="Consolas" w:eastAsia="Times New Roman" w:hAnsi="Consolas" w:cs="Times New Roman"/>
+          <w:color w:val="D4D4D4"/>
+          <w:sz w:val="21"/>
+          <w:szCs w:val="21"/>
+          <w:lang w:val="en-US"/>
+        </w:rPr>
+        <w:t>,</w:t>
+      </w:r>
+    </w:p>
+    <w:p>
+      <w:pPr>
+        <w:shd w:val="clear" w:color="auto" w:fill="1E1E1E"/>
+        <w:spacing w:after="0" w:line="285" w:lineRule="atLeast"/>
+        <w:rPr>
+          <w:rFonts w:ascii="Consolas" w:eastAsia="Times New Roman" w:hAnsi="Consolas" w:cs="Times New Roman"/>
+          <w:color w:val="D4D4D4"/>
+          <w:sz w:val="21"/>
+          <w:szCs w:val="21"/>
+          <w:lang w:val="en-US"/>
+        </w:rPr>
+      </w:pPr>
+      <w:r>
+        <w:rPr>
+          <w:rFonts w:ascii="Consolas" w:eastAsia="Times New Roman" w:hAnsi="Consolas" w:cs="Times New Roman"/>
+          <w:color w:val="D4D4D4"/>
+          <w:sz w:val="21"/>
+          <w:szCs w:val="21"/>
+          <w:lang w:val="en-US"/>
+        </w:rPr>
+        <w:t xml:space="preserve">                </w:t>
+      </w:r>
+      <w:r>
+        <w:rPr>
+          <w:rFonts w:ascii="Consolas" w:eastAsia="Times New Roman" w:hAnsi="Consolas" w:cs="Times New Roman"/>
+          <w:color w:val="9CDCFE"/>
+          <w:sz w:val="21"/>
+          <w:szCs w:val="21"/>
+          <w:lang w:val="en-US"/>
+        </w:rPr>
+        <w:t>gender:</w:t>
+      </w:r>
+      <w:r>
+        <w:rPr>
+          <w:rFonts w:ascii="Consolas" w:eastAsia="Times New Roman" w:hAnsi="Consolas" w:cs="Times New Roman"/>
+          <w:color w:val="D4D4D4"/>
+          <w:sz w:val="21"/>
+          <w:szCs w:val="21"/>
+          <w:lang w:val="en-US"/>
+        </w:rPr>
+        <w:t xml:space="preserve"> </w:t>
+      </w:r>
+      <w:r>
+        <w:rPr>
+          <w:rFonts w:ascii="Consolas" w:eastAsia="Times New Roman" w:hAnsi="Consolas" w:cs="Times New Roman"/>
+          <w:color w:val="CE9178"/>
+          <w:sz w:val="21"/>
+          <w:szCs w:val="21"/>
+          <w:lang w:val="en-US"/>
+        </w:rPr>
+        <w:t>"male"</w:t>
+      </w:r>
+      <w:r>
+        <w:rPr>
+          <w:rFonts w:ascii="Consolas" w:eastAsia="Times New Roman" w:hAnsi="Consolas" w:cs="Times New Roman"/>
+          <w:color w:val="D4D4D4"/>
+          <w:sz w:val="21"/>
+          <w:szCs w:val="21"/>
+          <w:lang w:val="en-US"/>
+        </w:rPr>
+        <w:t>,</w:t>
+      </w:r>
+    </w:p>
+    <w:p>
+      <w:pPr>
+        <w:shd w:val="clear" w:color="auto" w:fill="1E1E1E"/>
+        <w:spacing w:after="0" w:line="285" w:lineRule="atLeast"/>
+        <w:rPr>
+          <w:rFonts w:ascii="Consolas" w:eastAsia="Times New Roman" w:hAnsi="Consolas" w:cs="Times New Roman"/>
+          <w:color w:val="D4D4D4"/>
+          <w:sz w:val="21"/>
+          <w:szCs w:val="21"/>
+          <w:lang w:val="en-US"/>
+        </w:rPr>
+      </w:pPr>
+      <w:r>
+        <w:rPr>
+          <w:rFonts w:ascii="Consolas" w:eastAsia="Times New Roman" w:hAnsi="Consolas" w:cs="Times New Roman"/>
+          <w:color w:val="D4D4D4"/>
+          <w:sz w:val="21"/>
+          <w:szCs w:val="21"/>
+          <w:lang w:val="en-US"/>
+        </w:rPr>
+        <w:t xml:space="preserve">                </w:t>
+      </w:r>
+      <w:r>
+        <w:rPr>
+          <w:rFonts w:ascii="Consolas" w:eastAsia="Times New Roman" w:hAnsi="Consolas" w:cs="Times New Roman"/>
+          <w:color w:val="9CDCFE"/>
+          <w:sz w:val="21"/>
+          <w:szCs w:val="21"/>
+          <w:lang w:val="en-US"/>
+        </w:rPr>
+        <w:t>email:</w:t>
+      </w:r>
+      <w:r>
+        <w:rPr>
+          <w:rFonts w:ascii="Consolas" w:eastAsia="Times New Roman" w:hAnsi="Consolas" w:cs="Times New Roman"/>
+          <w:color w:val="D4D4D4"/>
+          <w:sz w:val="21"/>
+          <w:szCs w:val="21"/>
+          <w:lang w:val="en-US"/>
+        </w:rPr>
+        <w:t xml:space="preserve"> </w:t>
+      </w:r>
+      <w:r>
+        <w:rPr>
+          <w:rFonts w:ascii="Consolas" w:eastAsia="Times New Roman" w:hAnsi="Consolas" w:cs="Times New Roman"/>
+          <w:color w:val="CE9178"/>
+          <w:sz w:val="21"/>
+          <w:szCs w:val="21"/>
+          <w:lang w:val="en-US"/>
+        </w:rPr>
+        <w:t>`testuser_</w:t>
+      </w:r>
+      <w:r>
+        <w:rPr>
+          <w:rFonts w:ascii="Consolas" w:eastAsia="Times New Roman" w:hAnsi="Consolas" w:cs="Times New Roman"/>
+          <w:color w:val="569CD6"/>
+          <w:sz w:val="21"/>
+          <w:szCs w:val="21"/>
+          <w:lang w:val="en-US"/>
+        </w:rPr>
+        <w:t>${</w:t>
+      </w:r>
+      <w:r>
+        <w:rPr>
+          <w:rFonts w:ascii="Consolas" w:eastAsia="Times New Roman" w:hAnsi="Consolas" w:cs="Times New Roman"/>
+          <w:color w:val="4EC9B0"/>
+          <w:sz w:val="21"/>
+          <w:szCs w:val="21"/>
+          <w:lang w:val="en-US"/>
+        </w:rPr>
+        <w:t>Date</w:t>
+      </w:r>
+      <w:r>
+        <w:rPr>
+          <w:rFonts w:ascii="Consolas" w:eastAsia="Times New Roman" w:hAnsi="Consolas" w:cs="Times New Roman"/>
+          <w:color w:val="D4D4D4"/>
+          <w:sz w:val="21"/>
+          <w:szCs w:val="21"/>
+          <w:lang w:val="en-US"/>
+        </w:rPr>
+        <w:t>.</w:t>
+      </w:r>
+      <w:r>
+        <w:rPr>
+          <w:rFonts w:ascii="Consolas" w:eastAsia="Times New Roman" w:hAnsi="Consolas" w:cs="Times New Roman"/>
+          <w:color w:val="DCDCAA"/>
+          <w:sz w:val="21"/>
+          <w:szCs w:val="21"/>
+          <w:lang w:val="en-US"/>
+        </w:rPr>
+        <w:t>now</w:t>
+      </w:r>
+      <w:r>
+        <w:rPr>
+          <w:rFonts w:ascii="Consolas" w:eastAsia="Times New Roman" w:hAnsi="Consolas" w:cs="Times New Roman"/>
+          <w:color w:val="D4D4D4"/>
+          <w:sz w:val="21"/>
+          <w:szCs w:val="21"/>
+          <w:lang w:val="en-US"/>
+        </w:rPr>
+        <w:t>()</w:t>
+      </w:r>
+      <w:r>
+        <w:rPr>
+          <w:rFonts w:ascii="Consolas" w:eastAsia="Times New Roman" w:hAnsi="Consolas" w:cs="Times New Roman"/>
+          <w:color w:val="569CD6"/>
+          <w:sz w:val="21"/>
+          <w:szCs w:val="21"/>
+          <w:lang w:val="en-US"/>
+        </w:rPr>
+        <w:t>}</w:t>
+      </w:r>
+      <w:r>
+        <w:rPr>
+          <w:rFonts w:ascii="Consolas" w:eastAsia="Times New Roman" w:hAnsi="Consolas" w:cs="Times New Roman"/>
+          <w:color w:val="CE9178"/>
+          <w:sz w:val="21"/>
+          <w:szCs w:val="21"/>
+          <w:lang w:val="en-US"/>
+        </w:rPr>
+        <w:t>@example.com`</w:t>
+      </w:r>
+      <w:r>
+        <w:rPr>
+          <w:rFonts w:ascii="Consolas" w:eastAsia="Times New Roman" w:hAnsi="Consolas" w:cs="Times New Roman"/>
+          <w:color w:val="D4D4D4"/>
+          <w:sz w:val="21"/>
+          <w:szCs w:val="21"/>
+          <w:lang w:val="en-US"/>
+        </w:rPr>
+        <w:t>,</w:t>
+      </w:r>
+    </w:p>
+    <w:p>
+      <w:pPr>
+        <w:shd w:val="clear" w:color="auto" w:fill="1E1E1E"/>
+        <w:spacing w:after="0" w:line="285" w:lineRule="atLeast"/>
+        <w:rPr>
+          <w:rFonts w:ascii="Consolas" w:eastAsia="Times New Roman" w:hAnsi="Consolas" w:cs="Times New Roman"/>
+          <w:color w:val="D4D4D4"/>
+          <w:sz w:val="21"/>
+          <w:szCs w:val="21"/>
+          <w:lang w:val="en-US"/>
+        </w:rPr>
+      </w:pPr>
+      <w:r>
+        <w:rPr>
+          <w:rFonts w:ascii="Consolas" w:eastAsia="Times New Roman" w:hAnsi="Consolas" w:cs="Times New Roman"/>
+          <w:color w:val="D4D4D4"/>
+          <w:sz w:val="21"/>
+          <w:szCs w:val="21"/>
+          <w:lang w:val="en-US"/>
+        </w:rPr>
+        <w:t xml:space="preserve">                </w:t>
+      </w:r>
+      <w:r>
+        <w:rPr>
+          <w:rFonts w:ascii="Consolas" w:eastAsia="Times New Roman" w:hAnsi="Consolas" w:cs="Times New Roman"/>
+          <w:color w:val="9CDCFE"/>
+          <w:sz w:val="21"/>
+          <w:szCs w:val="21"/>
+          <w:lang w:val="en-US"/>
+        </w:rPr>
+        <w:t>status:</w:t>
+      </w:r>
+      <w:r>
+        <w:rPr>
+          <w:rFonts w:ascii="Consolas" w:eastAsia="Times New Roman" w:hAnsi="Consolas" w:cs="Times New Roman"/>
+          <w:color w:val="D4D4D4"/>
+          <w:sz w:val="21"/>
+          <w:szCs w:val="21"/>
+          <w:lang w:val="en-US"/>
+        </w:rPr>
+        <w:t xml:space="preserve"> </w:t>
+      </w:r>
+      <w:r>
+        <w:rPr>
+          <w:rFonts w:ascii="Consolas" w:eastAsia="Times New Roman" w:hAnsi="Consolas" w:cs="Times New Roman"/>
+          <w:color w:val="CE9178"/>
+          <w:sz w:val="21"/>
+          <w:szCs w:val="21"/>
+          <w:lang w:val="en-US"/>
+        </w:rPr>
+        <w:t>"active"</w:t>
+      </w:r>
+    </w:p>
+    <w:p>
+      <w:pPr>
+        <w:shd w:val="clear" w:color="auto" w:fill="1E1E1E"/>
+        <w:spacing w:after="0" w:line="285" w:lineRule="atLeast"/>
+        <w:rPr>
+          <w:rFonts w:ascii="Consolas" w:eastAsia="Times New Roman" w:hAnsi="Consolas" w:cs="Times New Roman"/>
+          <w:color w:val="D4D4D4"/>
+          <w:sz w:val="21"/>
+          <w:szCs w:val="21"/>
+          <w:lang w:val="en-US"/>
+        </w:rPr>
+      </w:pPr>
+      <w:r>
+        <w:rPr>
+          <w:rFonts w:ascii="Consolas" w:eastAsia="Times New Roman" w:hAnsi="Consolas" w:cs="Times New Roman"/>
+          <w:color w:val="D4D4D4"/>
+          <w:sz w:val="21"/>
+          <w:szCs w:val="21"/>
+          <w:lang w:val="en-US"/>
+        </w:rPr>
+        <w:t>            });</w:t>
+      </w:r>
+    </w:p>
+    <w:p>
+      <w:pPr>
+        <w:shd w:val="clear" w:color="auto" w:fill="1E1E1E"/>
+        <w:spacing w:after="0" w:line="285" w:lineRule="atLeast"/>
+        <w:rPr>
+          <w:rFonts w:ascii="Consolas" w:eastAsia="Times New Roman" w:hAnsi="Consolas" w:cs="Times New Roman"/>
+          <w:color w:val="D4D4D4"/>
+          <w:sz w:val="21"/>
+          <w:szCs w:val="21"/>
+          <w:lang w:val="en-US"/>
+        </w:rPr>
+      </w:pPr>
+      <w:r>
+        <w:rPr>
+          <w:rFonts w:ascii="Consolas" w:eastAsia="Times New Roman" w:hAnsi="Consolas" w:cs="Times New Roman"/>
+          <w:color w:val="D4D4D4"/>
+          <w:sz w:val="21"/>
+          <w:szCs w:val="21"/>
+          <w:lang w:val="en-US"/>
+        </w:rPr>
+        <w:t xml:space="preserve">        </w:t>
+      </w:r>
+    </w:p>
+    <w:p>
+      <w:pPr>
+        <w:shd w:val="clear" w:color="auto" w:fill="1E1E1E"/>
+        <w:spacing w:after="0" w:line="285" w:lineRule="atLeast"/>
+        <w:rPr>
+          <w:rFonts w:ascii="Consolas" w:eastAsia="Times New Roman" w:hAnsi="Consolas" w:cs="Times New Roman"/>
+          <w:color w:val="D4D4D4"/>
+          <w:sz w:val="21"/>
+          <w:szCs w:val="21"/>
+          <w:lang w:val="en-US"/>
+        </w:rPr>
+      </w:pPr>
+      <w:r>
+        <w:rPr>
+          <w:rFonts w:ascii="Consolas" w:eastAsia="Times New Roman" w:hAnsi="Consolas" w:cs="Times New Roman"/>
+          <w:color w:val="D4D4D4"/>
+          <w:sz w:val="21"/>
+          <w:szCs w:val="21"/>
+          <w:lang w:val="en-US"/>
+        </w:rPr>
+        <w:t xml:space="preserve">        </w:t>
+      </w:r>
+      <w:r>
+        <w:rPr>
+          <w:rFonts w:ascii="Consolas" w:eastAsia="Times New Roman" w:hAnsi="Consolas" w:cs="Times New Roman"/>
+          <w:color w:val="DCDCAA"/>
+          <w:sz w:val="21"/>
+          <w:szCs w:val="21"/>
+          <w:lang w:val="en-US"/>
+        </w:rPr>
+        <w:t>expect</w:t>
+      </w:r>
+      <w:r>
+        <w:rPr>
+          <w:rFonts w:ascii="Consolas" w:eastAsia="Times New Roman" w:hAnsi="Consolas" w:cs="Times New Roman"/>
+          <w:color w:val="D4D4D4"/>
+          <w:sz w:val="21"/>
+          <w:szCs w:val="21"/>
+          <w:lang w:val="en-US"/>
+        </w:rPr>
+        <w:t>(</w:t>
+      </w:r>
+      <w:r>
+        <w:rPr>
+          <w:rFonts w:ascii="Consolas" w:eastAsia="Times New Roman" w:hAnsi="Consolas" w:cs="Times New Roman"/>
+          <w:color w:val="4FC1FF"/>
+          <w:sz w:val="21"/>
+          <w:szCs w:val="21"/>
+          <w:lang w:val="en-US"/>
+        </w:rPr>
+        <w:t>res</w:t>
+      </w:r>
+      <w:r>
+        <w:rPr>
+          <w:rFonts w:ascii="Consolas" w:eastAsia="Times New Roman" w:hAnsi="Consolas" w:cs="Times New Roman"/>
+          <w:color w:val="D4D4D4"/>
+          <w:sz w:val="21"/>
+          <w:szCs w:val="21"/>
+          <w:lang w:val="en-US"/>
+        </w:rPr>
+        <w:t>.</w:t>
+      </w:r>
+      <w:r>
+        <w:rPr>
+          <w:rFonts w:ascii="Consolas" w:eastAsia="Times New Roman" w:hAnsi="Consolas" w:cs="Times New Roman"/>
+          <w:color w:val="9CDCFE"/>
+          <w:sz w:val="21"/>
+          <w:szCs w:val="21"/>
+          <w:lang w:val="en-US"/>
+        </w:rPr>
+        <w:t>status</w:t>
+      </w:r>
+      <w:r>
+        <w:rPr>
+          <w:rFonts w:ascii="Consolas" w:eastAsia="Times New Roman" w:hAnsi="Consolas" w:cs="Times New Roman"/>
+          <w:color w:val="D4D4D4"/>
+          <w:sz w:val="21"/>
+          <w:szCs w:val="21"/>
+          <w:lang w:val="en-US"/>
+        </w:rPr>
+        <w:t>).</w:t>
+      </w:r>
+      <w:r>
+        <w:rPr>
+          <w:rFonts w:ascii="Consolas" w:eastAsia="Times New Roman" w:hAnsi="Consolas" w:cs="Times New Roman"/>
+          <w:color w:val="9CDCFE"/>
+          <w:sz w:val="21"/>
+          <w:szCs w:val="21"/>
+          <w:lang w:val="en-US"/>
+        </w:rPr>
+        <w:t>to</w:t>
+      </w:r>
+      <w:r>
+        <w:rPr>
+          <w:rFonts w:ascii="Consolas" w:eastAsia="Times New Roman" w:hAnsi="Consolas" w:cs="Times New Roman"/>
+          <w:color w:val="D4D4D4"/>
+          <w:sz w:val="21"/>
+          <w:szCs w:val="21"/>
+          <w:lang w:val="en-US"/>
+        </w:rPr>
+        <w:t>.</w:t>
+      </w:r>
+      <w:r>
+        <w:rPr>
+          <w:rFonts w:ascii="Consolas" w:eastAsia="Times New Roman" w:hAnsi="Consolas" w:cs="Times New Roman"/>
+          <w:color w:val="DCDCAA"/>
+          <w:sz w:val="21"/>
+          <w:szCs w:val="21"/>
+          <w:lang w:val="en-US"/>
+        </w:rPr>
+        <w:t>equal</w:t>
+      </w:r>
+      <w:r>
+        <w:rPr>
+          <w:rFonts w:ascii="Consolas" w:eastAsia="Times New Roman" w:hAnsi="Consolas" w:cs="Times New Roman"/>
+          <w:color w:val="D4D4D4"/>
+          <w:sz w:val="21"/>
+          <w:szCs w:val="21"/>
+          <w:lang w:val="en-US"/>
+        </w:rPr>
+        <w:t>(</w:t>
+      </w:r>
+      <w:r>
+        <w:rPr>
+          <w:rFonts w:ascii="Consolas" w:eastAsia="Times New Roman" w:hAnsi="Consolas" w:cs="Times New Roman"/>
+          <w:color w:val="B5CEA8"/>
+          <w:sz w:val="21"/>
+          <w:szCs w:val="21"/>
+          <w:lang w:val="en-US"/>
+        </w:rPr>
+        <w:t>201</w:t>
+      </w:r>
+      <w:r>
+        <w:rPr>
+          <w:rFonts w:ascii="Consolas" w:eastAsia="Times New Roman" w:hAnsi="Consolas" w:cs="Times New Roman"/>
+          <w:color w:val="D4D4D4"/>
+          <w:sz w:val="21"/>
+          <w:szCs w:val="21"/>
+          <w:lang w:val="en-US"/>
+        </w:rPr>
+        <w:t>);</w:t>
+      </w:r>
+    </w:p>
+    <w:p>
+      <w:pPr>
+        <w:shd w:val="clear" w:color="auto" w:fill="1E1E1E"/>
+        <w:spacing w:after="0" w:line="285" w:lineRule="atLeast"/>
+        <w:rPr>
+          <w:rFonts w:ascii="Consolas" w:eastAsia="Times New Roman" w:hAnsi="Consolas" w:cs="Times New Roman"/>
+          <w:color w:val="D4D4D4"/>
+          <w:sz w:val="21"/>
+          <w:szCs w:val="21"/>
+          <w:lang w:val="en-US"/>
+        </w:rPr>
+      </w:pPr>
+      <w:r>
+        <w:rPr>
+          <w:rFonts w:ascii="Consolas" w:eastAsia="Times New Roman" w:hAnsi="Consolas" w:cs="Times New Roman"/>
+          <w:color w:val="D4D4D4"/>
+          <w:sz w:val="21"/>
+          <w:szCs w:val="21"/>
+          <w:lang w:val="en-US"/>
+        </w:rPr>
+        <w:t xml:space="preserve">        </w:t>
+      </w:r>
+      <w:r>
+        <w:rPr>
+          <w:rFonts w:ascii="Consolas" w:eastAsia="Times New Roman" w:hAnsi="Consolas" w:cs="Times New Roman"/>
+          <w:color w:val="DCDCAA"/>
+          <w:sz w:val="21"/>
+          <w:szCs w:val="21"/>
+          <w:lang w:val="en-US"/>
+        </w:rPr>
+        <w:t>expect</w:t>
+      </w:r>
+      <w:r>
+        <w:rPr>
+          <w:rFonts w:ascii="Consolas" w:eastAsia="Times New Roman" w:hAnsi="Consolas" w:cs="Times New Roman"/>
+          <w:color w:val="D4D4D4"/>
+          <w:sz w:val="21"/>
+          <w:szCs w:val="21"/>
+          <w:lang w:val="en-US"/>
+        </w:rPr>
+        <w:t>(</w:t>
+      </w:r>
+      <w:r>
+        <w:rPr>
+          <w:rFonts w:ascii="Consolas" w:eastAsia="Times New Roman" w:hAnsi="Consolas" w:cs="Times New Roman"/>
+          <w:color w:val="4FC1FF"/>
+          <w:sz w:val="21"/>
+          <w:szCs w:val="21"/>
+          <w:lang w:val="en-US"/>
+        </w:rPr>
+        <w:t>res</w:t>
+      </w:r>
+      <w:r>
+        <w:rPr>
+          <w:rFonts w:ascii="Consolas" w:eastAsia="Times New Roman" w:hAnsi="Consolas" w:cs="Times New Roman"/>
+          <w:color w:val="D4D4D4"/>
+          <w:sz w:val="21"/>
+          <w:szCs w:val="21"/>
+          <w:lang w:val="en-US"/>
+        </w:rPr>
+        <w:t>.</w:t>
+      </w:r>
+      <w:r>
+        <w:rPr>
+          <w:rFonts w:ascii="Consolas" w:eastAsia="Times New Roman" w:hAnsi="Consolas" w:cs="Times New Roman"/>
+          <w:color w:val="9CDCFE"/>
+          <w:sz w:val="21"/>
+          <w:szCs w:val="21"/>
+          <w:lang w:val="en-US"/>
+        </w:rPr>
+        <w:t>body</w:t>
+      </w:r>
+      <w:r>
+        <w:rPr>
+          <w:rFonts w:ascii="Consolas" w:eastAsia="Times New Roman" w:hAnsi="Consolas" w:cs="Times New Roman"/>
+          <w:color w:val="D4D4D4"/>
+          <w:sz w:val="21"/>
+          <w:szCs w:val="21"/>
+          <w:lang w:val="en-US"/>
+        </w:rPr>
+        <w:t>).</w:t>
+      </w:r>
+      <w:r>
+        <w:rPr>
+          <w:rFonts w:ascii="Consolas" w:eastAsia="Times New Roman" w:hAnsi="Consolas" w:cs="Times New Roman"/>
+          <w:color w:val="9CDCFE"/>
+          <w:sz w:val="21"/>
+          <w:szCs w:val="21"/>
+          <w:lang w:val="en-US"/>
+        </w:rPr>
+        <w:t>to</w:t>
+      </w:r>
+      <w:r>
+        <w:rPr>
+          <w:rFonts w:ascii="Consolas" w:eastAsia="Times New Roman" w:hAnsi="Consolas" w:cs="Times New Roman"/>
+          <w:color w:val="D4D4D4"/>
+          <w:sz w:val="21"/>
+          <w:szCs w:val="21"/>
+          <w:lang w:val="en-US"/>
+        </w:rPr>
+        <w:t>.</w:t>
+      </w:r>
+      <w:r>
+        <w:rPr>
+          <w:rFonts w:ascii="Consolas" w:eastAsia="Times New Roman" w:hAnsi="Consolas" w:cs="Times New Roman"/>
+          <w:color w:val="9CDCFE"/>
+          <w:sz w:val="21"/>
+          <w:szCs w:val="21"/>
+          <w:lang w:val="en-US"/>
+        </w:rPr>
+        <w:t>have</w:t>
+      </w:r>
+      <w:r>
+        <w:rPr>
+          <w:rFonts w:ascii="Consolas" w:eastAsia="Times New Roman" w:hAnsi="Consolas" w:cs="Times New Roman"/>
+          <w:color w:val="D4D4D4"/>
+          <w:sz w:val="21"/>
+          <w:szCs w:val="21"/>
+          <w:lang w:val="en-US"/>
+        </w:rPr>
+        <w:t>.</w:t>
+      </w:r>
+      <w:r>
+        <w:rPr>
+          <w:rFonts w:ascii="Consolas" w:eastAsia="Times New Roman" w:hAnsi="Consolas" w:cs="Times New Roman"/>
+          <w:color w:val="DCDCAA"/>
+          <w:sz w:val="21"/>
+          <w:szCs w:val="21"/>
+          <w:lang w:val="en-US"/>
+        </w:rPr>
+        <w:t>property</w:t>
+      </w:r>
+      <w:r>
+        <w:rPr>
+          <w:rFonts w:ascii="Consolas" w:eastAsia="Times New Roman" w:hAnsi="Consolas" w:cs="Times New Roman"/>
+          <w:color w:val="D4D4D4"/>
+          <w:sz w:val="21"/>
+          <w:szCs w:val="21"/>
+          <w:lang w:val="en-US"/>
+        </w:rPr>
+        <w:t>(</w:t>
+      </w:r>
+      <w:r>
+        <w:rPr>
+          <w:rFonts w:ascii="Consolas" w:eastAsia="Times New Roman" w:hAnsi="Consolas" w:cs="Times New Roman"/>
+          <w:color w:val="CE9178"/>
+          <w:sz w:val="21"/>
+          <w:szCs w:val="21"/>
+          <w:lang w:val="en-US"/>
+        </w:rPr>
+        <w:t>'data'</w:t>
+      </w:r>
+      <w:r>
+        <w:rPr>
+          <w:rFonts w:ascii="Consolas" w:eastAsia="Times New Roman" w:hAnsi="Consolas" w:cs="Times New Roman"/>
+          <w:color w:val="D4D4D4"/>
+          <w:sz w:val="21"/>
+          <w:szCs w:val="21"/>
+          <w:lang w:val="en-US"/>
+        </w:rPr>
+        <w:t>);</w:t>
+      </w:r>
+    </w:p>
+    <w:p>
+      <w:pPr>
+        <w:shd w:val="clear" w:color="auto" w:fill="1E1E1E"/>
+        <w:spacing w:after="0" w:line="285" w:lineRule="atLeast"/>
+        <w:rPr>
+          <w:rFonts w:ascii="Consolas" w:eastAsia="Times New Roman" w:hAnsi="Consolas" w:cs="Times New Roman"/>
+          <w:color w:val="D4D4D4"/>
+          <w:sz w:val="21"/>
+          <w:szCs w:val="21"/>
+          <w:lang w:val="en-US"/>
+        </w:rPr>
+      </w:pPr>
+      <w:r>
+        <w:rPr>
+          <w:rFonts w:ascii="Consolas" w:eastAsia="Times New Roman" w:hAnsi="Consolas" w:cs="Times New Roman"/>
+          <w:color w:val="D4D4D4"/>
+          <w:sz w:val="21"/>
+          <w:szCs w:val="21"/>
+          <w:lang w:val="en-US"/>
+        </w:rPr>
+        <w:lastRenderedPageBreak/>
+        <w:t xml:space="preserve">        </w:t>
+      </w:r>
+      <w:r>
+        <w:rPr>
+          <w:rFonts w:ascii="Consolas" w:eastAsia="Times New Roman" w:hAnsi="Consolas" w:cs="Times New Roman"/>
+          <w:color w:val="DCDCAA"/>
+          <w:sz w:val="21"/>
+          <w:szCs w:val="21"/>
+          <w:lang w:val="en-US"/>
+        </w:rPr>
+        <w:t>expect</w:t>
+      </w:r>
+      <w:r>
+        <w:rPr>
+          <w:rFonts w:ascii="Consolas" w:eastAsia="Times New Roman" w:hAnsi="Consolas" w:cs="Times New Roman"/>
+          <w:color w:val="D4D4D4"/>
+          <w:sz w:val="21"/>
+          <w:szCs w:val="21"/>
+          <w:lang w:val="en-US"/>
+        </w:rPr>
+        <w:t>(</w:t>
+      </w:r>
+      <w:r>
+        <w:rPr>
+          <w:rFonts w:ascii="Consolas" w:eastAsia="Times New Roman" w:hAnsi="Consolas" w:cs="Times New Roman"/>
+          <w:color w:val="4FC1FF"/>
+          <w:sz w:val="21"/>
+          <w:szCs w:val="21"/>
+          <w:lang w:val="en-US"/>
+        </w:rPr>
+        <w:t>res</w:t>
+      </w:r>
+      <w:r>
+        <w:rPr>
+          <w:rFonts w:ascii="Consolas" w:eastAsia="Times New Roman" w:hAnsi="Consolas" w:cs="Times New Roman"/>
+          <w:color w:val="D4D4D4"/>
+          <w:sz w:val="21"/>
+          <w:szCs w:val="21"/>
+          <w:lang w:val="en-US"/>
+        </w:rPr>
+        <w:t>.</w:t>
+      </w:r>
+      <w:r>
+        <w:rPr>
+          <w:rFonts w:ascii="Consolas" w:eastAsia="Times New Roman" w:hAnsi="Consolas" w:cs="Times New Roman"/>
+          <w:color w:val="9CDCFE"/>
+          <w:sz w:val="21"/>
+          <w:szCs w:val="21"/>
+          <w:lang w:val="en-US"/>
+        </w:rPr>
+        <w:t>body</w:t>
+      </w:r>
+      <w:r>
+        <w:rPr>
+          <w:rFonts w:ascii="Consolas" w:eastAsia="Times New Roman" w:hAnsi="Consolas" w:cs="Times New Roman"/>
+          <w:color w:val="D4D4D4"/>
+          <w:sz w:val="21"/>
+          <w:szCs w:val="21"/>
+          <w:lang w:val="en-US"/>
+        </w:rPr>
+        <w:t>.</w:t>
+      </w:r>
+      <w:r>
+        <w:rPr>
+          <w:rFonts w:ascii="Consolas" w:eastAsia="Times New Roman" w:hAnsi="Consolas" w:cs="Times New Roman"/>
+          <w:color w:val="9CDCFE"/>
+          <w:sz w:val="21"/>
+          <w:szCs w:val="21"/>
+          <w:lang w:val="en-US"/>
+        </w:rPr>
+        <w:t>data</w:t>
+      </w:r>
+      <w:r>
+        <w:rPr>
+          <w:rFonts w:ascii="Consolas" w:eastAsia="Times New Roman" w:hAnsi="Consolas" w:cs="Times New Roman"/>
+          <w:color w:val="D4D4D4"/>
+          <w:sz w:val="21"/>
+          <w:szCs w:val="21"/>
+          <w:lang w:val="en-US"/>
+        </w:rPr>
+        <w:t>).</w:t>
+      </w:r>
+      <w:r>
+        <w:rPr>
+          <w:rFonts w:ascii="Consolas" w:eastAsia="Times New Roman" w:hAnsi="Consolas" w:cs="Times New Roman"/>
+          <w:color w:val="9CDCFE"/>
+          <w:sz w:val="21"/>
+          <w:szCs w:val="21"/>
+          <w:lang w:val="en-US"/>
+        </w:rPr>
+        <w:t>to</w:t>
+      </w:r>
+      <w:r>
+        <w:rPr>
+          <w:rFonts w:ascii="Consolas" w:eastAsia="Times New Roman" w:hAnsi="Consolas" w:cs="Times New Roman"/>
+          <w:color w:val="D4D4D4"/>
+          <w:sz w:val="21"/>
+          <w:szCs w:val="21"/>
+          <w:lang w:val="en-US"/>
+        </w:rPr>
+        <w:t>.</w:t>
+      </w:r>
+      <w:r>
+        <w:rPr>
+          <w:rFonts w:ascii="Consolas" w:eastAsia="Times New Roman" w:hAnsi="Consolas" w:cs="Times New Roman"/>
+          <w:color w:val="9CDCFE"/>
+          <w:sz w:val="21"/>
+          <w:szCs w:val="21"/>
+          <w:lang w:val="en-US"/>
+        </w:rPr>
+        <w:t>have</w:t>
+      </w:r>
+      <w:r>
+        <w:rPr>
+          <w:rFonts w:ascii="Consolas" w:eastAsia="Times New Roman" w:hAnsi="Consolas" w:cs="Times New Roman"/>
+          <w:color w:val="D4D4D4"/>
+          <w:sz w:val="21"/>
+          <w:szCs w:val="21"/>
+          <w:lang w:val="en-US"/>
+        </w:rPr>
+        <w:t>.</w:t>
+      </w:r>
+      <w:r>
+        <w:rPr>
+          <w:rFonts w:ascii="Consolas" w:eastAsia="Times New Roman" w:hAnsi="Consolas" w:cs="Times New Roman"/>
+          <w:color w:val="DCDCAA"/>
+          <w:sz w:val="21"/>
+          <w:szCs w:val="21"/>
+          <w:lang w:val="en-US"/>
+        </w:rPr>
+        <w:t>property</w:t>
+      </w:r>
+      <w:r>
+        <w:rPr>
+          <w:rFonts w:ascii="Consolas" w:eastAsia="Times New Roman" w:hAnsi="Consolas" w:cs="Times New Roman"/>
+          <w:color w:val="D4D4D4"/>
+          <w:sz w:val="21"/>
+          <w:szCs w:val="21"/>
+          <w:lang w:val="en-US"/>
+        </w:rPr>
+        <w:t>(</w:t>
+      </w:r>
+      <w:r>
+        <w:rPr>
+          <w:rFonts w:ascii="Consolas" w:eastAsia="Times New Roman" w:hAnsi="Consolas" w:cs="Times New Roman"/>
+          <w:color w:val="CE9178"/>
+          <w:sz w:val="21"/>
+          <w:szCs w:val="21"/>
+          <w:lang w:val="en-US"/>
+        </w:rPr>
+        <w:t>'id'</w:t>
+      </w:r>
+      <w:r>
+        <w:rPr>
+          <w:rFonts w:ascii="Consolas" w:eastAsia="Times New Roman" w:hAnsi="Consolas" w:cs="Times New Roman"/>
+          <w:color w:val="D4D4D4"/>
+          <w:sz w:val="21"/>
+          <w:szCs w:val="21"/>
+          <w:lang w:val="en-US"/>
+        </w:rPr>
+        <w:t>);</w:t>
+      </w:r>
+    </w:p>
+    <w:p>
+      <w:pPr>
+        <w:shd w:val="clear" w:color="auto" w:fill="1E1E1E"/>
+        <w:spacing w:after="0" w:line="285" w:lineRule="atLeast"/>
+        <w:rPr>
+          <w:rFonts w:ascii="Consolas" w:eastAsia="Times New Roman" w:hAnsi="Consolas" w:cs="Times New Roman"/>
+          <w:color w:val="D4D4D4"/>
+          <w:sz w:val="21"/>
+          <w:szCs w:val="21"/>
+          <w:lang w:val="en-US"/>
+        </w:rPr>
+      </w:pPr>
+    </w:p>
+    <w:p>
+      <w:pPr>
+        <w:shd w:val="clear" w:color="auto" w:fill="1E1E1E"/>
+        <w:spacing w:after="0" w:line="285" w:lineRule="atLeast"/>
+        <w:rPr>
+          <w:rFonts w:ascii="Consolas" w:eastAsia="Times New Roman" w:hAnsi="Consolas" w:cs="Times New Roman"/>
+          <w:color w:val="D4D4D4"/>
+          <w:sz w:val="21"/>
+          <w:szCs w:val="21"/>
+          <w:lang w:val="en-US"/>
+        </w:rPr>
+      </w:pPr>
+      <w:r>
+        <w:rPr>
+          <w:rFonts w:ascii="Consolas" w:eastAsia="Times New Roman" w:hAnsi="Consolas" w:cs="Times New Roman"/>
+          <w:color w:val="D4D4D4"/>
+          <w:sz w:val="21"/>
+          <w:szCs w:val="21"/>
+          <w:lang w:val="en-US"/>
+        </w:rPr>
+        <w:t xml:space="preserve">        </w:t>
+      </w:r>
+      <w:r>
+        <w:rPr>
+          <w:rFonts w:ascii="Consolas" w:eastAsia="Times New Roman" w:hAnsi="Consolas" w:cs="Times New Roman"/>
+          <w:color w:val="9CDCFE"/>
+          <w:sz w:val="21"/>
+          <w:szCs w:val="21"/>
+          <w:lang w:val="en-US"/>
+        </w:rPr>
+        <w:t>console</w:t>
+      </w:r>
+      <w:r>
+        <w:rPr>
+          <w:rFonts w:ascii="Consolas" w:eastAsia="Times New Roman" w:hAnsi="Consolas" w:cs="Times New Roman"/>
+          <w:color w:val="D4D4D4"/>
+          <w:sz w:val="21"/>
+          <w:szCs w:val="21"/>
+          <w:lang w:val="en-US"/>
+        </w:rPr>
+        <w:t>.</w:t>
+      </w:r>
+      <w:r>
+        <w:rPr>
+          <w:rFonts w:ascii="Consolas" w:eastAsia="Times New Roman" w:hAnsi="Consolas" w:cs="Times New Roman"/>
+          <w:color w:val="DCDCAA"/>
+          <w:sz w:val="21"/>
+          <w:szCs w:val="21"/>
+          <w:lang w:val="en-US"/>
+        </w:rPr>
+        <w:t>log</w:t>
+      </w:r>
+      <w:r>
+        <w:rPr>
+          <w:rFonts w:ascii="Consolas" w:eastAsia="Times New Roman" w:hAnsi="Consolas" w:cs="Times New Roman"/>
+          <w:color w:val="D4D4D4"/>
+          <w:sz w:val="21"/>
+          <w:szCs w:val="21"/>
+          <w:lang w:val="en-US"/>
+        </w:rPr>
+        <w:t>(</w:t>
+      </w:r>
+      <w:r>
+        <w:rPr>
+          <w:rFonts w:ascii="Consolas" w:eastAsia="Times New Roman" w:hAnsi="Consolas" w:cs="Times New Roman"/>
+          <w:color w:val="4FC1FF"/>
+          <w:sz w:val="21"/>
+          <w:szCs w:val="21"/>
+          <w:lang w:val="en-US"/>
+        </w:rPr>
+        <w:t>res</w:t>
+      </w:r>
+      <w:r>
+        <w:rPr>
+          <w:rFonts w:ascii="Consolas" w:eastAsia="Times New Roman" w:hAnsi="Consolas" w:cs="Times New Roman"/>
+          <w:color w:val="D4D4D4"/>
+          <w:sz w:val="21"/>
+          <w:szCs w:val="21"/>
+          <w:lang w:val="en-US"/>
+        </w:rPr>
+        <w:t>.</w:t>
+      </w:r>
+      <w:r>
+        <w:rPr>
+          <w:rFonts w:ascii="Consolas" w:eastAsia="Times New Roman" w:hAnsi="Consolas" w:cs="Times New Roman"/>
+          <w:color w:val="9CDCFE"/>
+          <w:sz w:val="21"/>
+          <w:szCs w:val="21"/>
+          <w:lang w:val="en-US"/>
+        </w:rPr>
+        <w:t>body</w:t>
+      </w:r>
+      <w:r>
+        <w:rPr>
+          <w:rFonts w:ascii="Consolas" w:eastAsia="Times New Roman" w:hAnsi="Consolas" w:cs="Times New Roman"/>
+          <w:color w:val="D4D4D4"/>
+          <w:sz w:val="21"/>
+          <w:szCs w:val="21"/>
+          <w:lang w:val="en-US"/>
+        </w:rPr>
+        <w:t>.</w:t>
+      </w:r>
+      <w:r>
+        <w:rPr>
+          <w:rFonts w:ascii="Consolas" w:eastAsia="Times New Roman" w:hAnsi="Consolas" w:cs="Times New Roman"/>
+          <w:color w:val="9CDCFE"/>
+          <w:sz w:val="21"/>
+          <w:szCs w:val="21"/>
+          <w:lang w:val="en-US"/>
+        </w:rPr>
+        <w:t>data</w:t>
+      </w:r>
+      <w:r>
+        <w:rPr>
+          <w:rFonts w:ascii="Consolas" w:eastAsia="Times New Roman" w:hAnsi="Consolas" w:cs="Times New Roman"/>
+          <w:color w:val="D4D4D4"/>
+          <w:sz w:val="21"/>
+          <w:szCs w:val="21"/>
+          <w:lang w:val="en-US"/>
+        </w:rPr>
+        <w:t>)</w:t>
+      </w:r>
+    </w:p>
+    <w:p>
+      <w:pPr>
+        <w:shd w:val="clear" w:color="auto" w:fill="1E1E1E"/>
+        <w:spacing w:after="0" w:line="285" w:lineRule="atLeast"/>
+        <w:rPr>
+          <w:rFonts w:ascii="Consolas" w:eastAsia="Times New Roman" w:hAnsi="Consolas" w:cs="Times New Roman"/>
+          <w:color w:val="D4D4D4"/>
+          <w:sz w:val="21"/>
+          <w:szCs w:val="21"/>
+          <w:lang w:val="en-US"/>
+        </w:rPr>
+      </w:pPr>
+    </w:p>
+    <w:p>
+      <w:pPr>
+        <w:shd w:val="clear" w:color="auto" w:fill="1E1E1E"/>
+        <w:spacing w:after="0" w:line="285" w:lineRule="atLeast"/>
+        <w:rPr>
+          <w:rFonts w:ascii="Consolas" w:eastAsia="Times New Roman" w:hAnsi="Consolas" w:cs="Times New Roman"/>
+          <w:color w:val="D4D4D4"/>
+          <w:sz w:val="21"/>
+          <w:szCs w:val="21"/>
+          <w:lang w:val="en-US"/>
+        </w:rPr>
+      </w:pPr>
+      <w:r>
+        <w:rPr>
+          <w:rFonts w:ascii="Consolas" w:eastAsia="Times New Roman" w:hAnsi="Consolas" w:cs="Times New Roman"/>
+          <w:color w:val="D4D4D4"/>
+          <w:sz w:val="21"/>
+          <w:szCs w:val="21"/>
+          <w:lang w:val="en-US"/>
+        </w:rPr>
+        <w:t xml:space="preserve">        </w:t>
+      </w:r>
+      <w:r>
+        <w:rPr>
+          <w:rFonts w:ascii="Consolas" w:eastAsia="Times New Roman" w:hAnsi="Consolas" w:cs="Times New Roman"/>
+          <w:color w:val="9CDCFE"/>
+          <w:sz w:val="21"/>
+          <w:szCs w:val="21"/>
+          <w:lang w:val="en-US"/>
+        </w:rPr>
+        <w:t>userId</w:t>
+      </w:r>
+      <w:r>
+        <w:rPr>
+          <w:rFonts w:ascii="Consolas" w:eastAsia="Times New Roman" w:hAnsi="Consolas" w:cs="Times New Roman"/>
+          <w:color w:val="D4D4D4"/>
+          <w:sz w:val="21"/>
+          <w:szCs w:val="21"/>
+          <w:lang w:val="en-US"/>
+        </w:rPr>
+        <w:t xml:space="preserve"> = </w:t>
+      </w:r>
+      <w:r>
+        <w:rPr>
+          <w:rFonts w:ascii="Consolas" w:eastAsia="Times New Roman" w:hAnsi="Consolas" w:cs="Times New Roman"/>
+          <w:color w:val="4FC1FF"/>
+          <w:sz w:val="21"/>
+          <w:szCs w:val="21"/>
+          <w:lang w:val="en-US"/>
+        </w:rPr>
+        <w:t>res</w:t>
+      </w:r>
+      <w:r>
+        <w:rPr>
+          <w:rFonts w:ascii="Consolas" w:eastAsia="Times New Roman" w:hAnsi="Consolas" w:cs="Times New Roman"/>
+          <w:color w:val="D4D4D4"/>
+          <w:sz w:val="21"/>
+          <w:szCs w:val="21"/>
+          <w:lang w:val="en-US"/>
+        </w:rPr>
+        <w:t>.</w:t>
+      </w:r>
+      <w:r>
+        <w:rPr>
+          <w:rFonts w:ascii="Consolas" w:eastAsia="Times New Roman" w:hAnsi="Consolas" w:cs="Times New Roman"/>
+          <w:color w:val="9CDCFE"/>
+          <w:sz w:val="21"/>
+          <w:szCs w:val="21"/>
+          <w:lang w:val="en-US"/>
+        </w:rPr>
+        <w:t>body</w:t>
+      </w:r>
+      <w:r>
+        <w:rPr>
+          <w:rFonts w:ascii="Consolas" w:eastAsia="Times New Roman" w:hAnsi="Consolas" w:cs="Times New Roman"/>
+          <w:color w:val="D4D4D4"/>
+          <w:sz w:val="21"/>
+          <w:szCs w:val="21"/>
+          <w:lang w:val="en-US"/>
+        </w:rPr>
+        <w:t>.</w:t>
+      </w:r>
+      <w:r>
+        <w:rPr>
+          <w:rFonts w:ascii="Consolas" w:eastAsia="Times New Roman" w:hAnsi="Consolas" w:cs="Times New Roman"/>
+          <w:color w:val="9CDCFE"/>
+          <w:sz w:val="21"/>
+          <w:szCs w:val="21"/>
+          <w:lang w:val="en-US"/>
+        </w:rPr>
+        <w:t>data</w:t>
+      </w:r>
+      <w:r>
+        <w:rPr>
+          <w:rFonts w:ascii="Consolas" w:eastAsia="Times New Roman" w:hAnsi="Consolas" w:cs="Times New Roman"/>
+          <w:color w:val="D4D4D4"/>
+          <w:sz w:val="21"/>
+          <w:szCs w:val="21"/>
+          <w:lang w:val="en-US"/>
+        </w:rPr>
+        <w:t>.</w:t>
+      </w:r>
+      <w:r>
+        <w:rPr>
+          <w:rFonts w:ascii="Consolas" w:eastAsia="Times New Roman" w:hAnsi="Consolas" w:cs="Times New Roman"/>
+          <w:color w:val="9CDCFE"/>
+          <w:sz w:val="21"/>
+          <w:szCs w:val="21"/>
+          <w:lang w:val="en-US"/>
+        </w:rPr>
+        <w:t>id</w:t>
+      </w:r>
+      <w:r>
+        <w:rPr>
+          <w:rFonts w:ascii="Consolas" w:eastAsia="Times New Roman" w:hAnsi="Consolas" w:cs="Times New Roman"/>
+          <w:color w:val="D4D4D4"/>
+          <w:sz w:val="21"/>
+          <w:szCs w:val="21"/>
+          <w:lang w:val="en-US"/>
+        </w:rPr>
+        <w:t>;</w:t>
+      </w:r>
+    </w:p>
+    <w:p>
+      <w:pPr>
+        <w:shd w:val="clear" w:color="auto" w:fill="1E1E1E"/>
+        <w:spacing w:after="0" w:line="285" w:lineRule="atLeast"/>
+        <w:rPr>
+          <w:rFonts w:ascii="Consolas" w:eastAsia="Times New Roman" w:hAnsi="Consolas" w:cs="Times New Roman"/>
+          <w:color w:val="D4D4D4"/>
+          <w:sz w:val="21"/>
+          <w:szCs w:val="21"/>
+          <w:lang w:val="en-US"/>
+        </w:rPr>
+      </w:pPr>
+      <w:r>
+        <w:rPr>
+          <w:rFonts w:ascii="Consolas" w:eastAsia="Times New Roman" w:hAnsi="Consolas" w:cs="Times New Roman"/>
+          <w:color w:val="D4D4D4"/>
+          <w:sz w:val="21"/>
+          <w:szCs w:val="21"/>
+          <w:lang w:val="en-US"/>
+        </w:rPr>
+        <w:t>    });</w:t>
+      </w:r>
+    </w:p>
+    <w:p>
+      <w:pPr>
+        <w:shd w:val="clear" w:color="auto" w:fill="1E1E1E"/>
+        <w:spacing w:after="0" w:line="285" w:lineRule="atLeast"/>
+        <w:rPr>
+          <w:rFonts w:ascii="Consolas" w:eastAsia="Times New Roman" w:hAnsi="Consolas" w:cs="Times New Roman"/>
+          <w:color w:val="D4D4D4"/>
+          <w:sz w:val="21"/>
+          <w:szCs w:val="21"/>
+          <w:lang w:val="en-US"/>
+        </w:rPr>
+      </w:pPr>
+    </w:p>
+    <w:p>
+      <w:pPr>
+        <w:shd w:val="clear" w:color="auto" w:fill="1E1E1E"/>
+        <w:spacing w:after="0" w:line="285" w:lineRule="atLeast"/>
+        <w:rPr>
+          <w:rFonts w:ascii="Consolas" w:eastAsia="Times New Roman" w:hAnsi="Consolas" w:cs="Times New Roman"/>
+          <w:color w:val="D4D4D4"/>
+          <w:sz w:val="21"/>
+          <w:szCs w:val="21"/>
+          <w:lang w:val="en-US"/>
+        </w:rPr>
+      </w:pPr>
+      <w:r>
+        <w:rPr>
+          <w:rFonts w:ascii="Consolas" w:eastAsia="Times New Roman" w:hAnsi="Consolas" w:cs="Times New Roman"/>
+          <w:color w:val="D4D4D4"/>
+          <w:sz w:val="21"/>
+          <w:szCs w:val="21"/>
+          <w:lang w:val="en-US"/>
+        </w:rPr>
+        <w:t xml:space="preserve">    </w:t>
+      </w:r>
+      <w:r>
+        <w:rPr>
+          <w:rFonts w:ascii="Consolas" w:eastAsia="Times New Roman" w:hAnsi="Consolas" w:cs="Times New Roman"/>
+          <w:color w:val="DCDCAA"/>
+          <w:sz w:val="21"/>
+          <w:szCs w:val="21"/>
+          <w:lang w:val="en-US"/>
+        </w:rPr>
+        <w:t>it</w:t>
+      </w:r>
+      <w:r>
+        <w:rPr>
+          <w:rFonts w:ascii="Consolas" w:eastAsia="Times New Roman" w:hAnsi="Consolas" w:cs="Times New Roman"/>
+          <w:color w:val="D4D4D4"/>
+          <w:sz w:val="21"/>
+          <w:szCs w:val="21"/>
+          <w:lang w:val="en-US"/>
+        </w:rPr>
+        <w:t>(</w:t>
+      </w:r>
+      <w:r>
+        <w:rPr>
+          <w:rFonts w:ascii="Consolas" w:eastAsia="Times New Roman" w:hAnsi="Consolas" w:cs="Times New Roman"/>
+          <w:color w:val="CE9178"/>
+          <w:sz w:val="21"/>
+          <w:szCs w:val="21"/>
+          <w:lang w:val="en-US"/>
+        </w:rPr>
+        <w:t>'PUT /users/:id - Оновлення даних користувача'</w:t>
+      </w:r>
+      <w:r>
+        <w:rPr>
+          <w:rFonts w:ascii="Consolas" w:eastAsia="Times New Roman" w:hAnsi="Consolas" w:cs="Times New Roman"/>
+          <w:color w:val="D4D4D4"/>
+          <w:sz w:val="21"/>
+          <w:szCs w:val="21"/>
+          <w:lang w:val="en-US"/>
+        </w:rPr>
+        <w:t xml:space="preserve">, </w:t>
+      </w:r>
+      <w:r>
+        <w:rPr>
+          <w:rFonts w:ascii="Consolas" w:eastAsia="Times New Roman" w:hAnsi="Consolas" w:cs="Times New Roman"/>
+          <w:color w:val="569CD6"/>
+          <w:sz w:val="21"/>
+          <w:szCs w:val="21"/>
+          <w:lang w:val="en-US"/>
+        </w:rPr>
+        <w:t>async</w:t>
+      </w:r>
+      <w:r>
+        <w:rPr>
+          <w:rFonts w:ascii="Consolas" w:eastAsia="Times New Roman" w:hAnsi="Consolas" w:cs="Times New Roman"/>
+          <w:color w:val="D4D4D4"/>
+          <w:sz w:val="21"/>
+          <w:szCs w:val="21"/>
+          <w:lang w:val="en-US"/>
+        </w:rPr>
+        <w:t xml:space="preserve"> () </w:t>
+      </w:r>
+      <w:r>
+        <w:rPr>
+          <w:rFonts w:ascii="Consolas" w:eastAsia="Times New Roman" w:hAnsi="Consolas" w:cs="Times New Roman"/>
+          <w:color w:val="569CD6"/>
+          <w:sz w:val="21"/>
+          <w:szCs w:val="21"/>
+          <w:lang w:val="en-US"/>
+        </w:rPr>
+        <w:t>=&gt;</w:t>
+      </w:r>
+      <w:r>
+        <w:rPr>
+          <w:rFonts w:ascii="Consolas" w:eastAsia="Times New Roman" w:hAnsi="Consolas" w:cs="Times New Roman"/>
+          <w:color w:val="D4D4D4"/>
+          <w:sz w:val="21"/>
+          <w:szCs w:val="21"/>
+          <w:lang w:val="en-US"/>
+        </w:rPr>
+        <w:t xml:space="preserve"> {</w:t>
+      </w:r>
+    </w:p>
+    <w:p>
+      <w:pPr>
+        <w:shd w:val="clear" w:color="auto" w:fill="1E1E1E"/>
+        <w:spacing w:after="0" w:line="285" w:lineRule="atLeast"/>
+        <w:rPr>
+          <w:rFonts w:ascii="Consolas" w:eastAsia="Times New Roman" w:hAnsi="Consolas" w:cs="Times New Roman"/>
+          <w:color w:val="D4D4D4"/>
+          <w:sz w:val="21"/>
+          <w:szCs w:val="21"/>
+          <w:lang w:val="en-US"/>
+        </w:rPr>
+      </w:pPr>
+      <w:r>
+        <w:rPr>
+          <w:rFonts w:ascii="Consolas" w:eastAsia="Times New Roman" w:hAnsi="Consolas" w:cs="Times New Roman"/>
+          <w:color w:val="D4D4D4"/>
+          <w:sz w:val="21"/>
+          <w:szCs w:val="21"/>
+          <w:lang w:val="en-US"/>
+        </w:rPr>
+        <w:t xml:space="preserve">        </w:t>
+      </w:r>
+      <w:r>
+        <w:rPr>
+          <w:rFonts w:ascii="Consolas" w:eastAsia="Times New Roman" w:hAnsi="Consolas" w:cs="Times New Roman"/>
+          <w:color w:val="569CD6"/>
+          <w:sz w:val="21"/>
+          <w:szCs w:val="21"/>
+          <w:lang w:val="en-US"/>
+        </w:rPr>
+        <w:t>const</w:t>
+      </w:r>
+      <w:r>
+        <w:rPr>
+          <w:rFonts w:ascii="Consolas" w:eastAsia="Times New Roman" w:hAnsi="Consolas" w:cs="Times New Roman"/>
+          <w:color w:val="D4D4D4"/>
+          <w:sz w:val="21"/>
+          <w:szCs w:val="21"/>
+          <w:lang w:val="en-US"/>
+        </w:rPr>
+        <w:t xml:space="preserve"> </w:t>
+      </w:r>
+      <w:r>
+        <w:rPr>
+          <w:rFonts w:ascii="Consolas" w:eastAsia="Times New Roman" w:hAnsi="Consolas" w:cs="Times New Roman"/>
+          <w:color w:val="4FC1FF"/>
+          <w:sz w:val="21"/>
+          <w:szCs w:val="21"/>
+          <w:lang w:val="en-US"/>
+        </w:rPr>
+        <w:t>res</w:t>
+      </w:r>
+      <w:r>
+        <w:rPr>
+          <w:rFonts w:ascii="Consolas" w:eastAsia="Times New Roman" w:hAnsi="Consolas" w:cs="Times New Roman"/>
+          <w:color w:val="D4D4D4"/>
+          <w:sz w:val="21"/>
+          <w:szCs w:val="21"/>
+          <w:lang w:val="en-US"/>
+        </w:rPr>
+        <w:t xml:space="preserve"> = </w:t>
+      </w:r>
+      <w:r>
+        <w:rPr>
+          <w:rFonts w:ascii="Consolas" w:eastAsia="Times New Roman" w:hAnsi="Consolas" w:cs="Times New Roman"/>
+          <w:color w:val="C586C0"/>
+          <w:sz w:val="21"/>
+          <w:szCs w:val="21"/>
+          <w:lang w:val="en-US"/>
+        </w:rPr>
+        <w:t>await</w:t>
+      </w:r>
+      <w:r>
+        <w:rPr>
+          <w:rFonts w:ascii="Consolas" w:eastAsia="Times New Roman" w:hAnsi="Consolas" w:cs="Times New Roman"/>
+          <w:color w:val="D4D4D4"/>
+          <w:sz w:val="21"/>
+          <w:szCs w:val="21"/>
+          <w:lang w:val="en-US"/>
+        </w:rPr>
+        <w:t xml:space="preserve"> </w:t>
+      </w:r>
+      <w:r>
+        <w:rPr>
+          <w:rFonts w:ascii="Consolas" w:eastAsia="Times New Roman" w:hAnsi="Consolas" w:cs="Times New Roman"/>
+          <w:color w:val="DCDCAA"/>
+          <w:sz w:val="21"/>
+          <w:szCs w:val="21"/>
+          <w:lang w:val="en-US"/>
+        </w:rPr>
+        <w:t>request</w:t>
+      </w:r>
+      <w:r>
+        <w:rPr>
+          <w:rFonts w:ascii="Consolas" w:eastAsia="Times New Roman" w:hAnsi="Consolas" w:cs="Times New Roman"/>
+          <w:color w:val="D4D4D4"/>
+          <w:sz w:val="21"/>
+          <w:szCs w:val="21"/>
+          <w:lang w:val="en-US"/>
+        </w:rPr>
+        <w:t>(</w:t>
+      </w:r>
+      <w:r>
+        <w:rPr>
+          <w:rFonts w:ascii="Consolas" w:eastAsia="Times New Roman" w:hAnsi="Consolas" w:cs="Times New Roman"/>
+          <w:color w:val="4FC1FF"/>
+          <w:sz w:val="21"/>
+          <w:szCs w:val="21"/>
+          <w:lang w:val="en-US"/>
+        </w:rPr>
+        <w:t>API_URL</w:t>
+      </w:r>
+      <w:r>
+        <w:rPr>
+          <w:rFonts w:ascii="Consolas" w:eastAsia="Times New Roman" w:hAnsi="Consolas" w:cs="Times New Roman"/>
+          <w:color w:val="D4D4D4"/>
+          <w:sz w:val="21"/>
+          <w:szCs w:val="21"/>
+          <w:lang w:val="en-US"/>
+        </w:rPr>
+        <w:t>)</w:t>
+      </w:r>
+    </w:p>
+    <w:p>
+      <w:pPr>
+        <w:shd w:val="clear" w:color="auto" w:fill="1E1E1E"/>
+        <w:spacing w:after="0" w:line="285" w:lineRule="atLeast"/>
+        <w:rPr>
+          <w:rFonts w:ascii="Consolas" w:eastAsia="Times New Roman" w:hAnsi="Consolas" w:cs="Times New Roman"/>
+          <w:color w:val="D4D4D4"/>
+          <w:sz w:val="21"/>
+          <w:szCs w:val="21"/>
+          <w:lang w:val="en-US"/>
+        </w:rPr>
+      </w:pPr>
+      <w:r>
+        <w:rPr>
+          <w:rFonts w:ascii="Consolas" w:eastAsia="Times New Roman" w:hAnsi="Consolas" w:cs="Times New Roman"/>
+          <w:color w:val="D4D4D4"/>
+          <w:sz w:val="21"/>
+          <w:szCs w:val="21"/>
+          <w:lang w:val="en-US"/>
+        </w:rPr>
+        <w:t>            .</w:t>
+      </w:r>
+      <w:r>
+        <w:rPr>
+          <w:rFonts w:ascii="Consolas" w:eastAsia="Times New Roman" w:hAnsi="Consolas" w:cs="Times New Roman"/>
+          <w:color w:val="DCDCAA"/>
+          <w:sz w:val="21"/>
+          <w:szCs w:val="21"/>
+          <w:lang w:val="en-US"/>
+        </w:rPr>
+        <w:t>put</w:t>
+      </w:r>
+      <w:r>
+        <w:rPr>
+          <w:rFonts w:ascii="Consolas" w:eastAsia="Times New Roman" w:hAnsi="Consolas" w:cs="Times New Roman"/>
+          <w:color w:val="D4D4D4"/>
+          <w:sz w:val="21"/>
+          <w:szCs w:val="21"/>
+          <w:lang w:val="en-US"/>
+        </w:rPr>
+        <w:t>(</w:t>
+      </w:r>
+      <w:r>
+        <w:rPr>
+          <w:rFonts w:ascii="Consolas" w:eastAsia="Times New Roman" w:hAnsi="Consolas" w:cs="Times New Roman"/>
+          <w:color w:val="CE9178"/>
+          <w:sz w:val="21"/>
+          <w:szCs w:val="21"/>
+          <w:lang w:val="en-US"/>
+        </w:rPr>
+        <w:t>`/users/</w:t>
+      </w:r>
+      <w:r>
+        <w:rPr>
+          <w:rFonts w:ascii="Consolas" w:eastAsia="Times New Roman" w:hAnsi="Consolas" w:cs="Times New Roman"/>
+          <w:color w:val="569CD6"/>
+          <w:sz w:val="21"/>
+          <w:szCs w:val="21"/>
+          <w:lang w:val="en-US"/>
+        </w:rPr>
+        <w:t>${</w:t>
+      </w:r>
+      <w:r>
+        <w:rPr>
+          <w:rFonts w:ascii="Consolas" w:eastAsia="Times New Roman" w:hAnsi="Consolas" w:cs="Times New Roman"/>
+          <w:color w:val="9CDCFE"/>
+          <w:sz w:val="21"/>
+          <w:szCs w:val="21"/>
+          <w:lang w:val="en-US"/>
+        </w:rPr>
+        <w:t>userId</w:t>
+      </w:r>
+      <w:r>
+        <w:rPr>
+          <w:rFonts w:ascii="Consolas" w:eastAsia="Times New Roman" w:hAnsi="Consolas" w:cs="Times New Roman"/>
+          <w:color w:val="569CD6"/>
+          <w:sz w:val="21"/>
+          <w:szCs w:val="21"/>
+          <w:lang w:val="en-US"/>
+        </w:rPr>
+        <w:t>}</w:t>
+      </w:r>
+      <w:r>
+        <w:rPr>
+          <w:rFonts w:ascii="Consolas" w:eastAsia="Times New Roman" w:hAnsi="Consolas" w:cs="Times New Roman"/>
+          <w:color w:val="CE9178"/>
+          <w:sz w:val="21"/>
+          <w:szCs w:val="21"/>
+          <w:lang w:val="en-US"/>
+        </w:rPr>
+        <w:t>`</w:t>
+      </w:r>
+      <w:r>
+        <w:rPr>
+          <w:rFonts w:ascii="Consolas" w:eastAsia="Times New Roman" w:hAnsi="Consolas" w:cs="Times New Roman"/>
+          <w:color w:val="D4D4D4"/>
+          <w:sz w:val="21"/>
+          <w:szCs w:val="21"/>
+          <w:lang w:val="en-US"/>
+        </w:rPr>
+        <w:t>)</w:t>
+      </w:r>
+    </w:p>
+    <w:p>
+      <w:pPr>
+        <w:shd w:val="clear" w:color="auto" w:fill="1E1E1E"/>
+        <w:spacing w:after="0" w:line="285" w:lineRule="atLeast"/>
+        <w:rPr>
+          <w:rFonts w:ascii="Consolas" w:eastAsia="Times New Roman" w:hAnsi="Consolas" w:cs="Times New Roman"/>
+          <w:color w:val="D4D4D4"/>
+          <w:sz w:val="21"/>
+          <w:szCs w:val="21"/>
+          <w:lang w:val="en-US"/>
+        </w:rPr>
+      </w:pPr>
+      <w:r>
+        <w:rPr>
+          <w:rFonts w:ascii="Consolas" w:eastAsia="Times New Roman" w:hAnsi="Consolas" w:cs="Times New Roman"/>
+          <w:color w:val="D4D4D4"/>
+          <w:sz w:val="21"/>
+          <w:szCs w:val="21"/>
+          <w:lang w:val="en-US"/>
+        </w:rPr>
+        <w:t>            .</w:t>
+      </w:r>
+      <w:r>
+        <w:rPr>
+          <w:rFonts w:ascii="Consolas" w:eastAsia="Times New Roman" w:hAnsi="Consolas" w:cs="Times New Roman"/>
+          <w:color w:val="DCDCAA"/>
+          <w:sz w:val="21"/>
+          <w:szCs w:val="21"/>
+          <w:lang w:val="en-US"/>
+        </w:rPr>
+        <w:t>set</w:t>
+      </w:r>
+      <w:r>
+        <w:rPr>
+          <w:rFonts w:ascii="Consolas" w:eastAsia="Times New Roman" w:hAnsi="Consolas" w:cs="Times New Roman"/>
+          <w:color w:val="D4D4D4"/>
+          <w:sz w:val="21"/>
+          <w:szCs w:val="21"/>
+          <w:lang w:val="en-US"/>
+        </w:rPr>
+        <w:t>(</w:t>
+      </w:r>
+      <w:r>
+        <w:rPr>
+          <w:rFonts w:ascii="Consolas" w:eastAsia="Times New Roman" w:hAnsi="Consolas" w:cs="Times New Roman"/>
+          <w:color w:val="CE9178"/>
+          <w:sz w:val="21"/>
+          <w:szCs w:val="21"/>
+          <w:lang w:val="en-US"/>
+        </w:rPr>
+        <w:t>'Authorization'</w:t>
+      </w:r>
+      <w:r>
+        <w:rPr>
+          <w:rFonts w:ascii="Consolas" w:eastAsia="Times New Roman" w:hAnsi="Consolas" w:cs="Times New Roman"/>
+          <w:color w:val="D4D4D4"/>
+          <w:sz w:val="21"/>
+          <w:szCs w:val="21"/>
+          <w:lang w:val="en-US"/>
+        </w:rPr>
+        <w:t xml:space="preserve">, </w:t>
+      </w:r>
+      <w:r>
+        <w:rPr>
+          <w:rFonts w:ascii="Consolas" w:eastAsia="Times New Roman" w:hAnsi="Consolas" w:cs="Times New Roman"/>
+          <w:color w:val="CE9178"/>
+          <w:sz w:val="21"/>
+          <w:szCs w:val="21"/>
+          <w:lang w:val="en-US"/>
+        </w:rPr>
+        <w:t xml:space="preserve">`Bearer </w:t>
+      </w:r>
+      <w:r>
+        <w:rPr>
+          <w:rFonts w:ascii="Consolas" w:eastAsia="Times New Roman" w:hAnsi="Consolas" w:cs="Times New Roman"/>
+          <w:color w:val="569CD6"/>
+          <w:sz w:val="21"/>
+          <w:szCs w:val="21"/>
+          <w:lang w:val="en-US"/>
+        </w:rPr>
+        <w:t>${</w:t>
+      </w:r>
+      <w:r>
+        <w:rPr>
+          <w:rFonts w:ascii="Consolas" w:eastAsia="Times New Roman" w:hAnsi="Consolas" w:cs="Times New Roman"/>
+          <w:color w:val="4FC1FF"/>
+          <w:sz w:val="21"/>
+          <w:szCs w:val="21"/>
+          <w:lang w:val="en-US"/>
+        </w:rPr>
+        <w:t>TOKEN</w:t>
+      </w:r>
+      <w:r>
+        <w:rPr>
+          <w:rFonts w:ascii="Consolas" w:eastAsia="Times New Roman" w:hAnsi="Consolas" w:cs="Times New Roman"/>
+          <w:color w:val="569CD6"/>
+          <w:sz w:val="21"/>
+          <w:szCs w:val="21"/>
+          <w:lang w:val="en-US"/>
+        </w:rPr>
+        <w:t>}</w:t>
+      </w:r>
+      <w:r>
+        <w:rPr>
+          <w:rFonts w:ascii="Consolas" w:eastAsia="Times New Roman" w:hAnsi="Consolas" w:cs="Times New Roman"/>
+          <w:color w:val="CE9178"/>
+          <w:sz w:val="21"/>
+          <w:szCs w:val="21"/>
+          <w:lang w:val="en-US"/>
+        </w:rPr>
+        <w:t>`</w:t>
+      </w:r>
+      <w:r>
+        <w:rPr>
+          <w:rFonts w:ascii="Consolas" w:eastAsia="Times New Roman" w:hAnsi="Consolas" w:cs="Times New Roman"/>
+          <w:color w:val="D4D4D4"/>
+          <w:sz w:val="21"/>
+          <w:szCs w:val="21"/>
+          <w:lang w:val="en-US"/>
+        </w:rPr>
+        <w:t>)</w:t>
+      </w:r>
+    </w:p>
+    <w:p>
+      <w:pPr>
+        <w:shd w:val="clear" w:color="auto" w:fill="1E1E1E"/>
+        <w:spacing w:after="0" w:line="285" w:lineRule="atLeast"/>
+        <w:rPr>
+          <w:rFonts w:ascii="Consolas" w:eastAsia="Times New Roman" w:hAnsi="Consolas" w:cs="Times New Roman"/>
+          <w:color w:val="D4D4D4"/>
+          <w:sz w:val="21"/>
+          <w:szCs w:val="21"/>
+          <w:lang w:val="en-US"/>
+        </w:rPr>
+      </w:pPr>
+      <w:r>
+        <w:rPr>
+          <w:rFonts w:ascii="Consolas" w:eastAsia="Times New Roman" w:hAnsi="Consolas" w:cs="Times New Roman"/>
+          <w:color w:val="D4D4D4"/>
+          <w:sz w:val="21"/>
+          <w:szCs w:val="21"/>
+          <w:lang w:val="en-US"/>
+        </w:rPr>
+        <w:t>            .</w:t>
+      </w:r>
+      <w:r>
+        <w:rPr>
+          <w:rFonts w:ascii="Consolas" w:eastAsia="Times New Roman" w:hAnsi="Consolas" w:cs="Times New Roman"/>
+          <w:color w:val="DCDCAA"/>
+          <w:sz w:val="21"/>
+          <w:szCs w:val="21"/>
+          <w:lang w:val="en-US"/>
+        </w:rPr>
+        <w:t>send</w:t>
+      </w:r>
+      <w:r>
+        <w:rPr>
+          <w:rFonts w:ascii="Consolas" w:eastAsia="Times New Roman" w:hAnsi="Consolas" w:cs="Times New Roman"/>
+          <w:color w:val="D4D4D4"/>
+          <w:sz w:val="21"/>
+          <w:szCs w:val="21"/>
+          <w:lang w:val="en-US"/>
+        </w:rPr>
+        <w:t>({</w:t>
+      </w:r>
+    </w:p>
+    <w:p>
+      <w:pPr>
+        <w:shd w:val="clear" w:color="auto" w:fill="1E1E1E"/>
+        <w:spacing w:after="0" w:line="285" w:lineRule="atLeast"/>
+        <w:rPr>
+          <w:rFonts w:ascii="Consolas" w:eastAsia="Times New Roman" w:hAnsi="Consolas" w:cs="Times New Roman"/>
+          <w:color w:val="D4D4D4"/>
+          <w:sz w:val="21"/>
+          <w:szCs w:val="21"/>
+          <w:lang w:val="en-US"/>
+        </w:rPr>
+      </w:pPr>
+      <w:r>
+        <w:rPr>
+          <w:rFonts w:ascii="Consolas" w:eastAsia="Times New Roman" w:hAnsi="Consolas" w:cs="Times New Roman"/>
+          <w:color w:val="D4D4D4"/>
+          <w:sz w:val="21"/>
+          <w:szCs w:val="21"/>
+          <w:lang w:val="en-US"/>
+        </w:rPr>
+        <w:t xml:space="preserve">                </w:t>
+      </w:r>
+      <w:r>
+        <w:rPr>
+          <w:rFonts w:ascii="Consolas" w:eastAsia="Times New Roman" w:hAnsi="Consolas" w:cs="Times New Roman"/>
+          <w:color w:val="9CDCFE"/>
+          <w:sz w:val="21"/>
+          <w:szCs w:val="21"/>
+          <w:lang w:val="en-US"/>
+        </w:rPr>
+        <w:t>name:</w:t>
+      </w:r>
+      <w:r>
+        <w:rPr>
+          <w:rFonts w:ascii="Consolas" w:eastAsia="Times New Roman" w:hAnsi="Consolas" w:cs="Times New Roman"/>
+          <w:color w:val="D4D4D4"/>
+          <w:sz w:val="21"/>
+          <w:szCs w:val="21"/>
+          <w:lang w:val="en-US"/>
+        </w:rPr>
+        <w:t xml:space="preserve"> </w:t>
+      </w:r>
+      <w:r>
+        <w:rPr>
+          <w:rFonts w:ascii="Consolas" w:eastAsia="Times New Roman" w:hAnsi="Consolas" w:cs="Times New Roman"/>
+          <w:color w:val="CE9178"/>
+          <w:sz w:val="21"/>
+          <w:szCs w:val="21"/>
+          <w:lang w:val="en-US"/>
+        </w:rPr>
+        <w:t>"Оновлений Користувач"</w:t>
+      </w:r>
+      <w:r>
+        <w:rPr>
+          <w:rFonts w:ascii="Consolas" w:eastAsia="Times New Roman" w:hAnsi="Consolas" w:cs="Times New Roman"/>
+          <w:color w:val="D4D4D4"/>
+          <w:sz w:val="21"/>
+          <w:szCs w:val="21"/>
+          <w:lang w:val="en-US"/>
+        </w:rPr>
+        <w:t>,</w:t>
+      </w:r>
+    </w:p>
+    <w:p>
+      <w:pPr>
+        <w:shd w:val="clear" w:color="auto" w:fill="1E1E1E"/>
+        <w:spacing w:after="0" w:line="285" w:lineRule="atLeast"/>
+        <w:rPr>
+          <w:rFonts w:ascii="Consolas" w:eastAsia="Times New Roman" w:hAnsi="Consolas" w:cs="Times New Roman"/>
+          <w:color w:val="D4D4D4"/>
+          <w:sz w:val="21"/>
+          <w:szCs w:val="21"/>
+          <w:lang w:val="en-US"/>
+        </w:rPr>
+      </w:pPr>
+      <w:r>
+        <w:rPr>
+          <w:rFonts w:ascii="Consolas" w:eastAsia="Times New Roman" w:hAnsi="Consolas" w:cs="Times New Roman"/>
+          <w:color w:val="D4D4D4"/>
+          <w:sz w:val="21"/>
+          <w:szCs w:val="21"/>
+          <w:lang w:val="en-US"/>
+        </w:rPr>
+        <w:t xml:space="preserve">                </w:t>
+      </w:r>
+      <w:r>
+        <w:rPr>
+          <w:rFonts w:ascii="Consolas" w:eastAsia="Times New Roman" w:hAnsi="Consolas" w:cs="Times New Roman"/>
+          <w:color w:val="9CDCFE"/>
+          <w:sz w:val="21"/>
+          <w:szCs w:val="21"/>
+          <w:lang w:val="en-US"/>
+        </w:rPr>
+        <w:t>status:</w:t>
+      </w:r>
+      <w:r>
+        <w:rPr>
+          <w:rFonts w:ascii="Consolas" w:eastAsia="Times New Roman" w:hAnsi="Consolas" w:cs="Times New Roman"/>
+          <w:color w:val="D4D4D4"/>
+          <w:sz w:val="21"/>
+          <w:szCs w:val="21"/>
+          <w:lang w:val="en-US"/>
+        </w:rPr>
+        <w:t xml:space="preserve"> </w:t>
+      </w:r>
+      <w:r>
+        <w:rPr>
+          <w:rFonts w:ascii="Consolas" w:eastAsia="Times New Roman" w:hAnsi="Consolas" w:cs="Times New Roman"/>
+          <w:color w:val="CE9178"/>
+          <w:sz w:val="21"/>
+          <w:szCs w:val="21"/>
+          <w:lang w:val="en-US"/>
+        </w:rPr>
+        <w:t>"inactive"</w:t>
+      </w:r>
+    </w:p>
+    <w:p>
+      <w:pPr>
+        <w:shd w:val="clear" w:color="auto" w:fill="1E1E1E"/>
+        <w:spacing w:after="0" w:line="285" w:lineRule="atLeast"/>
+        <w:rPr>
+          <w:rFonts w:ascii="Consolas" w:eastAsia="Times New Roman" w:hAnsi="Consolas" w:cs="Times New Roman"/>
+          <w:color w:val="D4D4D4"/>
+          <w:sz w:val="21"/>
+          <w:szCs w:val="21"/>
+          <w:lang w:val="en-US"/>
+        </w:rPr>
+      </w:pPr>
+      <w:r>
+        <w:rPr>
+          <w:rFonts w:ascii="Consolas" w:eastAsia="Times New Roman" w:hAnsi="Consolas" w:cs="Times New Roman"/>
+          <w:color w:val="D4D4D4"/>
+          <w:sz w:val="21"/>
+          <w:szCs w:val="21"/>
+          <w:lang w:val="en-US"/>
+        </w:rPr>
+        <w:t>            });</w:t>
+      </w:r>
+    </w:p>
+    <w:p>
+      <w:pPr>
+        <w:shd w:val="clear" w:color="auto" w:fill="1E1E1E"/>
+        <w:spacing w:after="0" w:line="285" w:lineRule="atLeast"/>
+        <w:rPr>
+          <w:rFonts w:ascii="Consolas" w:eastAsia="Times New Roman" w:hAnsi="Consolas" w:cs="Times New Roman"/>
+          <w:color w:val="D4D4D4"/>
+          <w:sz w:val="21"/>
+          <w:szCs w:val="21"/>
+          <w:lang w:val="en-US"/>
+        </w:rPr>
+      </w:pPr>
+      <w:r>
+        <w:rPr>
+          <w:rFonts w:ascii="Consolas" w:eastAsia="Times New Roman" w:hAnsi="Consolas" w:cs="Times New Roman"/>
+          <w:color w:val="D4D4D4"/>
+          <w:sz w:val="21"/>
+          <w:szCs w:val="21"/>
+          <w:lang w:val="en-US"/>
+        </w:rPr>
+        <w:t xml:space="preserve">        </w:t>
+      </w:r>
+    </w:p>
+    <w:p>
+      <w:pPr>
+        <w:shd w:val="clear" w:color="auto" w:fill="1E1E1E"/>
+        <w:spacing w:after="0" w:line="285" w:lineRule="atLeast"/>
+        <w:rPr>
+          <w:rFonts w:ascii="Consolas" w:eastAsia="Times New Roman" w:hAnsi="Consolas" w:cs="Times New Roman"/>
+          <w:color w:val="D4D4D4"/>
+          <w:sz w:val="21"/>
+          <w:szCs w:val="21"/>
+          <w:lang w:val="en-US"/>
+        </w:rPr>
+      </w:pPr>
+      <w:r>
+        <w:rPr>
+          <w:rFonts w:ascii="Consolas" w:eastAsia="Times New Roman" w:hAnsi="Consolas" w:cs="Times New Roman"/>
+          <w:color w:val="D4D4D4"/>
+          <w:sz w:val="21"/>
+          <w:szCs w:val="21"/>
+          <w:lang w:val="en-US"/>
+        </w:rPr>
+        <w:t xml:space="preserve">        </w:t>
+      </w:r>
+      <w:r>
+        <w:rPr>
+          <w:rFonts w:ascii="Consolas" w:eastAsia="Times New Roman" w:hAnsi="Consolas" w:cs="Times New Roman"/>
+          <w:color w:val="DCDCAA"/>
+          <w:sz w:val="21"/>
+          <w:szCs w:val="21"/>
+          <w:lang w:val="en-US"/>
+        </w:rPr>
+        <w:t>expect</w:t>
+      </w:r>
+      <w:r>
+        <w:rPr>
+          <w:rFonts w:ascii="Consolas" w:eastAsia="Times New Roman" w:hAnsi="Consolas" w:cs="Times New Roman"/>
+          <w:color w:val="D4D4D4"/>
+          <w:sz w:val="21"/>
+          <w:szCs w:val="21"/>
+          <w:lang w:val="en-US"/>
+        </w:rPr>
+        <w:t>(</w:t>
+      </w:r>
+      <w:r>
+        <w:rPr>
+          <w:rFonts w:ascii="Consolas" w:eastAsia="Times New Roman" w:hAnsi="Consolas" w:cs="Times New Roman"/>
+          <w:color w:val="4FC1FF"/>
+          <w:sz w:val="21"/>
+          <w:szCs w:val="21"/>
+          <w:lang w:val="en-US"/>
+        </w:rPr>
+        <w:t>res</w:t>
+      </w:r>
+      <w:r>
+        <w:rPr>
+          <w:rFonts w:ascii="Consolas" w:eastAsia="Times New Roman" w:hAnsi="Consolas" w:cs="Times New Roman"/>
+          <w:color w:val="D4D4D4"/>
+          <w:sz w:val="21"/>
+          <w:szCs w:val="21"/>
+          <w:lang w:val="en-US"/>
+        </w:rPr>
+        <w:t>.</w:t>
+      </w:r>
+      <w:r>
+        <w:rPr>
+          <w:rFonts w:ascii="Consolas" w:eastAsia="Times New Roman" w:hAnsi="Consolas" w:cs="Times New Roman"/>
+          <w:color w:val="9CDCFE"/>
+          <w:sz w:val="21"/>
+          <w:szCs w:val="21"/>
+          <w:lang w:val="en-US"/>
+        </w:rPr>
+        <w:t>status</w:t>
+      </w:r>
+      <w:r>
+        <w:rPr>
+          <w:rFonts w:ascii="Consolas" w:eastAsia="Times New Roman" w:hAnsi="Consolas" w:cs="Times New Roman"/>
+          <w:color w:val="D4D4D4"/>
+          <w:sz w:val="21"/>
+          <w:szCs w:val="21"/>
+          <w:lang w:val="en-US"/>
+        </w:rPr>
+        <w:t>).</w:t>
+      </w:r>
+      <w:r>
+        <w:rPr>
+          <w:rFonts w:ascii="Consolas" w:eastAsia="Times New Roman" w:hAnsi="Consolas" w:cs="Times New Roman"/>
+          <w:color w:val="9CDCFE"/>
+          <w:sz w:val="21"/>
+          <w:szCs w:val="21"/>
+          <w:lang w:val="en-US"/>
+        </w:rPr>
+        <w:t>to</w:t>
+      </w:r>
+      <w:r>
+        <w:rPr>
+          <w:rFonts w:ascii="Consolas" w:eastAsia="Times New Roman" w:hAnsi="Consolas" w:cs="Times New Roman"/>
+          <w:color w:val="D4D4D4"/>
+          <w:sz w:val="21"/>
+          <w:szCs w:val="21"/>
+          <w:lang w:val="en-US"/>
+        </w:rPr>
+        <w:t>.</w:t>
+      </w:r>
+      <w:r>
+        <w:rPr>
+          <w:rFonts w:ascii="Consolas" w:eastAsia="Times New Roman" w:hAnsi="Consolas" w:cs="Times New Roman"/>
+          <w:color w:val="DCDCAA"/>
+          <w:sz w:val="21"/>
+          <w:szCs w:val="21"/>
+          <w:lang w:val="en-US"/>
+        </w:rPr>
+        <w:t>equal</w:t>
+      </w:r>
+      <w:r>
+        <w:rPr>
+          <w:rFonts w:ascii="Consolas" w:eastAsia="Times New Roman" w:hAnsi="Consolas" w:cs="Times New Roman"/>
+          <w:color w:val="D4D4D4"/>
+          <w:sz w:val="21"/>
+          <w:szCs w:val="21"/>
+          <w:lang w:val="en-US"/>
+        </w:rPr>
+        <w:t>(</w:t>
+      </w:r>
+      <w:r>
+        <w:rPr>
+          <w:rFonts w:ascii="Consolas" w:eastAsia="Times New Roman" w:hAnsi="Consolas" w:cs="Times New Roman"/>
+          <w:color w:val="B5CEA8"/>
+          <w:sz w:val="21"/>
+          <w:szCs w:val="21"/>
+          <w:lang w:val="en-US"/>
+        </w:rPr>
+        <w:t>200</w:t>
+      </w:r>
+      <w:r>
+        <w:rPr>
+          <w:rFonts w:ascii="Consolas" w:eastAsia="Times New Roman" w:hAnsi="Consolas" w:cs="Times New Roman"/>
+          <w:color w:val="D4D4D4"/>
+          <w:sz w:val="21"/>
+          <w:szCs w:val="21"/>
+          <w:lang w:val="en-US"/>
+        </w:rPr>
+        <w:t>);</w:t>
+      </w:r>
+    </w:p>
+    <w:p>
+      <w:pPr>
+        <w:shd w:val="clear" w:color="auto" w:fill="1E1E1E"/>
+        <w:spacing w:after="0" w:line="285" w:lineRule="atLeast"/>
+        <w:rPr>
+          <w:rFonts w:ascii="Consolas" w:eastAsia="Times New Roman" w:hAnsi="Consolas" w:cs="Times New Roman"/>
+          <w:color w:val="D4D4D4"/>
+          <w:sz w:val="21"/>
+          <w:szCs w:val="21"/>
+          <w:lang w:val="en-US"/>
+        </w:rPr>
+      </w:pPr>
+      <w:r>
+        <w:rPr>
+          <w:rFonts w:ascii="Consolas" w:eastAsia="Times New Roman" w:hAnsi="Consolas" w:cs="Times New Roman"/>
+          <w:color w:val="D4D4D4"/>
+          <w:sz w:val="21"/>
+          <w:szCs w:val="21"/>
+          <w:lang w:val="en-US"/>
+        </w:rPr>
+        <w:t xml:space="preserve">        </w:t>
+      </w:r>
+      <w:r>
+        <w:rPr>
+          <w:rFonts w:ascii="Consolas" w:eastAsia="Times New Roman" w:hAnsi="Consolas" w:cs="Times New Roman"/>
+          <w:color w:val="DCDCAA"/>
+          <w:sz w:val="21"/>
+          <w:szCs w:val="21"/>
+          <w:lang w:val="en-US"/>
+        </w:rPr>
+        <w:t>expect</w:t>
+      </w:r>
+      <w:r>
+        <w:rPr>
+          <w:rFonts w:ascii="Consolas" w:eastAsia="Times New Roman" w:hAnsi="Consolas" w:cs="Times New Roman"/>
+          <w:color w:val="D4D4D4"/>
+          <w:sz w:val="21"/>
+          <w:szCs w:val="21"/>
+          <w:lang w:val="en-US"/>
+        </w:rPr>
+        <w:t>(</w:t>
+      </w:r>
+      <w:r>
+        <w:rPr>
+          <w:rFonts w:ascii="Consolas" w:eastAsia="Times New Roman" w:hAnsi="Consolas" w:cs="Times New Roman"/>
+          <w:color w:val="4FC1FF"/>
+          <w:sz w:val="21"/>
+          <w:szCs w:val="21"/>
+          <w:lang w:val="en-US"/>
+        </w:rPr>
+        <w:t>res</w:t>
+      </w:r>
+      <w:r>
+        <w:rPr>
+          <w:rFonts w:ascii="Consolas" w:eastAsia="Times New Roman" w:hAnsi="Consolas" w:cs="Times New Roman"/>
+          <w:color w:val="D4D4D4"/>
+          <w:sz w:val="21"/>
+          <w:szCs w:val="21"/>
+          <w:lang w:val="en-US"/>
+        </w:rPr>
+        <w:t>.</w:t>
+      </w:r>
+      <w:r>
+        <w:rPr>
+          <w:rFonts w:ascii="Consolas" w:eastAsia="Times New Roman" w:hAnsi="Consolas" w:cs="Times New Roman"/>
+          <w:color w:val="9CDCFE"/>
+          <w:sz w:val="21"/>
+          <w:szCs w:val="21"/>
+          <w:lang w:val="en-US"/>
+        </w:rPr>
+        <w:t>body</w:t>
+      </w:r>
+      <w:r>
+        <w:rPr>
+          <w:rFonts w:ascii="Consolas" w:eastAsia="Times New Roman" w:hAnsi="Consolas" w:cs="Times New Roman"/>
+          <w:color w:val="D4D4D4"/>
+          <w:sz w:val="21"/>
+          <w:szCs w:val="21"/>
+          <w:lang w:val="en-US"/>
+        </w:rPr>
+        <w:t>.</w:t>
+      </w:r>
+      <w:r>
+        <w:rPr>
+          <w:rFonts w:ascii="Consolas" w:eastAsia="Times New Roman" w:hAnsi="Consolas" w:cs="Times New Roman"/>
+          <w:color w:val="9CDCFE"/>
+          <w:sz w:val="21"/>
+          <w:szCs w:val="21"/>
+          <w:lang w:val="en-US"/>
+        </w:rPr>
+        <w:t>data</w:t>
+      </w:r>
+      <w:r>
+        <w:rPr>
+          <w:rFonts w:ascii="Consolas" w:eastAsia="Times New Roman" w:hAnsi="Consolas" w:cs="Times New Roman"/>
+          <w:color w:val="D4D4D4"/>
+          <w:sz w:val="21"/>
+          <w:szCs w:val="21"/>
+          <w:lang w:val="en-US"/>
+        </w:rPr>
+        <w:t>).</w:t>
+      </w:r>
+      <w:r>
+        <w:rPr>
+          <w:rFonts w:ascii="Consolas" w:eastAsia="Times New Roman" w:hAnsi="Consolas" w:cs="Times New Roman"/>
+          <w:color w:val="9CDCFE"/>
+          <w:sz w:val="21"/>
+          <w:szCs w:val="21"/>
+          <w:lang w:val="en-US"/>
+        </w:rPr>
+        <w:t>to</w:t>
+      </w:r>
+      <w:r>
+        <w:rPr>
+          <w:rFonts w:ascii="Consolas" w:eastAsia="Times New Roman" w:hAnsi="Consolas" w:cs="Times New Roman"/>
+          <w:color w:val="D4D4D4"/>
+          <w:sz w:val="21"/>
+          <w:szCs w:val="21"/>
+          <w:lang w:val="en-US"/>
+        </w:rPr>
+        <w:t>.</w:t>
+      </w:r>
+      <w:r>
+        <w:rPr>
+          <w:rFonts w:ascii="Consolas" w:eastAsia="Times New Roman" w:hAnsi="Consolas" w:cs="Times New Roman"/>
+          <w:color w:val="9CDCFE"/>
+          <w:sz w:val="21"/>
+          <w:szCs w:val="21"/>
+          <w:lang w:val="en-US"/>
+        </w:rPr>
+        <w:t>have</w:t>
+      </w:r>
+      <w:r>
+        <w:rPr>
+          <w:rFonts w:ascii="Consolas" w:eastAsia="Times New Roman" w:hAnsi="Consolas" w:cs="Times New Roman"/>
+          <w:color w:val="D4D4D4"/>
+          <w:sz w:val="21"/>
+          <w:szCs w:val="21"/>
+          <w:lang w:val="en-US"/>
+        </w:rPr>
+        <w:t>.</w:t>
+      </w:r>
+      <w:r>
+        <w:rPr>
+          <w:rFonts w:ascii="Consolas" w:eastAsia="Times New Roman" w:hAnsi="Consolas" w:cs="Times New Roman"/>
+          <w:color w:val="DCDCAA"/>
+          <w:sz w:val="21"/>
+          <w:szCs w:val="21"/>
+          <w:lang w:val="en-US"/>
+        </w:rPr>
+        <w:t>property</w:t>
+      </w:r>
+      <w:r>
+        <w:rPr>
+          <w:rFonts w:ascii="Consolas" w:eastAsia="Times New Roman" w:hAnsi="Consolas" w:cs="Times New Roman"/>
+          <w:color w:val="D4D4D4"/>
+          <w:sz w:val="21"/>
+          <w:szCs w:val="21"/>
+          <w:lang w:val="en-US"/>
+        </w:rPr>
+        <w:t>(</w:t>
+      </w:r>
+      <w:r>
+        <w:rPr>
+          <w:rFonts w:ascii="Consolas" w:eastAsia="Times New Roman" w:hAnsi="Consolas" w:cs="Times New Roman"/>
+          <w:color w:val="CE9178"/>
+          <w:sz w:val="21"/>
+          <w:szCs w:val="21"/>
+          <w:lang w:val="en-US"/>
+        </w:rPr>
+        <w:t>'name'</w:t>
+      </w:r>
+      <w:r>
+        <w:rPr>
+          <w:rFonts w:ascii="Consolas" w:eastAsia="Times New Roman" w:hAnsi="Consolas" w:cs="Times New Roman"/>
+          <w:color w:val="D4D4D4"/>
+          <w:sz w:val="21"/>
+          <w:szCs w:val="21"/>
+          <w:lang w:val="en-US"/>
+        </w:rPr>
+        <w:t xml:space="preserve">, </w:t>
+      </w:r>
+      <w:r>
+        <w:rPr>
+          <w:rFonts w:ascii="Consolas" w:eastAsia="Times New Roman" w:hAnsi="Consolas" w:cs="Times New Roman"/>
+          <w:color w:val="CE9178"/>
+          <w:sz w:val="21"/>
+          <w:szCs w:val="21"/>
+          <w:lang w:val="en-US"/>
+        </w:rPr>
+        <w:t>'Оновлений Користувач'</w:t>
+      </w:r>
+      <w:r>
+        <w:rPr>
+          <w:rFonts w:ascii="Consolas" w:eastAsia="Times New Roman" w:hAnsi="Consolas" w:cs="Times New Roman"/>
+          <w:color w:val="D4D4D4"/>
+          <w:sz w:val="21"/>
+          <w:szCs w:val="21"/>
+          <w:lang w:val="en-US"/>
+        </w:rPr>
+        <w:t>);</w:t>
+      </w:r>
+    </w:p>
+    <w:p>
+      <w:pPr>
+        <w:shd w:val="clear" w:color="auto" w:fill="1E1E1E"/>
+        <w:spacing w:after="0" w:line="285" w:lineRule="atLeast"/>
+        <w:rPr>
+          <w:rFonts w:ascii="Consolas" w:eastAsia="Times New Roman" w:hAnsi="Consolas" w:cs="Times New Roman"/>
+          <w:color w:val="D4D4D4"/>
+          <w:sz w:val="21"/>
+          <w:szCs w:val="21"/>
+          <w:lang w:val="en-US"/>
+        </w:rPr>
+      </w:pPr>
+    </w:p>
+    <w:p>
+      <w:pPr>
+        <w:shd w:val="clear" w:color="auto" w:fill="1E1E1E"/>
+        <w:spacing w:after="0" w:line="285" w:lineRule="atLeast"/>
+        <w:rPr>
+          <w:rFonts w:ascii="Consolas" w:eastAsia="Times New Roman" w:hAnsi="Consolas" w:cs="Times New Roman"/>
+          <w:color w:val="D4D4D4"/>
+          <w:sz w:val="21"/>
+          <w:szCs w:val="21"/>
+          <w:lang w:val="en-US"/>
+        </w:rPr>
+      </w:pPr>
+      <w:r>
+        <w:rPr>
+          <w:rFonts w:ascii="Consolas" w:eastAsia="Times New Roman" w:hAnsi="Consolas" w:cs="Times New Roman"/>
+          <w:color w:val="D4D4D4"/>
+          <w:sz w:val="21"/>
+          <w:szCs w:val="21"/>
+          <w:lang w:val="en-US"/>
+        </w:rPr>
+        <w:t xml:space="preserve">        </w:t>
+      </w:r>
+      <w:r>
+        <w:rPr>
+          <w:rFonts w:ascii="Consolas" w:eastAsia="Times New Roman" w:hAnsi="Consolas" w:cs="Times New Roman"/>
+          <w:color w:val="9CDCFE"/>
+          <w:sz w:val="21"/>
+          <w:szCs w:val="21"/>
+          <w:lang w:val="en-US"/>
+        </w:rPr>
+        <w:t>console</w:t>
+      </w:r>
+      <w:r>
+        <w:rPr>
+          <w:rFonts w:ascii="Consolas" w:eastAsia="Times New Roman" w:hAnsi="Consolas" w:cs="Times New Roman"/>
+          <w:color w:val="D4D4D4"/>
+          <w:sz w:val="21"/>
+          <w:szCs w:val="21"/>
+          <w:lang w:val="en-US"/>
+        </w:rPr>
+        <w:t>.</w:t>
+      </w:r>
+      <w:r>
+        <w:rPr>
+          <w:rFonts w:ascii="Consolas" w:eastAsia="Times New Roman" w:hAnsi="Consolas" w:cs="Times New Roman"/>
+          <w:color w:val="DCDCAA"/>
+          <w:sz w:val="21"/>
+          <w:szCs w:val="21"/>
+          <w:lang w:val="en-US"/>
+        </w:rPr>
+        <w:t>log</w:t>
+      </w:r>
+      <w:r>
+        <w:rPr>
+          <w:rFonts w:ascii="Consolas" w:eastAsia="Times New Roman" w:hAnsi="Consolas" w:cs="Times New Roman"/>
+          <w:color w:val="D4D4D4"/>
+          <w:sz w:val="21"/>
+          <w:szCs w:val="21"/>
+          <w:lang w:val="en-US"/>
+        </w:rPr>
+        <w:t>(</w:t>
+      </w:r>
+      <w:r>
+        <w:rPr>
+          <w:rFonts w:ascii="Consolas" w:eastAsia="Times New Roman" w:hAnsi="Consolas" w:cs="Times New Roman"/>
+          <w:color w:val="4FC1FF"/>
+          <w:sz w:val="21"/>
+          <w:szCs w:val="21"/>
+          <w:lang w:val="en-US"/>
+        </w:rPr>
+        <w:t>res</w:t>
+      </w:r>
+      <w:r>
+        <w:rPr>
+          <w:rFonts w:ascii="Consolas" w:eastAsia="Times New Roman" w:hAnsi="Consolas" w:cs="Times New Roman"/>
+          <w:color w:val="D4D4D4"/>
+          <w:sz w:val="21"/>
+          <w:szCs w:val="21"/>
+          <w:lang w:val="en-US"/>
+        </w:rPr>
+        <w:t>.</w:t>
+      </w:r>
+      <w:r>
+        <w:rPr>
+          <w:rFonts w:ascii="Consolas" w:eastAsia="Times New Roman" w:hAnsi="Consolas" w:cs="Times New Roman"/>
+          <w:color w:val="9CDCFE"/>
+          <w:sz w:val="21"/>
+          <w:szCs w:val="21"/>
+          <w:lang w:val="en-US"/>
+        </w:rPr>
+        <w:t>body</w:t>
+      </w:r>
+      <w:r>
+        <w:rPr>
+          <w:rFonts w:ascii="Consolas" w:eastAsia="Times New Roman" w:hAnsi="Consolas" w:cs="Times New Roman"/>
+          <w:color w:val="D4D4D4"/>
+          <w:sz w:val="21"/>
+          <w:szCs w:val="21"/>
+          <w:lang w:val="en-US"/>
+        </w:rPr>
+        <w:t>.</w:t>
+      </w:r>
+      <w:r>
+        <w:rPr>
+          <w:rFonts w:ascii="Consolas" w:eastAsia="Times New Roman" w:hAnsi="Consolas" w:cs="Times New Roman"/>
+          <w:color w:val="9CDCFE"/>
+          <w:sz w:val="21"/>
+          <w:szCs w:val="21"/>
+          <w:lang w:val="en-US"/>
+        </w:rPr>
+        <w:t>data</w:t>
+      </w:r>
+      <w:r>
+        <w:rPr>
+          <w:rFonts w:ascii="Consolas" w:eastAsia="Times New Roman" w:hAnsi="Consolas" w:cs="Times New Roman"/>
+          <w:color w:val="D4D4D4"/>
+          <w:sz w:val="21"/>
+          <w:szCs w:val="21"/>
+          <w:lang w:val="en-US"/>
+        </w:rPr>
+        <w:t>)</w:t>
+      </w:r>
+    </w:p>
+    <w:p>
+      <w:pPr>
+        <w:shd w:val="clear" w:color="auto" w:fill="1E1E1E"/>
+        <w:spacing w:after="0" w:line="285" w:lineRule="atLeast"/>
+        <w:rPr>
+          <w:rFonts w:ascii="Consolas" w:eastAsia="Times New Roman" w:hAnsi="Consolas" w:cs="Times New Roman"/>
+          <w:color w:val="D4D4D4"/>
+          <w:sz w:val="21"/>
+          <w:szCs w:val="21"/>
+          <w:lang w:val="en-US"/>
+        </w:rPr>
+      </w:pPr>
+      <w:r>
+        <w:rPr>
+          <w:rFonts w:ascii="Consolas" w:eastAsia="Times New Roman" w:hAnsi="Consolas" w:cs="Times New Roman"/>
+          <w:color w:val="D4D4D4"/>
+          <w:sz w:val="21"/>
+          <w:szCs w:val="21"/>
+          <w:lang w:val="en-US"/>
+        </w:rPr>
+        <w:t>    });</w:t>
+      </w:r>
+    </w:p>
+    <w:p>
+      <w:pPr>
+        <w:shd w:val="clear" w:color="auto" w:fill="1E1E1E"/>
+        <w:spacing w:after="0" w:line="285" w:lineRule="atLeast"/>
+        <w:rPr>
+          <w:rFonts w:ascii="Consolas" w:eastAsia="Times New Roman" w:hAnsi="Consolas" w:cs="Times New Roman"/>
+          <w:color w:val="D4D4D4"/>
+          <w:sz w:val="21"/>
+          <w:szCs w:val="21"/>
+          <w:lang w:val="en-US"/>
+        </w:rPr>
+      </w:pPr>
+    </w:p>
+    <w:p>
+      <w:pPr>
+        <w:shd w:val="clear" w:color="auto" w:fill="1E1E1E"/>
+        <w:spacing w:after="0" w:line="285" w:lineRule="atLeast"/>
+        <w:rPr>
+          <w:rFonts w:ascii="Consolas" w:eastAsia="Times New Roman" w:hAnsi="Consolas" w:cs="Times New Roman"/>
+          <w:color w:val="D4D4D4"/>
+          <w:sz w:val="21"/>
+          <w:szCs w:val="21"/>
+          <w:lang w:val="en-US"/>
+        </w:rPr>
+      </w:pPr>
+      <w:r>
+        <w:rPr>
+          <w:rFonts w:ascii="Consolas" w:eastAsia="Times New Roman" w:hAnsi="Consolas" w:cs="Times New Roman"/>
+          <w:color w:val="D4D4D4"/>
+          <w:sz w:val="21"/>
+          <w:szCs w:val="21"/>
+          <w:lang w:val="en-US"/>
+        </w:rPr>
+        <w:t xml:space="preserve">    </w:t>
+      </w:r>
+      <w:r>
+        <w:rPr>
+          <w:rFonts w:ascii="Consolas" w:eastAsia="Times New Roman" w:hAnsi="Consolas" w:cs="Times New Roman"/>
+          <w:color w:val="DCDCAA"/>
+          <w:sz w:val="21"/>
+          <w:szCs w:val="21"/>
+          <w:lang w:val="en-US"/>
+        </w:rPr>
+        <w:t>it</w:t>
+      </w:r>
+      <w:r>
+        <w:rPr>
+          <w:rFonts w:ascii="Consolas" w:eastAsia="Times New Roman" w:hAnsi="Consolas" w:cs="Times New Roman"/>
+          <w:color w:val="D4D4D4"/>
+          <w:sz w:val="21"/>
+          <w:szCs w:val="21"/>
+          <w:lang w:val="en-US"/>
+        </w:rPr>
+        <w:t>(</w:t>
+      </w:r>
+      <w:r>
+        <w:rPr>
+          <w:rFonts w:ascii="Consolas" w:eastAsia="Times New Roman" w:hAnsi="Consolas" w:cs="Times New Roman"/>
+          <w:color w:val="CE9178"/>
+          <w:sz w:val="21"/>
+          <w:szCs w:val="21"/>
+          <w:lang w:val="en-US"/>
+        </w:rPr>
+        <w:t>'DELETE /users/:id - Видалення користувача'</w:t>
+      </w:r>
+      <w:r>
+        <w:rPr>
+          <w:rFonts w:ascii="Consolas" w:eastAsia="Times New Roman" w:hAnsi="Consolas" w:cs="Times New Roman"/>
+          <w:color w:val="D4D4D4"/>
+          <w:sz w:val="21"/>
+          <w:szCs w:val="21"/>
+          <w:lang w:val="en-US"/>
+        </w:rPr>
+        <w:t xml:space="preserve">, </w:t>
+      </w:r>
+      <w:r>
+        <w:rPr>
+          <w:rFonts w:ascii="Consolas" w:eastAsia="Times New Roman" w:hAnsi="Consolas" w:cs="Times New Roman"/>
+          <w:color w:val="569CD6"/>
+          <w:sz w:val="21"/>
+          <w:szCs w:val="21"/>
+          <w:lang w:val="en-US"/>
+        </w:rPr>
+        <w:t>async</w:t>
+      </w:r>
+      <w:r>
+        <w:rPr>
+          <w:rFonts w:ascii="Consolas" w:eastAsia="Times New Roman" w:hAnsi="Consolas" w:cs="Times New Roman"/>
+          <w:color w:val="D4D4D4"/>
+          <w:sz w:val="21"/>
+          <w:szCs w:val="21"/>
+          <w:lang w:val="en-US"/>
+        </w:rPr>
+        <w:t xml:space="preserve"> () </w:t>
+      </w:r>
+      <w:r>
+        <w:rPr>
+          <w:rFonts w:ascii="Consolas" w:eastAsia="Times New Roman" w:hAnsi="Consolas" w:cs="Times New Roman"/>
+          <w:color w:val="569CD6"/>
+          <w:sz w:val="21"/>
+          <w:szCs w:val="21"/>
+          <w:lang w:val="en-US"/>
+        </w:rPr>
+        <w:t>=&gt;</w:t>
+      </w:r>
+      <w:r>
+        <w:rPr>
+          <w:rFonts w:ascii="Consolas" w:eastAsia="Times New Roman" w:hAnsi="Consolas" w:cs="Times New Roman"/>
+          <w:color w:val="D4D4D4"/>
+          <w:sz w:val="21"/>
+          <w:szCs w:val="21"/>
+          <w:lang w:val="en-US"/>
+        </w:rPr>
+        <w:t xml:space="preserve"> {</w:t>
+      </w:r>
+    </w:p>
+    <w:p>
+      <w:pPr>
+        <w:shd w:val="clear" w:color="auto" w:fill="1E1E1E"/>
+        <w:spacing w:after="0" w:line="285" w:lineRule="atLeast"/>
+        <w:rPr>
+          <w:rFonts w:ascii="Consolas" w:eastAsia="Times New Roman" w:hAnsi="Consolas" w:cs="Times New Roman"/>
+          <w:color w:val="D4D4D4"/>
+          <w:sz w:val="21"/>
+          <w:szCs w:val="21"/>
+          <w:lang w:val="en-US"/>
+        </w:rPr>
+      </w:pPr>
+      <w:r>
+        <w:rPr>
+          <w:rFonts w:ascii="Consolas" w:eastAsia="Times New Roman" w:hAnsi="Consolas" w:cs="Times New Roman"/>
+          <w:color w:val="D4D4D4"/>
+          <w:sz w:val="21"/>
+          <w:szCs w:val="21"/>
+          <w:lang w:val="en-US"/>
+        </w:rPr>
+        <w:t xml:space="preserve">        </w:t>
+      </w:r>
+      <w:r>
+        <w:rPr>
+          <w:rFonts w:ascii="Consolas" w:eastAsia="Times New Roman" w:hAnsi="Consolas" w:cs="Times New Roman"/>
+          <w:color w:val="569CD6"/>
+          <w:sz w:val="21"/>
+          <w:szCs w:val="21"/>
+          <w:lang w:val="en-US"/>
+        </w:rPr>
+        <w:t>const</w:t>
+      </w:r>
+      <w:r>
+        <w:rPr>
+          <w:rFonts w:ascii="Consolas" w:eastAsia="Times New Roman" w:hAnsi="Consolas" w:cs="Times New Roman"/>
+          <w:color w:val="D4D4D4"/>
+          <w:sz w:val="21"/>
+          <w:szCs w:val="21"/>
+          <w:lang w:val="en-US"/>
+        </w:rPr>
+        <w:t xml:space="preserve"> </w:t>
+      </w:r>
+      <w:r>
+        <w:rPr>
+          <w:rFonts w:ascii="Consolas" w:eastAsia="Times New Roman" w:hAnsi="Consolas" w:cs="Times New Roman"/>
+          <w:color w:val="4FC1FF"/>
+          <w:sz w:val="21"/>
+          <w:szCs w:val="21"/>
+          <w:lang w:val="en-US"/>
+        </w:rPr>
+        <w:t>res</w:t>
+      </w:r>
+      <w:r>
+        <w:rPr>
+          <w:rFonts w:ascii="Consolas" w:eastAsia="Times New Roman" w:hAnsi="Consolas" w:cs="Times New Roman"/>
+          <w:color w:val="D4D4D4"/>
+          <w:sz w:val="21"/>
+          <w:szCs w:val="21"/>
+          <w:lang w:val="en-US"/>
+        </w:rPr>
+        <w:t xml:space="preserve"> = </w:t>
+      </w:r>
+      <w:r>
+        <w:rPr>
+          <w:rFonts w:ascii="Consolas" w:eastAsia="Times New Roman" w:hAnsi="Consolas" w:cs="Times New Roman"/>
+          <w:color w:val="C586C0"/>
+          <w:sz w:val="21"/>
+          <w:szCs w:val="21"/>
+          <w:lang w:val="en-US"/>
+        </w:rPr>
+        <w:t>await</w:t>
+      </w:r>
+      <w:r>
+        <w:rPr>
+          <w:rFonts w:ascii="Consolas" w:eastAsia="Times New Roman" w:hAnsi="Consolas" w:cs="Times New Roman"/>
+          <w:color w:val="D4D4D4"/>
+          <w:sz w:val="21"/>
+          <w:szCs w:val="21"/>
+          <w:lang w:val="en-US"/>
+        </w:rPr>
+        <w:t xml:space="preserve"> </w:t>
+      </w:r>
+      <w:r>
+        <w:rPr>
+          <w:rFonts w:ascii="Consolas" w:eastAsia="Times New Roman" w:hAnsi="Consolas" w:cs="Times New Roman"/>
+          <w:color w:val="DCDCAA"/>
+          <w:sz w:val="21"/>
+          <w:szCs w:val="21"/>
+          <w:lang w:val="en-US"/>
+        </w:rPr>
+        <w:t>request</w:t>
+      </w:r>
+      <w:r>
+        <w:rPr>
+          <w:rFonts w:ascii="Consolas" w:eastAsia="Times New Roman" w:hAnsi="Consolas" w:cs="Times New Roman"/>
+          <w:color w:val="D4D4D4"/>
+          <w:sz w:val="21"/>
+          <w:szCs w:val="21"/>
+          <w:lang w:val="en-US"/>
+        </w:rPr>
+        <w:t>(</w:t>
+      </w:r>
+      <w:r>
+        <w:rPr>
+          <w:rFonts w:ascii="Consolas" w:eastAsia="Times New Roman" w:hAnsi="Consolas" w:cs="Times New Roman"/>
+          <w:color w:val="4FC1FF"/>
+          <w:sz w:val="21"/>
+          <w:szCs w:val="21"/>
+          <w:lang w:val="en-US"/>
+        </w:rPr>
+        <w:t>API_URL</w:t>
+      </w:r>
+      <w:r>
+        <w:rPr>
+          <w:rFonts w:ascii="Consolas" w:eastAsia="Times New Roman" w:hAnsi="Consolas" w:cs="Times New Roman"/>
+          <w:color w:val="D4D4D4"/>
+          <w:sz w:val="21"/>
+          <w:szCs w:val="21"/>
+          <w:lang w:val="en-US"/>
+        </w:rPr>
+        <w:t>)</w:t>
+      </w:r>
+    </w:p>
+    <w:p>
+      <w:pPr>
+        <w:shd w:val="clear" w:color="auto" w:fill="1E1E1E"/>
+        <w:spacing w:after="0" w:line="285" w:lineRule="atLeast"/>
+        <w:rPr>
+          <w:rFonts w:ascii="Consolas" w:eastAsia="Times New Roman" w:hAnsi="Consolas" w:cs="Times New Roman"/>
+          <w:color w:val="D4D4D4"/>
+          <w:sz w:val="21"/>
+          <w:szCs w:val="21"/>
+          <w:lang w:val="en-US"/>
+        </w:rPr>
+      </w:pPr>
+      <w:r>
+        <w:rPr>
+          <w:rFonts w:ascii="Consolas" w:eastAsia="Times New Roman" w:hAnsi="Consolas" w:cs="Times New Roman"/>
+          <w:color w:val="D4D4D4"/>
+          <w:sz w:val="21"/>
+          <w:szCs w:val="21"/>
+          <w:lang w:val="en-US"/>
+        </w:rPr>
+        <w:t>            .</w:t>
+      </w:r>
+      <w:r>
+        <w:rPr>
+          <w:rFonts w:ascii="Consolas" w:eastAsia="Times New Roman" w:hAnsi="Consolas" w:cs="Times New Roman"/>
+          <w:color w:val="DCDCAA"/>
+          <w:sz w:val="21"/>
+          <w:szCs w:val="21"/>
+          <w:lang w:val="en-US"/>
+        </w:rPr>
+        <w:t>delete</w:t>
+      </w:r>
+      <w:r>
+        <w:rPr>
+          <w:rFonts w:ascii="Consolas" w:eastAsia="Times New Roman" w:hAnsi="Consolas" w:cs="Times New Roman"/>
+          <w:color w:val="D4D4D4"/>
+          <w:sz w:val="21"/>
+          <w:szCs w:val="21"/>
+          <w:lang w:val="en-US"/>
+        </w:rPr>
+        <w:t>(</w:t>
+      </w:r>
+      <w:r>
+        <w:rPr>
+          <w:rFonts w:ascii="Consolas" w:eastAsia="Times New Roman" w:hAnsi="Consolas" w:cs="Times New Roman"/>
+          <w:color w:val="CE9178"/>
+          <w:sz w:val="21"/>
+          <w:szCs w:val="21"/>
+          <w:lang w:val="en-US"/>
+        </w:rPr>
+        <w:t>`/users/</w:t>
+      </w:r>
+      <w:r>
+        <w:rPr>
+          <w:rFonts w:ascii="Consolas" w:eastAsia="Times New Roman" w:hAnsi="Consolas" w:cs="Times New Roman"/>
+          <w:color w:val="569CD6"/>
+          <w:sz w:val="21"/>
+          <w:szCs w:val="21"/>
+          <w:lang w:val="en-US"/>
+        </w:rPr>
+        <w:t>${</w:t>
+      </w:r>
+      <w:r>
+        <w:rPr>
+          <w:rFonts w:ascii="Consolas" w:eastAsia="Times New Roman" w:hAnsi="Consolas" w:cs="Times New Roman"/>
+          <w:color w:val="9CDCFE"/>
+          <w:sz w:val="21"/>
+          <w:szCs w:val="21"/>
+          <w:lang w:val="en-US"/>
+        </w:rPr>
+        <w:t>userId</w:t>
+      </w:r>
+      <w:r>
+        <w:rPr>
+          <w:rFonts w:ascii="Consolas" w:eastAsia="Times New Roman" w:hAnsi="Consolas" w:cs="Times New Roman"/>
+          <w:color w:val="569CD6"/>
+          <w:sz w:val="21"/>
+          <w:szCs w:val="21"/>
+          <w:lang w:val="en-US"/>
+        </w:rPr>
+        <w:t>}</w:t>
+      </w:r>
+      <w:r>
+        <w:rPr>
+          <w:rFonts w:ascii="Consolas" w:eastAsia="Times New Roman" w:hAnsi="Consolas" w:cs="Times New Roman"/>
+          <w:color w:val="CE9178"/>
+          <w:sz w:val="21"/>
+          <w:szCs w:val="21"/>
+          <w:lang w:val="en-US"/>
+        </w:rPr>
+        <w:t>`</w:t>
+      </w:r>
+      <w:r>
+        <w:rPr>
+          <w:rFonts w:ascii="Consolas" w:eastAsia="Times New Roman" w:hAnsi="Consolas" w:cs="Times New Roman"/>
+          <w:color w:val="D4D4D4"/>
+          <w:sz w:val="21"/>
+          <w:szCs w:val="21"/>
+          <w:lang w:val="en-US"/>
+        </w:rPr>
+        <w:t>)</w:t>
+      </w:r>
+    </w:p>
+    <w:p>
+      <w:pPr>
+        <w:shd w:val="clear" w:color="auto" w:fill="1E1E1E"/>
+        <w:spacing w:after="0" w:line="285" w:lineRule="atLeast"/>
+        <w:rPr>
+          <w:rFonts w:ascii="Consolas" w:eastAsia="Times New Roman" w:hAnsi="Consolas" w:cs="Times New Roman"/>
+          <w:color w:val="D4D4D4"/>
+          <w:sz w:val="21"/>
+          <w:szCs w:val="21"/>
+          <w:lang w:val="en-US"/>
+        </w:rPr>
+      </w:pPr>
+      <w:r>
+        <w:rPr>
+          <w:rFonts w:ascii="Consolas" w:eastAsia="Times New Roman" w:hAnsi="Consolas" w:cs="Times New Roman"/>
+          <w:color w:val="D4D4D4"/>
+          <w:sz w:val="21"/>
+          <w:szCs w:val="21"/>
+          <w:lang w:val="en-US"/>
+        </w:rPr>
+        <w:t>            .</w:t>
+      </w:r>
+      <w:r>
+        <w:rPr>
+          <w:rFonts w:ascii="Consolas" w:eastAsia="Times New Roman" w:hAnsi="Consolas" w:cs="Times New Roman"/>
+          <w:color w:val="DCDCAA"/>
+          <w:sz w:val="21"/>
+          <w:szCs w:val="21"/>
+          <w:lang w:val="en-US"/>
+        </w:rPr>
+        <w:t>set</w:t>
+      </w:r>
+      <w:r>
+        <w:rPr>
+          <w:rFonts w:ascii="Consolas" w:eastAsia="Times New Roman" w:hAnsi="Consolas" w:cs="Times New Roman"/>
+          <w:color w:val="D4D4D4"/>
+          <w:sz w:val="21"/>
+          <w:szCs w:val="21"/>
+          <w:lang w:val="en-US"/>
+        </w:rPr>
+        <w:t>(</w:t>
+      </w:r>
+      <w:r>
+        <w:rPr>
+          <w:rFonts w:ascii="Consolas" w:eastAsia="Times New Roman" w:hAnsi="Consolas" w:cs="Times New Roman"/>
+          <w:color w:val="CE9178"/>
+          <w:sz w:val="21"/>
+          <w:szCs w:val="21"/>
+          <w:lang w:val="en-US"/>
+        </w:rPr>
+        <w:t>'Authorization'</w:t>
+      </w:r>
+      <w:r>
+        <w:rPr>
+          <w:rFonts w:ascii="Consolas" w:eastAsia="Times New Roman" w:hAnsi="Consolas" w:cs="Times New Roman"/>
+          <w:color w:val="D4D4D4"/>
+          <w:sz w:val="21"/>
+          <w:szCs w:val="21"/>
+          <w:lang w:val="en-US"/>
+        </w:rPr>
+        <w:t xml:space="preserve">, </w:t>
+      </w:r>
+      <w:r>
+        <w:rPr>
+          <w:rFonts w:ascii="Consolas" w:eastAsia="Times New Roman" w:hAnsi="Consolas" w:cs="Times New Roman"/>
+          <w:color w:val="CE9178"/>
+          <w:sz w:val="21"/>
+          <w:szCs w:val="21"/>
+          <w:lang w:val="en-US"/>
+        </w:rPr>
+        <w:t xml:space="preserve">`Bearer </w:t>
+      </w:r>
+      <w:r>
+        <w:rPr>
+          <w:rFonts w:ascii="Consolas" w:eastAsia="Times New Roman" w:hAnsi="Consolas" w:cs="Times New Roman"/>
+          <w:color w:val="569CD6"/>
+          <w:sz w:val="21"/>
+          <w:szCs w:val="21"/>
+          <w:lang w:val="en-US"/>
+        </w:rPr>
+        <w:t>${</w:t>
+      </w:r>
+      <w:r>
+        <w:rPr>
+          <w:rFonts w:ascii="Consolas" w:eastAsia="Times New Roman" w:hAnsi="Consolas" w:cs="Times New Roman"/>
+          <w:color w:val="4FC1FF"/>
+          <w:sz w:val="21"/>
+          <w:szCs w:val="21"/>
+          <w:lang w:val="en-US"/>
+        </w:rPr>
+        <w:t>TOKEN</w:t>
+      </w:r>
+      <w:r>
+        <w:rPr>
+          <w:rFonts w:ascii="Consolas" w:eastAsia="Times New Roman" w:hAnsi="Consolas" w:cs="Times New Roman"/>
+          <w:color w:val="569CD6"/>
+          <w:sz w:val="21"/>
+          <w:szCs w:val="21"/>
+          <w:lang w:val="en-US"/>
+        </w:rPr>
+        <w:t>}</w:t>
+      </w:r>
+      <w:r>
+        <w:rPr>
+          <w:rFonts w:ascii="Consolas" w:eastAsia="Times New Roman" w:hAnsi="Consolas" w:cs="Times New Roman"/>
+          <w:color w:val="CE9178"/>
+          <w:sz w:val="21"/>
+          <w:szCs w:val="21"/>
+          <w:lang w:val="en-US"/>
+        </w:rPr>
+        <w:t>`</w:t>
+      </w:r>
+      <w:r>
+        <w:rPr>
+          <w:rFonts w:ascii="Consolas" w:eastAsia="Times New Roman" w:hAnsi="Consolas" w:cs="Times New Roman"/>
+          <w:color w:val="D4D4D4"/>
+          <w:sz w:val="21"/>
+          <w:szCs w:val="21"/>
+          <w:lang w:val="en-US"/>
+        </w:rPr>
+        <w:t>);</w:t>
+      </w:r>
+    </w:p>
+    <w:p>
+      <w:pPr>
+        <w:shd w:val="clear" w:color="auto" w:fill="1E1E1E"/>
+        <w:spacing w:after="0" w:line="285" w:lineRule="atLeast"/>
+        <w:rPr>
+          <w:rFonts w:ascii="Consolas" w:eastAsia="Times New Roman" w:hAnsi="Consolas" w:cs="Times New Roman"/>
+          <w:color w:val="D4D4D4"/>
+          <w:sz w:val="21"/>
+          <w:szCs w:val="21"/>
+          <w:lang w:val="en-US"/>
+        </w:rPr>
+      </w:pPr>
+      <w:r>
+        <w:rPr>
+          <w:rFonts w:ascii="Consolas" w:eastAsia="Times New Roman" w:hAnsi="Consolas" w:cs="Times New Roman"/>
+          <w:color w:val="D4D4D4"/>
+          <w:sz w:val="21"/>
+          <w:szCs w:val="21"/>
+          <w:lang w:val="en-US"/>
+        </w:rPr>
+        <w:t xml:space="preserve">        </w:t>
+      </w:r>
+    </w:p>
+    <w:p>
+      <w:pPr>
+        <w:shd w:val="clear" w:color="auto" w:fill="1E1E1E"/>
+        <w:spacing w:after="0" w:line="285" w:lineRule="atLeast"/>
+        <w:rPr>
+          <w:rFonts w:ascii="Consolas" w:eastAsia="Times New Roman" w:hAnsi="Consolas" w:cs="Times New Roman"/>
+          <w:color w:val="D4D4D4"/>
+          <w:sz w:val="21"/>
+          <w:szCs w:val="21"/>
+          <w:lang w:val="en-US"/>
+        </w:rPr>
+      </w:pPr>
+      <w:r>
+        <w:rPr>
+          <w:rFonts w:ascii="Consolas" w:eastAsia="Times New Roman" w:hAnsi="Consolas" w:cs="Times New Roman"/>
+          <w:color w:val="D4D4D4"/>
+          <w:sz w:val="21"/>
+          <w:szCs w:val="21"/>
+          <w:lang w:val="en-US"/>
+        </w:rPr>
+        <w:t xml:space="preserve">        </w:t>
+      </w:r>
+      <w:r>
+        <w:rPr>
+          <w:rFonts w:ascii="Consolas" w:eastAsia="Times New Roman" w:hAnsi="Consolas" w:cs="Times New Roman"/>
+          <w:color w:val="DCDCAA"/>
+          <w:sz w:val="21"/>
+          <w:szCs w:val="21"/>
+          <w:lang w:val="en-US"/>
+        </w:rPr>
+        <w:t>expect</w:t>
+      </w:r>
+      <w:r>
+        <w:rPr>
+          <w:rFonts w:ascii="Consolas" w:eastAsia="Times New Roman" w:hAnsi="Consolas" w:cs="Times New Roman"/>
+          <w:color w:val="D4D4D4"/>
+          <w:sz w:val="21"/>
+          <w:szCs w:val="21"/>
+          <w:lang w:val="en-US"/>
+        </w:rPr>
+        <w:t>(</w:t>
+      </w:r>
+      <w:r>
+        <w:rPr>
+          <w:rFonts w:ascii="Consolas" w:eastAsia="Times New Roman" w:hAnsi="Consolas" w:cs="Times New Roman"/>
+          <w:color w:val="4FC1FF"/>
+          <w:sz w:val="21"/>
+          <w:szCs w:val="21"/>
+          <w:lang w:val="en-US"/>
+        </w:rPr>
+        <w:t>res</w:t>
+      </w:r>
+      <w:r>
+        <w:rPr>
+          <w:rFonts w:ascii="Consolas" w:eastAsia="Times New Roman" w:hAnsi="Consolas" w:cs="Times New Roman"/>
+          <w:color w:val="D4D4D4"/>
+          <w:sz w:val="21"/>
+          <w:szCs w:val="21"/>
+          <w:lang w:val="en-US"/>
+        </w:rPr>
+        <w:t>.</w:t>
+      </w:r>
+      <w:r>
+        <w:rPr>
+          <w:rFonts w:ascii="Consolas" w:eastAsia="Times New Roman" w:hAnsi="Consolas" w:cs="Times New Roman"/>
+          <w:color w:val="9CDCFE"/>
+          <w:sz w:val="21"/>
+          <w:szCs w:val="21"/>
+          <w:lang w:val="en-US"/>
+        </w:rPr>
+        <w:t>status</w:t>
+      </w:r>
+      <w:r>
+        <w:rPr>
+          <w:rFonts w:ascii="Consolas" w:eastAsia="Times New Roman" w:hAnsi="Consolas" w:cs="Times New Roman"/>
+          <w:color w:val="D4D4D4"/>
+          <w:sz w:val="21"/>
+          <w:szCs w:val="21"/>
+          <w:lang w:val="en-US"/>
+        </w:rPr>
+        <w:t>).</w:t>
+      </w:r>
+      <w:r>
+        <w:rPr>
+          <w:rFonts w:ascii="Consolas" w:eastAsia="Times New Roman" w:hAnsi="Consolas" w:cs="Times New Roman"/>
+          <w:color w:val="9CDCFE"/>
+          <w:sz w:val="21"/>
+          <w:szCs w:val="21"/>
+          <w:lang w:val="en-US"/>
+        </w:rPr>
+        <w:t>to</w:t>
+      </w:r>
+      <w:r>
+        <w:rPr>
+          <w:rFonts w:ascii="Consolas" w:eastAsia="Times New Roman" w:hAnsi="Consolas" w:cs="Times New Roman"/>
+          <w:color w:val="D4D4D4"/>
+          <w:sz w:val="21"/>
+          <w:szCs w:val="21"/>
+          <w:lang w:val="en-US"/>
+        </w:rPr>
+        <w:t>.</w:t>
+      </w:r>
+      <w:r>
+        <w:rPr>
+          <w:rFonts w:ascii="Consolas" w:eastAsia="Times New Roman" w:hAnsi="Consolas" w:cs="Times New Roman"/>
+          <w:color w:val="DCDCAA"/>
+          <w:sz w:val="21"/>
+          <w:szCs w:val="21"/>
+          <w:lang w:val="en-US"/>
+        </w:rPr>
+        <w:t>equal</w:t>
+      </w:r>
+      <w:r>
+        <w:rPr>
+          <w:rFonts w:ascii="Consolas" w:eastAsia="Times New Roman" w:hAnsi="Consolas" w:cs="Times New Roman"/>
+          <w:color w:val="D4D4D4"/>
+          <w:sz w:val="21"/>
+          <w:szCs w:val="21"/>
+          <w:lang w:val="en-US"/>
+        </w:rPr>
+        <w:t>(</w:t>
+      </w:r>
+      <w:r>
+        <w:rPr>
+          <w:rFonts w:ascii="Consolas" w:eastAsia="Times New Roman" w:hAnsi="Consolas" w:cs="Times New Roman"/>
+          <w:color w:val="B5CEA8"/>
+          <w:sz w:val="21"/>
+          <w:szCs w:val="21"/>
+          <w:lang w:val="en-US"/>
+        </w:rPr>
+        <w:t>204</w:t>
+      </w:r>
+      <w:r>
+        <w:rPr>
+          <w:rFonts w:ascii="Consolas" w:eastAsia="Times New Roman" w:hAnsi="Consolas" w:cs="Times New Roman"/>
+          <w:color w:val="D4D4D4"/>
+          <w:sz w:val="21"/>
+          <w:szCs w:val="21"/>
+          <w:lang w:val="en-US"/>
+        </w:rPr>
+        <w:t>);</w:t>
+      </w:r>
+    </w:p>
+    <w:p>
+      <w:pPr>
+        <w:shd w:val="clear" w:color="auto" w:fill="1E1E1E"/>
+        <w:spacing w:after="0" w:line="285" w:lineRule="atLeast"/>
+        <w:rPr>
+          <w:rFonts w:ascii="Consolas" w:eastAsia="Times New Roman" w:hAnsi="Consolas" w:cs="Times New Roman"/>
+          <w:color w:val="D4D4D4"/>
+          <w:sz w:val="21"/>
+          <w:szCs w:val="21"/>
+          <w:lang w:val="en-US"/>
+        </w:rPr>
+      </w:pPr>
+      <w:r>
+        <w:rPr>
+          <w:rFonts w:ascii="Consolas" w:eastAsia="Times New Roman" w:hAnsi="Consolas" w:cs="Times New Roman"/>
+          <w:color w:val="D4D4D4"/>
+          <w:sz w:val="21"/>
+          <w:szCs w:val="21"/>
+          <w:lang w:val="en-US"/>
+        </w:rPr>
+        <w:t>    });</w:t>
+      </w:r>
+    </w:p>
+    <w:p>
+      <w:pPr>
+        <w:shd w:val="clear" w:color="auto" w:fill="1E1E1E"/>
+        <w:spacing w:after="0" w:line="285" w:lineRule="atLeast"/>
+        <w:rPr>
+          <w:rFonts w:ascii="Consolas" w:eastAsia="Times New Roman" w:hAnsi="Consolas" w:cs="Times New Roman"/>
+          <w:color w:val="D4D4D4"/>
+          <w:sz w:val="21"/>
+          <w:szCs w:val="21"/>
+          <w:lang w:val="en-US"/>
+        </w:rPr>
+      </w:pPr>
+      <w:r>
+        <w:rPr>
+          <w:rFonts w:ascii="Consolas" w:eastAsia="Times New Roman" w:hAnsi="Consolas" w:cs="Times New Roman"/>
+          <w:color w:val="D4D4D4"/>
+          <w:sz w:val="21"/>
+          <w:szCs w:val="21"/>
+          <w:lang w:val="en-US"/>
+        </w:rPr>
+        <w:t>});</w:t>
+      </w:r>
+    </w:p>
+    <w:p>
+      <w:pPr>
+        <w:spacing w:after="0" w:line="240" w:lineRule="auto"/>
+        <w:jc w:val="both"/>
+        <w:rPr>
+          <w:rFonts w:ascii="Times New Roman" w:hAnsi="Times New Roman" w:cs="Times New Roman"/>
+          <w:sz w:val="28"/>
+          <w:szCs w:val="28"/>
+          <w:lang w:val="uk-UA"/>
+        </w:rPr>
+      </w:pPr>
+    </w:p>
+    <w:p>
+      <w:pPr>
+        <w:spacing w:after="0" w:line="240" w:lineRule="auto"/>
+        <w:jc w:val="both"/>
+        <w:rPr>
+          <w:rFonts w:ascii="Times New Roman" w:hAnsi="Times New Roman" w:cs="Times New Roman"/>
+          <w:sz w:val="28"/>
+          <w:szCs w:val="28"/>
+          <w:lang w:val="uk-UA"/>
+        </w:rPr>
+      </w:pPr>
+    </w:p>
+    <w:p>
+      <w:pPr>
+        <w:spacing w:after="0" w:line="240" w:lineRule="auto"/>
+        <w:jc w:val="both"/>
+        <w:rPr>
+          <w:rFonts w:ascii="Times New Roman" w:hAnsi="Times New Roman" w:cs="Times New Roman"/>
+          <w:sz w:val="28"/>
+          <w:szCs w:val="28"/>
+          <w:lang w:val="uk-UA"/>
+        </w:rPr>
+      </w:pPr>
+      <w:r>
+        <w:rPr>
+          <w:rFonts w:ascii="Times New Roman" w:hAnsi="Times New Roman" w:cs="Times New Roman"/>
+          <w:sz w:val="28"/>
+          <w:szCs w:val="28"/>
+          <w:lang w:val="uk-UA"/>
+        </w:rPr>
+        <w:lastRenderedPageBreak/>
+        <w:drawing>
+          <wp:inline distT="0" distB="0" distL="0" distR="0" wp14:anchorId="15178C46" wp14:editId="7A1F554A">
+            <wp:extent cx="6479540" cy="6393180"/>
+            <wp:effectExtent l="0" t="0" r="0" b="0"/>
+            <wp:docPr id="4" name="Рисунок 4"/>
+            <wp:cNvGraphicFramePr>
+              <a:graphicFrameLocks xmlns:a="http://schemas.openxmlformats.org/drawingml/2006/main" noChangeAspect="1"/>
+            </wp:cNvGraphicFramePr>
+            <a:graphic xmlns:a="http://schemas.openxmlformats.org/drawingml/2006/main">
+              <a:graphicData uri="http://schemas.openxmlformats.org/drawingml/2006/picture">
+                <pic:pic xmlns:pic="http://schemas.openxmlformats.org/drawingml/2006/picture">
+                  <pic:nvPicPr>
+                    <pic:cNvPr id="1" name=""/>
+                    <pic:cNvPicPr/>
+                  </pic:nvPicPr>
+                  <pic:blipFill>
+                    <a:blip r:embed="rId11"/>
+                    <a:stretch>
+                      <a:fillRect/>
+                    </a:stretch>
+                  </pic:blipFill>
+                  <pic:spPr>
+                    <a:xfrm>
+                      <a:off x="0" y="0"/>
+                      <a:ext cx="6479540" cy="6393180"/>
+                    </a:xfrm>
+                    <a:prstGeom prst="rect">
+                      <a:avLst/>
+                    </a:prstGeom>
+                  </pic:spPr>
+                </pic:pic>
+              </a:graphicData>
+            </a:graphic>
+          </wp:inline>
+        </w:drawing>
+      </w:r>
+    </w:p>
+    <w:p>
+      <w:pPr>
+        <w:spacing w:after="0" w:line="240" w:lineRule="auto"/>
+        <w:jc w:val="both"/>
+        <w:rPr>
+          <w:rFonts w:ascii="Times New Roman" w:hAnsi="Times New Roman" w:cs="Times New Roman"/>
+          <w:sz w:val="28"/>
+          <w:szCs w:val="28"/>
+          <w:lang w:val="uk-UA"/>
+        </w:rPr>
+      </w:pPr>
+    </w:p>
+    <w:p>
+      <w:pPr>
+        <w:spacing w:after="0" w:line="240" w:lineRule="auto"/>
+        <w:jc w:val="both"/>
+        <w:rPr>
+          <w:rFonts w:ascii="Times New Roman" w:hAnsi="Times New Roman" w:cs="Times New Roman"/>
+          <w:sz w:val="28"/>
+          <w:szCs w:val="28"/>
+          <w:lang w:val="uk-UA"/>
+        </w:rPr>
+      </w:pPr>
+      <w:r>
+        <w:rPr>
+          <w:rFonts w:ascii="Times New Roman" w:hAnsi="Times New Roman" w:cs="Times New Roman"/>
+          <w:sz w:val="28"/>
+          <w:szCs w:val="28"/>
+          <w:lang w:val="uk-UA"/>
+        </w:rPr>
+        <w:lastRenderedPageBreak/>
+        <w:drawing>
+          <wp:inline distT="0" distB="0" distL="0" distR="0" wp14:anchorId="15F9CF67" wp14:editId="4B51BB31">
+            <wp:extent cx="6479540" cy="7059295"/>
+            <wp:effectExtent l="0" t="0" r="0" b="0"/>
+            <wp:docPr id="5" name="Рисунок 5"/>
+            <wp:cNvGraphicFramePr>
+              <a:graphicFrameLocks xmlns:a="http://schemas.openxmlformats.org/drawingml/2006/main" noChangeAspect="1"/>
+            </wp:cNvGraphicFramePr>
+            <a:graphic xmlns:a="http://schemas.openxmlformats.org/drawingml/2006/main">
+              <a:graphicData uri="http://schemas.openxmlformats.org/drawingml/2006/picture">
+                <pic:pic xmlns:pic="http://schemas.openxmlformats.org/drawingml/2006/picture">
+                  <pic:nvPicPr>
+                    <pic:cNvPr id="1" name=""/>
+                    <pic:cNvPicPr/>
+                  </pic:nvPicPr>
+                  <pic:blipFill>
+                    <a:blip r:embed="rId12"/>
+                    <a:stretch>
+                      <a:fillRect/>
+                    </a:stretch>
+                  </pic:blipFill>
+                  <pic:spPr>
+                    <a:xfrm>
+                      <a:off x="0" y="0"/>
+                      <a:ext cx="6479540" cy="7059295"/>
+                    </a:xfrm>
+                    <a:prstGeom prst="rect">
+                      <a:avLst/>
+                    </a:prstGeom>
+                  </pic:spPr>
+                </pic:pic>
+              </a:graphicData>
+            </a:graphic>
+          </wp:inline>
+        </w:drawing>
+      </w:r>
+    </w:p>
+    <w:p>
+      <w:pPr>
+        <w:spacing w:after="0" w:line="240" w:lineRule="auto"/>
+        <w:jc w:val="both"/>
+        <w:rPr>
+          <w:rFonts w:ascii="Times New Roman" w:hAnsi="Times New Roman" w:cs="Times New Roman"/>
+          <w:sz w:val="28"/>
+          <w:szCs w:val="28"/>
+          <w:lang w:val="uk-UA"/>
+        </w:rPr>
+      </w:pPr>
+    </w:p>
+    <w:p>
+      <w:pPr>
+        <w:spacing w:after="0" w:line="240" w:lineRule="auto"/>
+        <w:jc w:val="both"/>
+        <w:rPr>
+          <w:rFonts w:ascii="Times New Roman" w:hAnsi="Times New Roman" w:cs="Times New Roman"/>
+          <w:sz w:val="28"/>
+          <w:szCs w:val="28"/>
+          <w:lang w:val="uk-UA"/>
+        </w:rPr>
+      </w:pPr>
+      <w:r>
+        <w:rPr>
+          <w:rFonts w:ascii="Times New Roman" w:hAnsi="Times New Roman" w:cs="Times New Roman"/>
+          <w:sz w:val="28"/>
+          <w:szCs w:val="28"/>
+          <w:lang w:val="uk-UA"/>
+        </w:rPr>
+        <w:lastRenderedPageBreak/>
+        <w:drawing>
+          <wp:inline distT="0" distB="0" distL="0" distR="0" wp14:anchorId="70804D6B" wp14:editId="5DE44A07">
+            <wp:extent cx="6479540" cy="7059295"/>
+            <wp:effectExtent l="0" t="0" r="0" b="0"/>
+            <wp:docPr id="6" name="Рисунок 6"/>
+            <wp:cNvGraphicFramePr>
+              <a:graphicFrameLocks xmlns:a="http://schemas.openxmlformats.org/drawingml/2006/main" noChangeAspect="1"/>
+            </wp:cNvGraphicFramePr>
+            <a:graphic xmlns:a="http://schemas.openxmlformats.org/drawingml/2006/main">
+              <a:graphicData uri="http://schemas.openxmlformats.org/drawingml/2006/picture">
+                <pic:pic xmlns:pic="http://schemas.openxmlformats.org/drawingml/2006/picture">
+                  <pic:nvPicPr>
+                    <pic:cNvPr id="1" name=""/>
+                    <pic:cNvPicPr/>
+                  </pic:nvPicPr>
+                  <pic:blipFill>
+                    <a:blip r:embed="rId13"/>
+                    <a:stretch>
+                      <a:fillRect/>
+                    </a:stretch>
+                  </pic:blipFill>
+                  <pic:spPr>
+                    <a:xfrm>
+                      <a:off x="0" y="0"/>
+                      <a:ext cx="6479540" cy="7059295"/>
+                    </a:xfrm>
+                    <a:prstGeom prst="rect">
+                      <a:avLst/>
+                    </a:prstGeom>
+                  </pic:spPr>
+                </pic:pic>
+              </a:graphicData>
+            </a:graphic>
+          </wp:inline>
+        </w:drawing>
+      </w:r>
+    </w:p>
+    <w:p>
+      <w:pPr>
+        <w:spacing w:after="0" w:line="240" w:lineRule="auto"/>
+        <w:jc w:val="both"/>
+        <w:rPr>
+          <w:rFonts w:ascii="Times New Roman" w:hAnsi="Times New Roman" w:cs="Times New Roman"/>
+          <w:sz w:val="28"/>
+          <w:szCs w:val="28"/>
+          <w:lang w:val="uk-UA"/>
+        </w:rPr>
+      </w:pPr>
+    </w:p>
+    <w:p>
+      <w:pPr>
+        <w:spacing w:after="0" w:line="240" w:lineRule="auto"/>
+        <w:jc w:val="both"/>
+        <w:rPr>
+          <w:rFonts w:ascii="Times New Roman" w:hAnsi="Times New Roman" w:cs="Times New Roman"/>
+          <w:sz w:val="28"/>
+          <w:szCs w:val="28"/>
+          <w:lang w:val="uk-UA"/>
+        </w:rPr>
+      </w:pPr>
+      <w:r>
+        <w:rPr>
+          <w:rFonts w:ascii="Times New Roman" w:hAnsi="Times New Roman" w:cs="Times New Roman"/>
+          <w:sz w:val="28"/>
+          <w:szCs w:val="28"/>
+          <w:lang w:val="uk-UA"/>
+        </w:rPr>
+        <w:lastRenderedPageBreak/>
+        <w:drawing>
+          <wp:inline distT="0" distB="0" distL="0" distR="0" wp14:anchorId="0C46AE6C" wp14:editId="20BF4FBB">
+            <wp:extent cx="6479540" cy="7059295"/>
+            <wp:effectExtent l="0" t="0" r="0" b="0"/>
+            <wp:docPr id="7" name="Рисунок 7"/>
+            <wp:cNvGraphicFramePr>
+              <a:graphicFrameLocks xmlns:a="http://schemas.openxmlformats.org/drawingml/2006/main" noChangeAspect="1"/>
+            </wp:cNvGraphicFramePr>
+            <a:graphic xmlns:a="http://schemas.openxmlformats.org/drawingml/2006/main">
+              <a:graphicData uri="http://schemas.openxmlformats.org/drawingml/2006/picture">
+                <pic:pic xmlns:pic="http://schemas.openxmlformats.org/drawingml/2006/picture">
+                  <pic:nvPicPr>
+                    <pic:cNvPr id="1" name=""/>
+                    <pic:cNvPicPr/>
+                  </pic:nvPicPr>
+                  <pic:blipFill>
+                    <a:blip r:embed="rId14"/>
+                    <a:stretch>
+                      <a:fillRect/>
+                    </a:stretch>
+                  </pic:blipFill>
+                  <pic:spPr>
+                    <a:xfrm>
+                      <a:off x="0" y="0"/>
+                      <a:ext cx="6479540" cy="7059295"/>
+                    </a:xfrm>
+                    <a:prstGeom prst="rect">
+                      <a:avLst/>
+                    </a:prstGeom>
+                  </pic:spPr>
+                </pic:pic>
+              </a:graphicData>
+            </a:graphic>
+          </wp:inline>
+        </w:drawing>
+      </w:r>
       <w:bookmarkStart w:id="0" w:name="_GoBack"/>
       <w:bookmarkEnd w:id="0"/>
     </w:p>
@@ -1561,7 +6851,7 @@
 </file>
 
 <file path=customXml/itemProps1.xml><?xml version="1.0" encoding="utf-8"?>
-<ds:datastoreItem xmlns:ds="http://schemas.openxmlformats.org/officeDocument/2006/customXml" ds:itemID="{B96EA682-5E71-435B-8D78-8677C44FCFC5}">
+<ds:datastoreItem xmlns:ds="http://schemas.openxmlformats.org/officeDocument/2006/customXml" ds:itemID="{13F3722B-EDAC-4839-A49D-4A8BB6476C31}">
   <ds:schemaRefs>
     <ds:schemaRef ds:uri="http://schemas.openxmlformats.org/officeDocument/2006/bibliography"/>
   </ds:schemaRefs>

--- a/Левданський Лаб №6.docx
+++ b/Левданський Лаб №6.docx
@@ -606,9 +606,10 @@
       <w:r>
         <w:rPr>
           <w:rFonts w:ascii="Times New Roman" w:hAnsi="Times New Roman" w:cs="Times New Roman"/>
-          <w:sz w:val="28"/>
-          <w:szCs w:val="28"/>
-          <w:lang w:val="uk-UA"/>
+          <w:noProof/>
+          <w:sz w:val="28"/>
+          <w:szCs w:val="28"/>
+          <w:lang w:val="en-US"/>
         </w:rPr>
         <w:lastRenderedPageBreak/>
         <w:drawing>
@@ -5647,9 +5648,10 @@
       <w:r>
         <w:rPr>
           <w:rFonts w:ascii="Times New Roman" w:hAnsi="Times New Roman" w:cs="Times New Roman"/>
-          <w:sz w:val="28"/>
-          <w:szCs w:val="28"/>
-          <w:lang w:val="uk-UA"/>
+          <w:noProof/>
+          <w:sz w:val="28"/>
+          <w:szCs w:val="28"/>
+          <w:lang w:val="en-US"/>
         </w:rPr>
         <w:lastRenderedPageBreak/>
         <w:drawing>
@@ -5715,9 +5717,10 @@
       <w:r>
         <w:rPr>
           <w:rFonts w:ascii="Times New Roman" w:hAnsi="Times New Roman" w:cs="Times New Roman"/>
-          <w:sz w:val="28"/>
-          <w:szCs w:val="28"/>
-          <w:lang w:val="uk-UA"/>
+          <w:noProof/>
+          <w:sz w:val="28"/>
+          <w:szCs w:val="28"/>
+          <w:lang w:val="en-US"/>
         </w:rPr>
         <w:lastRenderedPageBreak/>
         <w:drawing>
@@ -5783,9 +5786,10 @@
       <w:r>
         <w:rPr>
           <w:rFonts w:ascii="Times New Roman" w:hAnsi="Times New Roman" w:cs="Times New Roman"/>
-          <w:sz w:val="28"/>
-          <w:szCs w:val="28"/>
-          <w:lang w:val="uk-UA"/>
+          <w:noProof/>
+          <w:sz w:val="28"/>
+          <w:szCs w:val="28"/>
+          <w:lang w:val="en-US"/>
         </w:rPr>
         <w:lastRenderedPageBreak/>
         <w:drawing>
@@ -5851,9 +5855,10 @@
       <w:r>
         <w:rPr>
           <w:rFonts w:ascii="Times New Roman" w:hAnsi="Times New Roman" w:cs="Times New Roman"/>
-          <w:sz w:val="28"/>
-          <w:szCs w:val="28"/>
-          <w:lang w:val="uk-UA"/>
+          <w:noProof/>
+          <w:sz w:val="28"/>
+          <w:szCs w:val="28"/>
+          <w:lang w:val="en-US"/>
         </w:rPr>
         <w:lastRenderedPageBreak/>
         <w:drawing>
@@ -5892,6 +5897,69 @@
           </wp:inline>
         </w:drawing>
       </w:r>
+    </w:p>
+    <w:p>
+      <w:pPr>
+        <w:spacing w:after="0" w:line="240" w:lineRule="auto"/>
+        <w:jc w:val="both"/>
+        <w:rPr>
+          <w:rFonts w:ascii="Times New Roman" w:hAnsi="Times New Roman" w:cs="Times New Roman"/>
+          <w:sz w:val="28"/>
+          <w:szCs w:val="28"/>
+          <w:lang w:val="uk-UA"/>
+        </w:rPr>
+      </w:pPr>
+    </w:p>
+    <w:p>
+      <w:pPr>
+        <w:spacing w:after="0" w:line="240" w:lineRule="auto"/>
+        <w:jc w:val="both"/>
+        <w:rPr>
+          <w:rFonts w:ascii="Times New Roman" w:hAnsi="Times New Roman" w:cs="Times New Roman"/>
+          <w:sz w:val="28"/>
+          <w:szCs w:val="28"/>
+          <w:lang w:val="uk-UA"/>
+        </w:rPr>
+      </w:pPr>
+      <w:r>
+        <w:rPr>
+          <w:rFonts w:ascii="Times New Roman" w:hAnsi="Times New Roman" w:cs="Times New Roman"/>
+          <w:sz w:val="28"/>
+          <w:szCs w:val="28"/>
+          <w:lang w:val="uk-UA"/>
+        </w:rPr>
+        <w:t xml:space="preserve">Посилання на </w:t>
+      </w:r>
+      <w:r>
+        <w:rPr>
+          <w:rFonts w:ascii="Times New Roman" w:hAnsi="Times New Roman" w:cs="Times New Roman"/>
+          <w:sz w:val="28"/>
+          <w:szCs w:val="28"/>
+          <w:lang w:val="en-US"/>
+        </w:rPr>
+        <w:t>Git</w:t>
+      </w:r>
+      <w:r>
+        <w:rPr>
+          <w:rFonts w:ascii="Times New Roman" w:hAnsi="Times New Roman" w:cs="Times New Roman"/>
+          <w:sz w:val="28"/>
+          <w:szCs w:val="28"/>
+          <w:lang w:val="uk-UA"/>
+        </w:rPr>
+        <w:t xml:space="preserve">-репозиторій: </w:t>
+      </w:r>
+      <w:hyperlink r:id="rId15" w:history="1">
+        <w:r>
+          <w:rPr>
+            <w:rStyle w:val="aa"/>
+            <w:rFonts w:ascii="Times New Roman" w:hAnsi="Times New Roman" w:cs="Times New Roman"/>
+            <w:sz w:val="28"/>
+            <w:szCs w:val="28"/>
+            <w:lang w:val="uk-UA"/>
+          </w:rPr>
+          <w:t>https://github.com/Bsluykaat/Lab6.git</w:t>
+        </w:r>
+      </w:hyperlink>
       <w:bookmarkStart w:id="0" w:name="_GoBack"/>
       <w:bookmarkEnd w:id="0"/>
     </w:p>
@@ -6560,6 +6628,17 @@
       <w:contextualSpacing/>
     </w:pPr>
   </w:style>
+  <w:style w:type="character" w:styleId="aa">
+    <w:name w:val="Hyperlink"/>
+    <w:basedOn w:val="a0"/>
+    <w:uiPriority w:val="99"/>
+    <w:unhideWhenUsed/>
+    <w:rsid w:val="001933B8"/>
+    <w:rPr>
+      <w:color w:val="0000FF" w:themeColor="hyperlink"/>
+      <w:u w:val="single"/>
+    </w:rPr>
+  </w:style>
 </w:styles>
 </file>
 
@@ -6851,7 +6930,7 @@
 </file>
 
 <file path=customXml/itemProps1.xml><?xml version="1.0" encoding="utf-8"?>
-<ds:datastoreItem xmlns:ds="http://schemas.openxmlformats.org/officeDocument/2006/customXml" ds:itemID="{13F3722B-EDAC-4839-A49D-4A8BB6476C31}">
+<ds:datastoreItem xmlns:ds="http://schemas.openxmlformats.org/officeDocument/2006/customXml" ds:itemID="{BC50FB1A-4620-4556-A0A3-D6293B4D0F7A}">
   <ds:schemaRefs>
     <ds:schemaRef ds:uri="http://schemas.openxmlformats.org/officeDocument/2006/bibliography"/>
   </ds:schemaRefs>
